--- a/PPE3-M-004 (mission 4).docx
+++ b/PPE3-M-004 (mission 4).docx
@@ -1,8 +1,11 @@
 
 <file path=word/document.xml><?xml version="1.0" encoding="utf-8"?>
-<w:document xmlns:wpc="http://schemas.microsoft.com/office/word/2010/wordprocessingCanvas" xmlns:cx="http://schemas.microsoft.com/office/drawing/2014/chartex" xmlns:cx1="http://schemas.microsoft.com/office/drawing/2015/9/8/chartex" xmlns:cx2="http://schemas.microsoft.com/office/drawing/2015/10/21/chartex" xmlns:cx3="http://schemas.microsoft.com/office/drawing/2016/5/9/chartex" xmlns:cx4="http://schemas.microsoft.com/office/drawing/2016/5/10/chartex" xmlns:cx5="http://schemas.microsoft.com/office/drawing/2016/5/11/chartex" xmlns:cx6="http://schemas.microsoft.com/office/drawing/2016/5/12/chartex" xmlns:cx7="http://schemas.microsoft.com/office/drawing/2016/5/13/chartex" xmlns:cx8="http://schemas.microsoft.com/office/drawing/2016/5/14/chartex" xmlns:mc="http://schemas.openxmlformats.org/markup-compatibility/2006" xmlns:aink="http://schemas.microsoft.com/office/drawing/2016/ink" xmlns:am3d="http://schemas.microsoft.com/office/drawing/2017/model3d" xmlns:o="urn:schemas-microsoft-com:office:office" xmlns:r="http://schemas.openxmlformats.org/officeDocument/2006/relationships" xmlns:m="http://schemas.openxmlformats.org/officeDocument/2006/math" xmlns:v="urn:schemas-microsoft-com:vml" xmlns:wp14="http://schemas.microsoft.com/office/word/2010/wordprocessingDrawing" xmlns:wp="http://schemas.openxmlformats.org/drawingml/2006/wordprocessingDrawing" xmlns:w10="urn:schemas-microsoft-com:office:word" xmlns:w="http://schemas.openxmlformats.org/wordprocessingml/2006/main" xmlns:w14="http://schemas.microsoft.com/office/word/2010/wordml" xmlns:w15="http://schemas.microsoft.com/office/word/2012/wordml" xmlns:w16cid="http://schemas.microsoft.com/office/word/2016/wordml/cid" xmlns:w16se="http://schemas.microsoft.com/office/word/2015/wordml/symex" xmlns:wpg="http://schemas.microsoft.com/office/word/2010/wordprocessingGroup" xmlns:wpi="http://schemas.microsoft.com/office/word/2010/wordprocessingInk" xmlns:wne="http://schemas.microsoft.com/office/word/2006/wordml" xmlns:wps="http://schemas.microsoft.com/office/word/2010/wordprocessingShape" mc:Ignorable="w14 w15 w16se w16cid wp14">
+<w:document xmlns:wpc="http://schemas.microsoft.com/office/word/2010/wordprocessingCanvas" xmlns:cx="http://schemas.microsoft.com/office/drawing/2014/chartex" xmlns:mc="http://schemas.openxmlformats.org/markup-compatibility/2006" xmlns:o="urn:schemas-microsoft-com:office:office" xmlns:r="http://schemas.openxmlformats.org/officeDocument/2006/relationships" xmlns:m="http://schemas.openxmlformats.org/officeDocument/2006/math" xmlns:v="urn:schemas-microsoft-com:vml" xmlns:wp14="http://schemas.microsoft.com/office/word/2010/wordprocessingDrawing" xmlns:wp="http://schemas.openxmlformats.org/drawingml/2006/wordprocessingDrawing" xmlns:w10="urn:schemas-microsoft-com:office:word" xmlns:w="http://schemas.openxmlformats.org/wordprocessingml/2006/main" xmlns:w14="http://schemas.microsoft.com/office/word/2010/wordml" xmlns:w15="http://schemas.microsoft.com/office/word/2012/wordml" xmlns:w16se="http://schemas.microsoft.com/office/word/2015/wordml/symex" xmlns:wpg="http://schemas.microsoft.com/office/word/2010/wordprocessingGroup" xmlns:wpi="http://schemas.microsoft.com/office/word/2010/wordprocessingInk" xmlns:wne="http://schemas.microsoft.com/office/word/2006/wordml" xmlns:wps="http://schemas.microsoft.com/office/word/2010/wordprocessingShape" mc:Ignorable="w14 w15 w16se wp14">
   <w:body>
-    <w:p/>
+    <w:p>
+      <w:bookmarkStart w:id="0" w:name="_GoBack"/>
+      <w:bookmarkEnd w:id="0"/>
+    </w:p>
     <w:p>
       <w:pPr>
         <w:pStyle w:val="Module"/>
@@ -109,15 +112,7 @@
     <w:p/>
     <w:p>
       <w:r>
-        <w:t xml:space="preserve">La SSII dans laquelle vous évoluez a en charge le développement d'une application de gestion de la bibliothèque municipale de </w:t>
-      </w:r>
-      <w:proofErr w:type="spellStart"/>
-      <w:r>
-        <w:t>Groville</w:t>
-      </w:r>
-      <w:proofErr w:type="spellEnd"/>
-      <w:r>
-        <w:t xml:space="preserve"> (BMG).  Pour le moment, l’objectif est de fournir aux bibliothécaires les outils nécessaires à la gestion du fonds.</w:t>
+        <w:t>La SSII dans laquelle vous évoluez a en charge le développement d'une application de gestion de la bibliothèque municipale de Groville (BMG).  Pour le moment, l’objectif est de fournir aux bibliothécaires les outils nécessaires à la gestion du fonds.</w:t>
       </w:r>
     </w:p>
     <w:p>
@@ -2057,21 +2052,7 @@
               <w:rPr>
                 <w:sz w:val="18"/>
               </w:rPr>
-              <w:t xml:space="preserve">Codage du cas d’utilisation « supprimer un </w:t>
-            </w:r>
-            <w:proofErr w:type="spellStart"/>
-            <w:r>
-              <w:rPr>
-                <w:sz w:val="18"/>
-              </w:rPr>
-              <w:t>negociant</w:t>
-            </w:r>
-            <w:proofErr w:type="spellEnd"/>
-            <w:r>
-              <w:rPr>
-                <w:sz w:val="18"/>
-              </w:rPr>
-              <w:t> »</w:t>
+              <w:t>Codage du cas d’utilisation « supprimer un negociant »</w:t>
             </w:r>
           </w:p>
         </w:tc>
@@ -2238,13 +2219,8 @@
         <w:t>Créer un n</w:t>
       </w:r>
       <w:r>
-        <w:t xml:space="preserve">ouveau projet PHP dans </w:t>
-      </w:r>
-      <w:proofErr w:type="spellStart"/>
-      <w:r>
-        <w:t>Netbeans</w:t>
-      </w:r>
-      <w:proofErr w:type="spellEnd"/>
+        <w:t>ouveau projet PHP dans Netbeans</w:t>
+      </w:r>
       <w:r>
         <w:t>. Créer un dépôt GIT sur NetBeans</w:t>
       </w:r>
@@ -2314,15 +2290,7 @@
         </w:numPr>
       </w:pPr>
       <w:r>
-        <w:t>Ajouter un dossier « </w:t>
-      </w:r>
-      <w:proofErr w:type="spellStart"/>
-      <w:r>
-        <w:t>controleurs</w:t>
-      </w:r>
-      <w:proofErr w:type="spellEnd"/>
-      <w:r>
-        <w:t> » et un dossier « vues »</w:t>
+        <w:t>Ajouter un dossier « controleurs » et un dossier « vues »</w:t>
       </w:r>
       <w:r>
         <w:t>.</w:t>
@@ -2336,39 +2304,7 @@
         </w:numPr>
       </w:pPr>
       <w:r>
-        <w:t>Déplacer les fichiers « </w:t>
-      </w:r>
-      <w:proofErr w:type="spellStart"/>
-      <w:r>
-        <w:t>header.php</w:t>
-      </w:r>
-      <w:proofErr w:type="spellEnd"/>
-      <w:r>
-        <w:t> », « </w:t>
-      </w:r>
-      <w:proofErr w:type="spellStart"/>
-      <w:r>
-        <w:t>footer.php</w:t>
-      </w:r>
-      <w:proofErr w:type="spellEnd"/>
-      <w:r>
-        <w:t> », « </w:t>
-      </w:r>
-      <w:proofErr w:type="spellStart"/>
-      <w:r>
-        <w:t>home.php</w:t>
-      </w:r>
-      <w:proofErr w:type="spellEnd"/>
-      <w:r>
-        <w:t> » et « </w:t>
-      </w:r>
-      <w:proofErr w:type="spellStart"/>
-      <w:r>
-        <w:t>menu.php</w:t>
-      </w:r>
-      <w:proofErr w:type="spellEnd"/>
-      <w:r>
-        <w:t> » vers le dossier « vues ». Ajouter un préfixe « </w:t>
+        <w:t>Déplacer les fichiers « header.php », « footer.php », « home.php » et « menu.php » vers le dossier « vues ». Ajouter un préfixe « </w:t>
       </w:r>
       <w:r>
         <w:t>_</w:t>
@@ -2420,11 +2356,9 @@
       <w:r>
         <w:t>« </w:t>
       </w:r>
-      <w:proofErr w:type="spellStart"/>
       <w:r>
         <w:t>index.php</w:t>
       </w:r>
-      <w:proofErr w:type="spellEnd"/>
       <w:r>
         <w:t> »</w:t>
       </w:r>
@@ -2450,26 +2384,10 @@
         <w:t> » en consultant le diagramme de cas d’utilisation donné en annexe</w:t>
       </w:r>
       <w:r>
-        <w:t xml:space="preserve"> et en testant la valeur de la variable « </w:t>
-      </w:r>
-      <w:proofErr w:type="spellStart"/>
-      <w:r>
-        <w:t>uc</w:t>
-      </w:r>
-      <w:proofErr w:type="spellEnd"/>
-      <w:r>
-        <w:t> » :</w:t>
-      </w:r>
-      <w:r>
-        <w:t xml:space="preserve"> « </w:t>
-      </w:r>
-      <w:proofErr w:type="spellStart"/>
-      <w:r>
-        <w:t>uc</w:t>
-      </w:r>
-      <w:proofErr w:type="spellEnd"/>
-      <w:r>
-        <w:t xml:space="preserve"> » détermine le cas d’utilisation, elle a été transmise par l’URL et sera récupérée en conséquence. </w:t>
+        <w:t xml:space="preserve"> et en testant la valeur de la variable « uc » :</w:t>
+      </w:r>
+      <w:r>
+        <w:t xml:space="preserve"> « uc » détermine le cas d’utilisation, elle a été transmise par l’URL et sera récupérée en conséquence. </w:t>
       </w:r>
     </w:p>
     <w:p>
@@ -2480,55 +2398,13 @@
         </w:numPr>
       </w:pPr>
       <w:r>
-        <w:t>Si cette variable n’a pas de valeur, c’est que l’on arrive sur l’application. « </w:t>
-      </w:r>
-      <w:proofErr w:type="spellStart"/>
-      <w:proofErr w:type="gramStart"/>
-      <w:r>
-        <w:t>uc</w:t>
-      </w:r>
-      <w:proofErr w:type="spellEnd"/>
-      <w:proofErr w:type="gramEnd"/>
-      <w:r>
-        <w:t> » prend à ce moment la valeur « home ». Sinon, « </w:t>
-      </w:r>
-      <w:proofErr w:type="spellStart"/>
-      <w:r>
-        <w:t>uc</w:t>
-      </w:r>
-      <w:proofErr w:type="spellEnd"/>
-      <w:r>
-        <w:t xml:space="preserve"> » </w:t>
+        <w:t xml:space="preserve">Si cette variable n’a pas de valeur, c’est que l’on arrive sur l’application. « uc » prend à ce moment la valeur « home ». Sinon, « uc » </w:t>
       </w:r>
       <w:r>
         <w:t xml:space="preserve">peut avoir </w:t>
       </w:r>
       <w:r>
-        <w:t xml:space="preserve">les valeurs suivantes : </w:t>
-      </w:r>
-      <w:proofErr w:type="spellStart"/>
-      <w:r>
-        <w:t>gererGenres</w:t>
-      </w:r>
-      <w:proofErr w:type="spellEnd"/>
-      <w:r>
-        <w:t xml:space="preserve">, </w:t>
-      </w:r>
-      <w:proofErr w:type="spellStart"/>
-      <w:r>
-        <w:t>gererAuteurs</w:t>
-      </w:r>
-      <w:proofErr w:type="spellEnd"/>
-      <w:r>
-        <w:t xml:space="preserve">, </w:t>
-      </w:r>
-      <w:proofErr w:type="spellStart"/>
-      <w:r>
-        <w:t>gererOuvrages</w:t>
-      </w:r>
-      <w:proofErr w:type="spellEnd"/>
-      <w:r>
-        <w:t>.</w:t>
+        <w:t>les valeurs suivantes : gererGenres, gererAuteurs, gererOuvrages.</w:t>
       </w:r>
     </w:p>
     <w:p>
@@ -2547,15 +2423,12 @@
       <w:r>
         <w:t xml:space="preserve">. Ces contrôleurs sont : </w:t>
       </w:r>
-      <w:proofErr w:type="spellStart"/>
       <w:r>
         <w:t>c_gererGenres.php</w:t>
       </w:r>
-      <w:proofErr w:type="spellEnd"/>
       <w:r>
         <w:t xml:space="preserve">, </w:t>
       </w:r>
-      <w:proofErr w:type="spellStart"/>
       <w:r>
         <w:t>c_gerer</w:t>
       </w:r>
@@ -2565,18 +2438,12 @@
       <w:r>
         <w:t>.php</w:t>
       </w:r>
-      <w:proofErr w:type="spellEnd"/>
-      <w:r>
-        <w:t xml:space="preserve">, </w:t>
-      </w:r>
-      <w:proofErr w:type="spellStart"/>
-      <w:r>
-        <w:t>c_gererOuvrages</w:t>
+      <w:r>
+        <w:t>, c_gererOuvrages</w:t>
       </w:r>
       <w:r>
         <w:t>.php</w:t>
       </w:r>
-      <w:proofErr w:type="spellEnd"/>
       <w:r>
         <w:t>.</w:t>
       </w:r>
@@ -2589,15 +2456,7 @@
         </w:numPr>
       </w:pPr>
       <w:r>
-        <w:t>La valeur « home » de « </w:t>
-      </w:r>
-      <w:proofErr w:type="spellStart"/>
-      <w:r>
-        <w:t>uc</w:t>
-      </w:r>
-      <w:proofErr w:type="spellEnd"/>
-      <w:r>
-        <w:t xml:space="preserve"> » provoquera </w:t>
+        <w:t xml:space="preserve">La valeur « home » de « uc » provoquera </w:t>
       </w:r>
       <w:r>
         <w:t>un chargement de la vue « </w:t>
@@ -2605,16 +2464,11 @@
       <w:r>
         <w:t>_</w:t>
       </w:r>
-      <w:proofErr w:type="spellStart"/>
       <w:r>
         <w:t>v_</w:t>
       </w:r>
       <w:r>
-        <w:t>home.php</w:t>
-      </w:r>
-      <w:proofErr w:type="spellEnd"/>
-      <w:r>
-        <w:t> ».</w:t>
+        <w:t>home.php ».</w:t>
       </w:r>
     </w:p>
     <w:p>
@@ -2633,15 +2487,7 @@
         <w:t>Tester le site</w:t>
       </w:r>
       <w:r>
-        <w:t xml:space="preserve"> (appel à </w:t>
-      </w:r>
-      <w:proofErr w:type="spellStart"/>
-      <w:r>
-        <w:t>index.php</w:t>
-      </w:r>
-      <w:proofErr w:type="spellEnd"/>
-      <w:r>
-        <w:t>)</w:t>
+        <w:t xml:space="preserve"> (appel à index.php)</w:t>
       </w:r>
       <w:r>
         <w:t> et l’affichage de la page d’accueil.</w:t>
@@ -2735,29 +2581,13 @@
         </w:numPr>
       </w:pPr>
       <w:r>
-        <w:t>Ajouter un fichier « </w:t>
-      </w:r>
-      <w:proofErr w:type="spellStart"/>
-      <w:r>
-        <w:t>c_gerer</w:t>
+        <w:t>Ajouter un fichier « c_gerer</w:t>
       </w:r>
       <w:r>
         <w:t>Genres</w:t>
       </w:r>
       <w:r>
-        <w:t>.php</w:t>
-      </w:r>
-      <w:proofErr w:type="spellEnd"/>
-      <w:r>
-        <w:t> » dans le dossier « </w:t>
-      </w:r>
-      <w:proofErr w:type="spellStart"/>
-      <w:r>
-        <w:t>controleurs</w:t>
-      </w:r>
-      <w:proofErr w:type="spellEnd"/>
-      <w:r>
-        <w:t> ».</w:t>
+        <w:t>.php » dans le dossier « controleurs ».</w:t>
       </w:r>
     </w:p>
     <w:p>
@@ -2774,15 +2604,7 @@
         <w:t xml:space="preserve"> </w:t>
       </w:r>
       <w:r>
-        <w:t>et l’appel des vues en fonction de l’action reçue (s’inspirer du fichier « </w:t>
-      </w:r>
-      <w:proofErr w:type="spellStart"/>
-      <w:r>
-        <w:t>index.php</w:t>
-      </w:r>
-      <w:proofErr w:type="spellEnd"/>
-      <w:r>
-        <w:t> »).</w:t>
+        <w:t>et l’appel des vues en fonction de l’action reçue (s’inspirer du fichier « index.php »).</w:t>
       </w:r>
       <w:r>
         <w:t xml:space="preserve"> </w:t>
@@ -2798,15 +2620,8 @@
           <w:numId w:val="22"/>
         </w:numPr>
       </w:pPr>
-      <w:proofErr w:type="spellStart"/>
-      <w:proofErr w:type="gramStart"/>
-      <w:r>
-        <w:t>listerGenres</w:t>
-      </w:r>
-      <w:proofErr w:type="spellEnd"/>
-      <w:proofErr w:type="gramEnd"/>
-      <w:r>
-        <w:t xml:space="preserve">, </w:t>
+      <w:r>
+        <w:t xml:space="preserve">listerGenres, </w:t>
       </w:r>
     </w:p>
     <w:p>
@@ -2816,13 +2631,9 @@
           <w:numId w:val="22"/>
         </w:numPr>
       </w:pPr>
-      <w:proofErr w:type="spellStart"/>
-      <w:proofErr w:type="gramStart"/>
       <w:r>
         <w:t>consulterGenre</w:t>
       </w:r>
-      <w:proofErr w:type="spellEnd"/>
-      <w:proofErr w:type="gramEnd"/>
     </w:p>
     <w:p>
       <w:pPr>
@@ -2831,15 +2642,8 @@
           <w:numId w:val="22"/>
         </w:numPr>
       </w:pPr>
-      <w:proofErr w:type="spellStart"/>
-      <w:proofErr w:type="gramStart"/>
-      <w:r>
-        <w:t>ajouterGenre</w:t>
-      </w:r>
-      <w:proofErr w:type="spellEnd"/>
-      <w:proofErr w:type="gramEnd"/>
-      <w:r>
-        <w:t xml:space="preserve">, </w:t>
+      <w:r>
+        <w:t xml:space="preserve">ajouterGenre, </w:t>
       </w:r>
     </w:p>
     <w:p>
@@ -2849,15 +2653,8 @@
           <w:numId w:val="22"/>
         </w:numPr>
       </w:pPr>
-      <w:proofErr w:type="spellStart"/>
-      <w:proofErr w:type="gramStart"/>
-      <w:r>
-        <w:t>modifierGenre</w:t>
-      </w:r>
-      <w:proofErr w:type="spellEnd"/>
-      <w:proofErr w:type="gramEnd"/>
-      <w:r>
-        <w:t xml:space="preserve">, </w:t>
+      <w:r>
+        <w:t xml:space="preserve">modifierGenre, </w:t>
       </w:r>
     </w:p>
     <w:p>
@@ -2867,15 +2664,8 @@
           <w:numId w:val="22"/>
         </w:numPr>
       </w:pPr>
-      <w:proofErr w:type="spellStart"/>
-      <w:proofErr w:type="gramStart"/>
-      <w:r>
-        <w:t>supprimerGenre</w:t>
-      </w:r>
-      <w:proofErr w:type="spellEnd"/>
-      <w:proofErr w:type="gramEnd"/>
-      <w:r>
-        <w:t>.</w:t>
+      <w:r>
+        <w:t>supprimerGenre.</w:t>
       </w:r>
     </w:p>
     <w:p>
@@ -2897,23 +2687,10 @@
         <w:t xml:space="preserve">Tester différentes url pour le use case </w:t>
       </w:r>
       <w:r>
-        <w:t>«</w:t>
-      </w:r>
-      <w:proofErr w:type="spellStart"/>
-      <w:r>
-        <w:t>c_</w:t>
-      </w:r>
-      <w:proofErr w:type="gramStart"/>
-      <w:r>
-        <w:t>gererGenre</w:t>
-      </w:r>
-      <w:proofErr w:type="spellEnd"/>
-      <w:r>
-        <w:t> .</w:t>
-      </w:r>
-      <w:proofErr w:type="gramEnd"/>
-      <w:r>
-        <w:t xml:space="preserve"> Le système </w:t>
+        <w:t>«c_gererGenre</w:t>
+      </w:r>
+      <w:r>
+        <w:t xml:space="preserve"> . Le système </w:t>
       </w:r>
       <w:r>
         <w:t>affiche</w:t>
@@ -2960,7 +2737,7 @@
             <v:path o:extrusionok="f" gradientshapeok="t" o:connecttype="rect"/>
             <o:lock v:ext="edit" aspectratio="t"/>
           </v:shapetype>
-          <v:shape id="Image 1" o:spid="_x0000_i1029" type="#_x0000_t75" style="width:302.25pt;height:170.55pt;visibility:visible">
+          <v:shape id="Image 1" o:spid="_x0000_i1025" type="#_x0000_t75" style="width:302.5pt;height:170.5pt;visibility:visible">
             <v:imagedata r:id="rId7" o:title=""/>
           </v:shape>
         </w:pict>
@@ -2995,30 +2772,17 @@
       <w:r>
         <w:t>Nous allons à présent transformer la page « </w:t>
       </w:r>
-      <w:proofErr w:type="spellStart"/>
       <w:r>
         <w:t>listerGenres</w:t>
       </w:r>
       <w:r>
-        <w:t>.php</w:t>
-      </w:r>
-      <w:proofErr w:type="spellEnd"/>
-      <w:r>
-        <w:t> » en vue « </w:t>
-      </w:r>
-      <w:proofErr w:type="spellStart"/>
-      <w:r>
-        <w:t>v_</w:t>
+        <w:t>.php » en vue « v_</w:t>
       </w:r>
       <w:r>
         <w:t>listeGenres</w:t>
       </w:r>
       <w:r>
-        <w:t>.php</w:t>
-      </w:r>
-      <w:proofErr w:type="spellEnd"/>
-      <w:r>
-        <w:t xml:space="preserve"> ».</w:t>
+        <w:t>.php ».</w:t>
       </w:r>
     </w:p>
     <w:p>
@@ -3031,13 +2795,8 @@
       <w:r>
         <w:t>Déplacer le fichier « </w:t>
       </w:r>
-      <w:proofErr w:type="spellStart"/>
-      <w:r>
-        <w:t>listerGenres.php</w:t>
-      </w:r>
-      <w:proofErr w:type="spellEnd"/>
-      <w:r>
-        <w:t> </w:t>
+      <w:r>
+        <w:t>listerGenres.php </w:t>
       </w:r>
       <w:r>
         <w:t>» dans le dossier « vues ».</w:t>
@@ -3053,18 +2812,11 @@
       <w:r>
         <w:t>Le renommer « </w:t>
       </w:r>
-      <w:proofErr w:type="spellStart"/>
-      <w:proofErr w:type="gramStart"/>
       <w:r>
         <w:t>v_listeGenres.php</w:t>
       </w:r>
-      <w:proofErr w:type="spellEnd"/>
-      <w:r>
-        <w:t>»</w:t>
-      </w:r>
-      <w:proofErr w:type="gramEnd"/>
-      <w:r>
-        <w:t>.</w:t>
+      <w:r>
+        <w:t>».</w:t>
       </w:r>
     </w:p>
     <w:p>
@@ -3093,43 +2845,7 @@
         <w:rPr>
           <w:rFonts w:ascii="Courier New" w:hAnsi="Courier New" w:cs="Courier New"/>
         </w:rPr>
-        <w:t>$</w:t>
-      </w:r>
-      <w:proofErr w:type="spellStart"/>
-      <w:r>
-        <w:rPr>
-          <w:rFonts w:ascii="Courier New" w:hAnsi="Courier New" w:cs="Courier New"/>
-        </w:rPr>
-        <w:t>cnx</w:t>
-      </w:r>
-      <w:proofErr w:type="spellEnd"/>
-      <w:r>
-        <w:rPr>
-          <w:rFonts w:ascii="Courier New" w:hAnsi="Courier New" w:cs="Courier New"/>
-        </w:rPr>
-        <w:t xml:space="preserve"> = </w:t>
-      </w:r>
-      <w:proofErr w:type="spellStart"/>
-      <w:proofErr w:type="gramStart"/>
-      <w:r>
-        <w:rPr>
-          <w:rFonts w:ascii="Courier New" w:hAnsi="Courier New" w:cs="Courier New"/>
-        </w:rPr>
-        <w:t>connectDB</w:t>
-      </w:r>
-      <w:proofErr w:type="spellEnd"/>
-      <w:r>
-        <w:rPr>
-          <w:rFonts w:ascii="Courier New" w:hAnsi="Courier New" w:cs="Courier New"/>
-        </w:rPr>
-        <w:t>(</w:t>
-      </w:r>
-      <w:proofErr w:type="gramEnd"/>
-      <w:r>
-        <w:rPr>
-          <w:rFonts w:ascii="Courier New" w:hAnsi="Courier New" w:cs="Courier New"/>
-        </w:rPr>
-        <w:t>)</w:t>
+        <w:t>$cnx = connectDB()</w:t>
       </w:r>
       <w:r>
         <w:rPr>
@@ -3140,33 +2856,11 @@
       <w:r>
         <w:t xml:space="preserve"> </w:t>
       </w:r>
-      <w:proofErr w:type="spellStart"/>
-      <w:r>
-        <w:rPr>
-          <w:rFonts w:ascii="Courier New" w:hAnsi="Courier New" w:cs="Courier New"/>
-        </w:rPr>
-        <w:t>disconnectDB</w:t>
-      </w:r>
-      <w:proofErr w:type="spellEnd"/>
-      <w:r>
-        <w:rPr>
-          <w:rFonts w:ascii="Courier New" w:hAnsi="Courier New" w:cs="Courier New"/>
-        </w:rPr>
-        <w:t>($</w:t>
-      </w:r>
-      <w:proofErr w:type="spellStart"/>
-      <w:r>
-        <w:rPr>
-          <w:rFonts w:ascii="Courier New" w:hAnsi="Courier New" w:cs="Courier New"/>
-        </w:rPr>
-        <w:t>cnx</w:t>
-      </w:r>
-      <w:proofErr w:type="spellEnd"/>
-      <w:r>
-        <w:rPr>
-          <w:rFonts w:ascii="Courier New" w:hAnsi="Courier New" w:cs="Courier New"/>
-        </w:rPr>
-        <w:t>)</w:t>
+      <w:r>
+        <w:rPr>
+          <w:rFonts w:ascii="Courier New" w:hAnsi="Courier New" w:cs="Courier New"/>
+        </w:rPr>
+        <w:t>disconnectDB($cnx)</w:t>
       </w:r>
       <w:r>
         <w:rPr>
@@ -3253,21 +2947,14 @@
     </w:p>
     <w:p>
       <w:r>
+        <w:lastRenderedPageBreak/>
         <w:t>Avant de coder la couche métier, nous allons améliorer la couche d’accès aux données. Actuellement, cet</w:t>
       </w:r>
       <w:r>
         <w:t>t</w:t>
       </w:r>
       <w:r>
-        <w:t>e couche est gérée via des fonctions placées dans le fichier « _</w:t>
-      </w:r>
-      <w:proofErr w:type="spellStart"/>
-      <w:r>
-        <w:t>data.lib.php</w:t>
-      </w:r>
-      <w:proofErr w:type="spellEnd"/>
-      <w:r>
-        <w:t xml:space="preserve"> ». </w:t>
+        <w:t xml:space="preserve">e couche est gérée via des fonctions placées dans le fichier « _data.lib.php ». </w:t>
       </w:r>
       <w:r>
         <w:t>Nous allons transformer ces fonctions en les encapsulant dans une classe.</w:t>
@@ -3284,29 +2971,13 @@
         <w:t>Effacer</w:t>
       </w:r>
       <w:r>
-        <w:t xml:space="preserve"> le fichier « _</w:t>
-      </w:r>
-      <w:proofErr w:type="spellStart"/>
-      <w:r>
-        <w:t>data.lib.php</w:t>
-      </w:r>
-      <w:proofErr w:type="spellEnd"/>
-      <w:r>
-        <w:t xml:space="preserve"> » </w:t>
+        <w:t xml:space="preserve"> le fichier « _data.lib.php » </w:t>
       </w:r>
       <w:r>
         <w:t>du</w:t>
       </w:r>
       <w:r>
-        <w:t xml:space="preserve"> dossier « </w:t>
-      </w:r>
-      <w:proofErr w:type="spellStart"/>
-      <w:r>
-        <w:t>include</w:t>
-      </w:r>
-      <w:proofErr w:type="spellEnd"/>
-      <w:r>
-        <w:t> »</w:t>
+        <w:t xml:space="preserve"> dossier « include »</w:t>
       </w:r>
       <w:r>
         <w:t>.</w:t>
@@ -3331,15 +3002,7 @@
         </w:numPr>
       </w:pPr>
       <w:r>
-        <w:t xml:space="preserve">Y placer le fichier </w:t>
-      </w:r>
-      <w:proofErr w:type="spellStart"/>
-      <w:r>
-        <w:t>PdoDao.class.php</w:t>
-      </w:r>
-      <w:proofErr w:type="spellEnd"/>
-      <w:r>
-        <w:t xml:space="preserve"> fourni en annexe et </w:t>
+        <w:t xml:space="preserve">Y placer le fichier PdoDao.class.php fourni en annexe et </w:t>
       </w:r>
       <w:r>
         <w:t>étudier son contenu</w:t>
@@ -3403,21 +3066,8 @@
       <w:r>
         <w:t>_</w:t>
       </w:r>
-      <w:proofErr w:type="spellStart"/>
-      <w:r>
-        <w:t>reference.lib.php</w:t>
-      </w:r>
-      <w:proofErr w:type="spellEnd"/>
-      <w:r>
-        <w:t> » fourni dans le dossier « </w:t>
-      </w:r>
-      <w:proofErr w:type="spellStart"/>
-      <w:r>
-        <w:t>include</w:t>
-      </w:r>
-      <w:proofErr w:type="spellEnd"/>
-      <w:r>
-        <w:t> ».</w:t>
+      <w:r>
+        <w:t>reference.lib.php » fourni dans le dossier « include ».</w:t>
       </w:r>
     </w:p>
     <w:p>
@@ -3434,15 +3084,7 @@
         <w:t xml:space="preserve"> </w:t>
       </w:r>
       <w:r>
-        <w:t xml:space="preserve">fichier </w:t>
-      </w:r>
-      <w:proofErr w:type="spellStart"/>
-      <w:r>
-        <w:t>GenreDal.class.php</w:t>
-      </w:r>
-      <w:proofErr w:type="spellEnd"/>
-      <w:r>
-        <w:t xml:space="preserve"> </w:t>
+        <w:t xml:space="preserve">fichier GenreDal.class.php </w:t>
       </w:r>
       <w:r>
         <w:t xml:space="preserve">(Dal : Data Access Layer) </w:t>
@@ -3466,15 +3108,7 @@
         <w:t>pour les genres</w:t>
       </w:r>
       <w:r>
-        <w:t xml:space="preserve"> et utilisera les méthodes écrites dans le </w:t>
-      </w:r>
-      <w:proofErr w:type="spellStart"/>
-      <w:r>
-        <w:t>PdoDa</w:t>
-      </w:r>
-      <w:proofErr w:type="spellEnd"/>
-      <w:r>
-        <w:t xml:space="preserve"> </w:t>
+        <w:t xml:space="preserve"> et utilisera les méthodes écrites dans le PdoDa </w:t>
       </w:r>
       <w:r>
         <w:sym w:font="Wingdings" w:char="F0E0"/>
@@ -3502,42 +3136,12 @@
       <w:r>
         <w:t xml:space="preserve"> :  </w:t>
       </w:r>
-      <w:proofErr w:type="spellStart"/>
-      <w:r>
-        <w:rPr>
-          <w:rFonts w:ascii="Courier New" w:hAnsi="Courier New" w:cs="Courier New"/>
-        </w:rPr>
-        <w:t>require_once</w:t>
-      </w:r>
-      <w:proofErr w:type="spellEnd"/>
-      <w:r>
-        <w:rPr>
-          <w:rFonts w:ascii="Courier New" w:hAnsi="Courier New" w:cs="Courier New"/>
-        </w:rPr>
-        <w:t xml:space="preserve"> ('</w:t>
-      </w:r>
-      <w:proofErr w:type="spellStart"/>
-      <w:r>
-        <w:rPr>
-          <w:rFonts w:ascii="Courier New" w:hAnsi="Courier New" w:cs="Courier New"/>
-        </w:rPr>
-        <w:t>PdoDao.class.php</w:t>
-      </w:r>
-      <w:proofErr w:type="spellEnd"/>
-      <w:r>
-        <w:rPr>
-          <w:rFonts w:ascii="Courier New" w:hAnsi="Courier New" w:cs="Courier New"/>
-        </w:rPr>
-        <w:t>'</w:t>
-      </w:r>
-      <w:proofErr w:type="gramStart"/>
-      <w:r>
-        <w:rPr>
-          <w:rFonts w:ascii="Courier New" w:hAnsi="Courier New" w:cs="Courier New"/>
-        </w:rPr>
-        <w:t>);</w:t>
-      </w:r>
-      <w:proofErr w:type="gramEnd"/>
+      <w:r>
+        <w:rPr>
+          <w:rFonts w:ascii="Courier New" w:hAnsi="Courier New" w:cs="Courier New"/>
+        </w:rPr>
+        <w:t>require_once ('PdoDao.class.php');</w:t>
+      </w:r>
     </w:p>
     <w:p>
       <w:pPr>
@@ -3547,15 +3151,7 @@
         </w:numPr>
       </w:pPr>
       <w:r>
-        <w:t xml:space="preserve">Revenons à la vue </w:t>
-      </w:r>
-      <w:proofErr w:type="spellStart"/>
-      <w:r>
-        <w:t>v_liste_genres.php</w:t>
-      </w:r>
-      <w:proofErr w:type="spellEnd"/>
-      <w:r>
-        <w:t xml:space="preserve">. </w:t>
+        <w:t xml:space="preserve">Revenons à la vue v_liste_genres.php. </w:t>
       </w:r>
       <w:r>
         <w:t>Dans la mission 3, c</w:t>
@@ -3567,15 +3163,7 @@
         <w:t xml:space="preserve">crée, </w:t>
       </w:r>
       <w:r>
-        <w:t>valorise puis manipule une variable $</w:t>
-      </w:r>
-      <w:proofErr w:type="spellStart"/>
-      <w:r>
-        <w:t>lesGenres</w:t>
-      </w:r>
-      <w:proofErr w:type="spellEnd"/>
-      <w:r>
-        <w:t xml:space="preserve"> (un tableau). On va déplacer le code de récupération de cette variable dans des fichiers </w:t>
+        <w:t xml:space="preserve">valorise puis manipule une variable $lesGenres (un tableau). On va déplacer le code de récupération de cette variable dans des fichiers </w:t>
       </w:r>
       <w:r>
         <w:t xml:space="preserve">afin d’adapter la structure </w:t>
@@ -3635,21 +3223,7 @@
               <w:rPr>
                 <w:b/>
               </w:rPr>
-              <w:t xml:space="preserve">Dans le fichier </w:t>
-            </w:r>
-            <w:proofErr w:type="spellStart"/>
-            <w:r>
-              <w:rPr>
-                <w:b/>
-              </w:rPr>
-              <w:t>GenreDal.class.php</w:t>
-            </w:r>
-            <w:proofErr w:type="spellEnd"/>
-            <w:r>
-              <w:rPr>
-                <w:b/>
-              </w:rPr>
-              <w:t> :</w:t>
+              <w:t>Dans le fichier GenreDal.class.php :</w:t>
             </w:r>
           </w:p>
           <w:p>
@@ -3708,7 +3282,7 @@
                 <w:noProof/>
               </w:rPr>
               <w:pict>
-                <v:shape id="_x0000_i1030" type="#_x0000_t75" style="width:365.8pt;height:359.25pt;visibility:visible">
+                <v:shape id="_x0000_i1026" type="#_x0000_t75" style="width:365.5pt;height:359pt;visibility:visible">
                   <v:imagedata r:id="rId8" o:title=""/>
                 </v:shape>
               </w:pict>
@@ -3732,6 +3306,7 @@
               <w:rPr>
                 <w:b/>
               </w:rPr>
+              <w:lastRenderedPageBreak/>
               <w:t>Contrôleur</w:t>
             </w:r>
           </w:p>
@@ -3794,7 +3369,7 @@
                 <w:noProof/>
               </w:rPr>
               <w:pict>
-                <v:shape id="_x0000_i1031" type="#_x0000_t75" style="width:219.85pt;height:80.85pt;visibility:visible">
+                <v:shape id="_x0000_i1027" type="#_x0000_t75" style="width:220pt;height:81pt;visibility:visible">
                   <v:imagedata r:id="rId9" o:title=""/>
                 </v:shape>
               </w:pict>
@@ -3878,17 +3453,10 @@
       <w:r>
         <w:rPr>
           <w:b/>
-          <w:noProof/>
-        </w:rPr>
-      </w:r>
-      <w:r>
-        <w:rPr>
-          <w:b/>
         </w:rPr>
         <w:pict>
-          <v:shape id="_x0000_s1049" type="#_x0000_t75" style="width:318pt;height:149.9pt;mso-position-horizontal-relative:char;mso-position-vertical-relative:line">
+          <v:shape id="_x0000_i1028" type="#_x0000_t75" style="width:318pt;height:150pt;mso-position-horizontal-relative:char;mso-position-vertical-relative:line">
             <v:imagedata r:id="rId10" o:title=""/>
-            <w10:anchorlock/>
           </v:shape>
         </w:pict>
       </w:r>
@@ -3916,15 +3484,9 @@
         <w:jc w:val="center"/>
       </w:pPr>
       <w:r>
-        <w:rPr>
-          <w:noProof/>
-        </w:rPr>
-      </w:r>
-      <w:r>
         <w:pict>
-          <v:shape id="_x0000_s1048" type="#_x0000_t75" style="width:251.3pt;height:171.25pt;mso-position-horizontal-relative:char;mso-position-vertical-relative:line">
+          <v:shape id="_x0000_i1029" type="#_x0000_t75" style="width:251.5pt;height:171.5pt;mso-position-horizontal-relative:char;mso-position-vertical-relative:line">
             <v:imagedata r:id="rId11" o:title=""/>
-            <w10:anchorlock/>
           </v:shape>
         </w:pict>
       </w:r>
@@ -3949,6 +3511,11 @@
       </w:r>
     </w:p>
     <w:p>
+      <w:pPr>
+        <w:rPr>
+          <w:i/>
+        </w:rPr>
+      </w:pPr>
       <w:r>
         <w:t xml:space="preserve">Dans cette étape nous allons nous attaquer à l’ajout d’un </w:t>
       </w:r>
@@ -3965,49 +3532,23 @@
           <w:i/>
         </w:rPr>
       </w:pPr>
-      <w:r>
+    </w:p>
+    <w:p>
+      <w:pPr>
         <w:rPr>
           <w:i/>
         </w:rPr>
-        <w:t>[</w:t>
-      </w:r>
-      <w:proofErr w:type="gramStart"/>
-      <w:r>
-        <w:rPr>
-          <w:i/>
-        </w:rPr>
-        <w:t>voir</w:t>
-      </w:r>
-      <w:proofErr w:type="gramEnd"/>
-      <w:r>
-        <w:rPr>
-          <w:i/>
-        </w:rPr>
-        <w:t xml:space="preserve"> annexe : cinématique de l</w:t>
-      </w:r>
-      <w:r>
-        <w:rPr>
-          <w:i/>
-        </w:rPr>
-        <w:t>’ajout</w:t>
-      </w:r>
-      <w:r>
-        <w:rPr>
-          <w:i/>
-        </w:rPr>
-        <w:t xml:space="preserve"> d’un </w:t>
-      </w:r>
-      <w:r>
-        <w:rPr>
-          <w:i/>
-        </w:rPr>
-        <w:t>genre</w:t>
-      </w:r>
-      <w:r>
-        <w:rPr>
-          <w:i/>
-        </w:rPr>
-        <w:t>]</w:t>
+      </w:pPr>
+      <w:r>
+        <w:rPr>
+          <w:noProof/>
+        </w:rPr>
+        <w:lastRenderedPageBreak/>
+        <w:pict>
+          <v:shape id="_x0000_i1030" type="#_x0000_t75" style="width:482pt;height:291.5pt;visibility:visible;mso-wrap-style:square">
+            <v:imagedata r:id="rId12" o:title=""/>
+          </v:shape>
+        </w:pict>
       </w:r>
     </w:p>
     <w:p/>
@@ -4020,32 +3561,19 @@
         <w:jc w:val="left"/>
       </w:pPr>
       <w:r>
-        <w:t>Déplacer le fichier « </w:t>
-      </w:r>
-      <w:proofErr w:type="spellStart"/>
-      <w:r>
-        <w:t>ajout</w:t>
+        <w:t>Déplacer le fichier « ajout</w:t>
       </w:r>
       <w:r>
         <w:t>erGenre</w:t>
       </w:r>
-      <w:proofErr w:type="spellEnd"/>
-      <w:r>
-        <w:t> » dans le dossier « vues » et le renommer « </w:t>
-      </w:r>
-      <w:proofErr w:type="spellStart"/>
-      <w:r>
-        <w:t>v_ajouter</w:t>
+      <w:r>
+        <w:t> » dans le dossier « vues » et le renommer « v_ajouter</w:t>
       </w:r>
       <w:r>
         <w:t>Genre</w:t>
       </w:r>
       <w:r>
-        <w:t>.php</w:t>
-      </w:r>
-      <w:proofErr w:type="spellEnd"/>
-      <w:r>
-        <w:t> ».</w:t>
+        <w:t>.php ».</w:t>
       </w:r>
     </w:p>
     <w:p>
@@ -4072,132 +3600,106 @@
         <w:t>.</w:t>
       </w:r>
       <w:r>
-        <w:t xml:space="preserve"> Enlever également l’inclusion des sous-vues ; elles sont incluses dans le fichier </w:t>
-      </w:r>
-      <w:proofErr w:type="spellStart"/>
-      <w:r>
-        <w:t>index.php</w:t>
-      </w:r>
-      <w:proofErr w:type="spellEnd"/>
+        <w:t xml:space="preserve"> Enlever également l’inclusion des sous-vues ; elles sont incluses dans le fichier index.php.</w:t>
+      </w:r>
+    </w:p>
+    <w:p>
+      <w:pPr>
+        <w:ind w:left="360"/>
+        <w:jc w:val="left"/>
+      </w:pPr>
+    </w:p>
+    <w:p>
+      <w:pPr>
+        <w:jc w:val="left"/>
+      </w:pPr>
+      <w:r>
+        <w:t>Le formulaire de saisie et la gestion des erreurs ne sont pas modifiés.</w:t>
+      </w:r>
+      <w:r>
+        <w:t xml:space="preserve"> </w:t>
+      </w:r>
+      <w:r>
+        <w:t>En revanche</w:t>
+      </w:r>
+      <w:r>
+        <w:t xml:space="preserve">, les instructions réalisant </w:t>
+      </w:r>
+      <w:r>
+        <w:t xml:space="preserve">les contrôles et </w:t>
+      </w:r>
+      <w:r>
+        <w:t>l’ajout en base sont obsolètes.</w:t>
+      </w:r>
+    </w:p>
+    <w:p>
+      <w:r>
+        <w:t>Comme dans la mission précédente, nous allons opter pour une autre</w:t>
+      </w:r>
+      <w:r>
+        <w:t xml:space="preserve"> répartition du code dans notre architecture MVC. Il n’est pas souhaitable que la vue accède directement au modèle. C’est donc le contrôleur qui doit gérer l’ajout en sollicitant une méthode du modèle.</w:t>
+      </w:r>
+    </w:p>
+    <w:p>
+      <w:r>
+        <w:t>Quelle composante du modèle doit s’occuper de l’ajout ? La classe « </w:t>
+      </w:r>
+      <w:r>
+        <w:t>Genre</w:t>
+      </w:r>
+      <w:r>
+        <w:t> » ne peut pas se charger elle-même de la création d’une de ses instances. C’est donc la classe « </w:t>
+      </w:r>
+      <w:r>
+        <w:t>GenreDal</w:t>
+      </w:r>
+      <w:r>
+        <w:t> » qui va prendre en charge cette opération.</w:t>
+      </w:r>
+    </w:p>
+    <w:p>
+      <w:r>
+        <w:t xml:space="preserve">Sur le plan de l’affichage, l’opération d’ajout sera décomposée en deux phases : la saisie (formulaire et affichage des erreurs éventuelles) et la </w:t>
+      </w:r>
+      <w:r>
+        <w:t>validation</w:t>
+      </w:r>
+      <w:r>
+        <w:t xml:space="preserve"> de l’ajout </w:t>
+      </w:r>
+      <w:r>
+        <w:t xml:space="preserve">(retour après la saisie) </w:t>
+      </w:r>
+      <w:r>
+        <w:t xml:space="preserve">qui </w:t>
+      </w:r>
+      <w:r>
+        <w:t xml:space="preserve">vérifie les données puis </w:t>
+      </w:r>
+      <w:r>
+        <w:t xml:space="preserve">affiche un message de bonne fin d’exécution </w:t>
+      </w:r>
+      <w:r>
+        <w:t>ou non</w:t>
+      </w:r>
+      <w:r>
+        <w:t xml:space="preserve">. </w:t>
+      </w:r>
+      <w:r>
+        <w:t xml:space="preserve">Ces deux phases seront distinguées via une nouvelle variable : option. </w:t>
+      </w:r>
+      <w:r>
+        <w:t>Il y aura donc deux vues et deux cas dans le contrôleur</w:t>
+      </w:r>
+      <w:r>
+        <w:t xml:space="preserve"> (option = saisirGenre ou option = validerGenre)</w:t>
+      </w:r>
       <w:r>
         <w:t>.</w:t>
       </w:r>
     </w:p>
     <w:p>
       <w:pPr>
-        <w:ind w:left="360"/>
-        <w:jc w:val="left"/>
-      </w:pPr>
-    </w:p>
-    <w:p>
-      <w:pPr>
-        <w:jc w:val="left"/>
-      </w:pPr>
-      <w:r>
-        <w:t>Le formulaire de saisie et la gestion des erreurs ne sont pas modifiés.</w:t>
-      </w:r>
-      <w:r>
-        <w:t xml:space="preserve"> </w:t>
-      </w:r>
-      <w:r>
-        <w:t>En revanche</w:t>
-      </w:r>
-      <w:r>
-        <w:t xml:space="preserve">, les instructions réalisant </w:t>
-      </w:r>
-      <w:r>
-        <w:t xml:space="preserve">les contrôles et </w:t>
-      </w:r>
-      <w:r>
-        <w:t>l’ajout en base sont obsolètes.</w:t>
-      </w:r>
-    </w:p>
-    <w:p>
-      <w:r>
-        <w:t>Comme dans la mission précédente, nous allons opter pour une autre</w:t>
-      </w:r>
-      <w:r>
-        <w:t xml:space="preserve"> répartition du code dans notre architecture MVC. Il n’est pas souhaitable que la vue accède directement au modèle. C’est donc le contrôleur qui doit gérer l’ajout en sollicitant une méthode du modèle.</w:t>
-      </w:r>
-    </w:p>
-    <w:p>
-      <w:r>
-        <w:t>Quelle composante du modèle doit s’occuper de l’ajout ? La classe « </w:t>
-      </w:r>
-      <w:r>
-        <w:t>Genre</w:t>
-      </w:r>
-      <w:r>
-        <w:t> » ne peut pas se charger elle-même de la création d’une de ses instances. C’est donc la classe « </w:t>
-      </w:r>
-      <w:proofErr w:type="spellStart"/>
-      <w:r>
-        <w:t>GenreDal</w:t>
-      </w:r>
-      <w:proofErr w:type="spellEnd"/>
-      <w:r>
-        <w:t> » qui va prendre en charge cette opération.</w:t>
-      </w:r>
-    </w:p>
-    <w:p>
-      <w:r>
-        <w:t xml:space="preserve">Sur le plan de l’affichage, l’opération d’ajout sera décomposée en deux phases : la saisie (formulaire et affichage des erreurs éventuelles) et la </w:t>
-      </w:r>
-      <w:r>
-        <w:t>validation</w:t>
-      </w:r>
-      <w:r>
-        <w:t xml:space="preserve"> de l’ajout </w:t>
-      </w:r>
-      <w:r>
-        <w:t xml:space="preserve">(retour après la saisie) </w:t>
-      </w:r>
-      <w:r>
-        <w:t xml:space="preserve">qui </w:t>
-      </w:r>
-      <w:r>
-        <w:t xml:space="preserve">vérifie les données puis </w:t>
-      </w:r>
-      <w:r>
-        <w:t xml:space="preserve">affiche un message de bonne fin d’exécution </w:t>
-      </w:r>
-      <w:r>
-        <w:t>ou non</w:t>
-      </w:r>
-      <w:r>
-        <w:t xml:space="preserve">. </w:t>
-      </w:r>
-      <w:r>
-        <w:t xml:space="preserve">Ces deux phases seront distinguées via une nouvelle variable : option. </w:t>
-      </w:r>
-      <w:r>
-        <w:t>Il y aura donc deux vues et deux cas dans le contrôleur</w:t>
-      </w:r>
-      <w:r>
-        <w:t xml:space="preserve"> (option = </w:t>
-      </w:r>
-      <w:proofErr w:type="spellStart"/>
-      <w:r>
-        <w:t>saisirGenre</w:t>
-      </w:r>
-      <w:proofErr w:type="spellEnd"/>
-      <w:r>
-        <w:t xml:space="preserve"> ou option = </w:t>
-      </w:r>
-      <w:proofErr w:type="spellStart"/>
-      <w:r>
-        <w:t>validerGenre</w:t>
-      </w:r>
-      <w:proofErr w:type="spellEnd"/>
-      <w:r>
-        <w:t>)</w:t>
-      </w:r>
-      <w:r>
-        <w:t>.</w:t>
-      </w:r>
-    </w:p>
-    <w:p>
-      <w:pPr>
         <w:rPr>
           <w:i/>
         </w:rPr>
@@ -4206,21 +3708,7 @@
         <w:rPr>
           <w:i/>
         </w:rPr>
-        <w:t>[</w:t>
-      </w:r>
-      <w:proofErr w:type="gramStart"/>
-      <w:r>
-        <w:rPr>
-          <w:i/>
-        </w:rPr>
-        <w:t>voir</w:t>
-      </w:r>
-      <w:proofErr w:type="gramEnd"/>
-      <w:r>
-        <w:rPr>
-          <w:i/>
-        </w:rPr>
-        <w:t xml:space="preserve"> annexe : cinématique de l’ajout d’un </w:t>
+        <w:t xml:space="preserve">[voir annexe : cinématique de l’ajout d’un </w:t>
       </w:r>
       <w:r>
         <w:rPr>
@@ -4247,31 +3735,16 @@
         <w:t>Ajoute</w:t>
       </w:r>
       <w:r>
-        <w:t>r une méthode « </w:t>
-      </w:r>
-      <w:proofErr w:type="spellStart"/>
-      <w:proofErr w:type="gramStart"/>
-      <w:r>
-        <w:t>add</w:t>
+        <w:t>r une méthode « add</w:t>
       </w:r>
       <w:r>
         <w:t>Genre</w:t>
       </w:r>
-      <w:proofErr w:type="spellEnd"/>
-      <w:r>
-        <w:t>(</w:t>
-      </w:r>
-      <w:proofErr w:type="gramEnd"/>
-      <w:r>
-        <w:t>) » dans la classe « </w:t>
-      </w:r>
-      <w:proofErr w:type="spellStart"/>
-      <w:r>
-        <w:t>GenreDal</w:t>
-      </w:r>
-      <w:proofErr w:type="spellEnd"/>
-      <w:r>
-        <w:t> </w:t>
+      <w:r>
+        <w:t>() » dans la classe « </w:t>
+      </w:r>
+      <w:r>
+        <w:t>GenreDal </w:t>
       </w:r>
       <w:r>
         <w:t xml:space="preserve">». </w:t>
@@ -4345,77 +3818,53 @@
         <w:rPr>
           <w:rFonts w:ascii="Courier New" w:hAnsi="Courier New" w:cs="Courier New"/>
         </w:rPr>
-        <w:t xml:space="preserve">     * @param   </w:t>
-      </w:r>
-      <w:proofErr w:type="gramStart"/>
-      <w:r>
-        <w:rPr>
-          <w:rFonts w:ascii="Courier New" w:hAnsi="Courier New" w:cs="Courier New"/>
-        </w:rPr>
-        <w:t>string  $</w:t>
-      </w:r>
-      <w:proofErr w:type="gramEnd"/>
-      <w:r>
-        <w:rPr>
-          <w:rFonts w:ascii="Courier New" w:hAnsi="Courier New" w:cs="Courier New"/>
-        </w:rPr>
-        <w:t>code : le code du genre à ajouter</w:t>
-      </w:r>
-    </w:p>
-    <w:p>
-      <w:pPr>
-        <w:jc w:val="left"/>
-        <w:rPr>
-          <w:rFonts w:ascii="Courier New" w:hAnsi="Courier New" w:cs="Courier New"/>
-        </w:rPr>
-      </w:pPr>
-      <w:r>
-        <w:rPr>
-          <w:rFonts w:ascii="Courier New" w:hAnsi="Courier New" w:cs="Courier New"/>
-        </w:rPr>
-        <w:t xml:space="preserve">     * @param   </w:t>
-      </w:r>
-      <w:proofErr w:type="gramStart"/>
-      <w:r>
-        <w:rPr>
-          <w:rFonts w:ascii="Courier New" w:hAnsi="Courier New" w:cs="Courier New"/>
-        </w:rPr>
-        <w:t>string  $</w:t>
-      </w:r>
-      <w:proofErr w:type="gramEnd"/>
-      <w:r>
-        <w:rPr>
-          <w:rFonts w:ascii="Courier New" w:hAnsi="Courier New" w:cs="Courier New"/>
-        </w:rPr>
-        <w:t>libelle : le libellé du genre à ajouter</w:t>
-      </w:r>
-    </w:p>
-    <w:p>
-      <w:pPr>
-        <w:jc w:val="left"/>
-        <w:rPr>
-          <w:rFonts w:ascii="Courier New" w:hAnsi="Courier New" w:cs="Courier New"/>
-        </w:rPr>
-      </w:pPr>
-      <w:r>
-        <w:rPr>
-          <w:rFonts w:ascii="Courier New" w:hAnsi="Courier New" w:cs="Courier New"/>
-        </w:rPr>
-        <w:t xml:space="preserve">     * @</w:t>
-      </w:r>
-      <w:proofErr w:type="gramStart"/>
-      <w:r>
-        <w:rPr>
-          <w:rFonts w:ascii="Courier New" w:hAnsi="Courier New" w:cs="Courier New"/>
-        </w:rPr>
-        <w:t>return  le</w:t>
-      </w:r>
-      <w:proofErr w:type="gramEnd"/>
-      <w:r>
-        <w:rPr>
-          <w:rFonts w:ascii="Courier New" w:hAnsi="Courier New" w:cs="Courier New"/>
-        </w:rPr>
-        <w:t xml:space="preserve"> code du Genre</w:t>
+        <w:t xml:space="preserve">     * @param   string  $code : le code du genre à ajouter</w:t>
+      </w:r>
+    </w:p>
+    <w:p>
+      <w:pPr>
+        <w:jc w:val="left"/>
+        <w:rPr>
+          <w:rFonts w:ascii="Courier New" w:hAnsi="Courier New" w:cs="Courier New"/>
+        </w:rPr>
+      </w:pPr>
+      <w:r>
+        <w:rPr>
+          <w:rFonts w:ascii="Courier New" w:hAnsi="Courier New" w:cs="Courier New"/>
+        </w:rPr>
+        <w:t xml:space="preserve">     * @param   string  $libelle : le libellé du genre à ajouter</w:t>
+      </w:r>
+    </w:p>
+    <w:p>
+      <w:pPr>
+        <w:jc w:val="left"/>
+        <w:rPr>
+          <w:rFonts w:ascii="Courier New" w:hAnsi="Courier New" w:cs="Courier New"/>
+        </w:rPr>
+      </w:pPr>
+      <w:r>
+        <w:rPr>
+          <w:rFonts w:ascii="Courier New" w:hAnsi="Courier New" w:cs="Courier New"/>
+        </w:rPr>
+        <w:t xml:space="preserve">     * @return  </w:t>
+      </w:r>
+      <w:r>
+        <w:rPr>
+          <w:rFonts w:ascii="Courier New" w:hAnsi="Courier New" w:cs="Courier New"/>
+        </w:rPr>
+        <w:t xml:space="preserve">le nombre de ligne affecté : si &gt; 0 </w:t>
+      </w:r>
+      <w:r>
+        <w:rPr>
+          <w:rFonts w:ascii="Courier New" w:hAnsi="Courier New" w:cs="Courier New"/>
+        </w:rPr>
+        <w:sym w:font="Wingdings" w:char="F0E0"/>
+      </w:r>
+      <w:r>
+        <w:rPr>
+          <w:rFonts w:ascii="Courier New" w:hAnsi="Courier New" w:cs="Courier New"/>
+        </w:rPr>
+        <w:t xml:space="preserve"> réussite</w:t>
       </w:r>
     </w:p>
     <w:p>
@@ -4443,247 +3892,49 @@
         <w:rPr>
           <w:rFonts w:ascii="Courier New" w:hAnsi="Courier New" w:cs="Courier New"/>
         </w:rPr>
-        <w:t xml:space="preserve">    </w:t>
-      </w:r>
-      <w:proofErr w:type="gramStart"/>
-      <w:r>
-        <w:rPr>
-          <w:rFonts w:ascii="Courier New" w:hAnsi="Courier New" w:cs="Courier New"/>
-        </w:rPr>
-        <w:t>public</w:t>
-      </w:r>
-      <w:proofErr w:type="gramEnd"/>
-      <w:r>
-        <w:rPr>
-          <w:rFonts w:ascii="Courier New" w:hAnsi="Courier New" w:cs="Courier New"/>
-        </w:rPr>
-        <w:t xml:space="preserve"> </w:t>
-      </w:r>
-      <w:proofErr w:type="spellStart"/>
-      <w:r>
-        <w:rPr>
-          <w:rFonts w:ascii="Courier New" w:hAnsi="Courier New" w:cs="Courier New"/>
-        </w:rPr>
-        <w:t>static</w:t>
-      </w:r>
-      <w:proofErr w:type="spellEnd"/>
-      <w:r>
-        <w:rPr>
-          <w:rFonts w:ascii="Courier New" w:hAnsi="Courier New" w:cs="Courier New"/>
-        </w:rPr>
-        <w:t xml:space="preserve"> </w:t>
-      </w:r>
-      <w:proofErr w:type="spellStart"/>
-      <w:r>
-        <w:rPr>
-          <w:rFonts w:ascii="Courier New" w:hAnsi="Courier New" w:cs="Courier New"/>
-        </w:rPr>
-        <w:t>function</w:t>
-      </w:r>
-      <w:proofErr w:type="spellEnd"/>
-      <w:r>
-        <w:rPr>
-          <w:rFonts w:ascii="Courier New" w:hAnsi="Courier New" w:cs="Courier New"/>
-        </w:rPr>
-        <w:t xml:space="preserve"> </w:t>
-      </w:r>
-      <w:proofErr w:type="spellStart"/>
-      <w:r>
-        <w:rPr>
-          <w:rFonts w:ascii="Courier New" w:hAnsi="Courier New" w:cs="Courier New"/>
-        </w:rPr>
-        <w:t>addGenre</w:t>
-      </w:r>
-      <w:proofErr w:type="spellEnd"/>
-      <w:r>
-        <w:rPr>
-          <w:rFonts w:ascii="Courier New" w:hAnsi="Courier New" w:cs="Courier New"/>
-        </w:rPr>
-        <w:t>($code, $libelle) {</w:t>
-      </w:r>
-    </w:p>
-    <w:p>
-      <w:pPr>
-        <w:jc w:val="left"/>
-        <w:rPr>
-          <w:rFonts w:ascii="Courier New" w:hAnsi="Courier New" w:cs="Courier New"/>
-        </w:rPr>
-      </w:pPr>
-      <w:r>
-        <w:rPr>
-          <w:rFonts w:ascii="Courier New" w:hAnsi="Courier New" w:cs="Courier New"/>
-        </w:rPr>
-        <w:t xml:space="preserve">        $</w:t>
-      </w:r>
-      <w:proofErr w:type="spellStart"/>
-      <w:r>
-        <w:rPr>
-          <w:rFonts w:ascii="Courier New" w:hAnsi="Courier New" w:cs="Courier New"/>
-        </w:rPr>
-        <w:t>cnx</w:t>
-      </w:r>
-      <w:proofErr w:type="spellEnd"/>
-      <w:r>
-        <w:rPr>
-          <w:rFonts w:ascii="Courier New" w:hAnsi="Courier New" w:cs="Courier New"/>
-        </w:rPr>
-        <w:t xml:space="preserve"> = new </w:t>
-      </w:r>
-      <w:proofErr w:type="spellStart"/>
-      <w:proofErr w:type="gramStart"/>
-      <w:r>
-        <w:rPr>
-          <w:rFonts w:ascii="Courier New" w:hAnsi="Courier New" w:cs="Courier New"/>
-        </w:rPr>
-        <w:t>PdoDao</w:t>
-      </w:r>
-      <w:proofErr w:type="spellEnd"/>
-      <w:r>
-        <w:rPr>
-          <w:rFonts w:ascii="Courier New" w:hAnsi="Courier New" w:cs="Courier New"/>
-        </w:rPr>
-        <w:t>(</w:t>
-      </w:r>
-      <w:proofErr w:type="gramEnd"/>
-      <w:r>
-        <w:rPr>
-          <w:rFonts w:ascii="Courier New" w:hAnsi="Courier New" w:cs="Courier New"/>
-        </w:rPr>
-        <w:t>);</w:t>
-      </w:r>
-    </w:p>
-    <w:p>
-      <w:pPr>
-        <w:jc w:val="left"/>
-        <w:rPr>
-          <w:rFonts w:ascii="Courier New" w:hAnsi="Courier New" w:cs="Courier New"/>
-        </w:rPr>
-      </w:pPr>
-      <w:r>
-        <w:rPr>
-          <w:rFonts w:ascii="Courier New" w:hAnsi="Courier New" w:cs="Courier New"/>
-        </w:rPr>
-        <w:t xml:space="preserve">        $</w:t>
-      </w:r>
-      <w:proofErr w:type="spellStart"/>
-      <w:r>
-        <w:rPr>
-          <w:rFonts w:ascii="Courier New" w:hAnsi="Courier New" w:cs="Courier New"/>
-        </w:rPr>
-        <w:t>qry</w:t>
-      </w:r>
-      <w:proofErr w:type="spellEnd"/>
-      <w:r>
-        <w:rPr>
-          <w:rFonts w:ascii="Courier New" w:hAnsi="Courier New" w:cs="Courier New"/>
-        </w:rPr>
-        <w:t xml:space="preserve"> = 'INSERT INTO genre VALUES </w:t>
-      </w:r>
-      <w:proofErr w:type="gramStart"/>
-      <w:r>
-        <w:rPr>
-          <w:rFonts w:ascii="Courier New" w:hAnsi="Courier New" w:cs="Courier New"/>
-        </w:rPr>
-        <w:t>(?,?</w:t>
-      </w:r>
-      <w:proofErr w:type="gramEnd"/>
-      <w:r>
-        <w:rPr>
-          <w:rFonts w:ascii="Courier New" w:hAnsi="Courier New" w:cs="Courier New"/>
-        </w:rPr>
-        <w:t>)';</w:t>
-      </w:r>
-    </w:p>
-    <w:p>
-      <w:pPr>
-        <w:jc w:val="left"/>
-        <w:rPr>
-          <w:rFonts w:ascii="Courier New" w:hAnsi="Courier New" w:cs="Courier New"/>
-        </w:rPr>
-      </w:pPr>
-      <w:r>
-        <w:rPr>
-          <w:rFonts w:ascii="Courier New" w:hAnsi="Courier New" w:cs="Courier New"/>
-        </w:rPr>
-        <w:t xml:space="preserve">        $</w:t>
-      </w:r>
-      <w:proofErr w:type="spellStart"/>
-      <w:r>
-        <w:rPr>
-          <w:rFonts w:ascii="Courier New" w:hAnsi="Courier New" w:cs="Courier New"/>
-        </w:rPr>
-        <w:t>res</w:t>
-      </w:r>
-      <w:proofErr w:type="spellEnd"/>
-      <w:r>
-        <w:rPr>
-          <w:rFonts w:ascii="Courier New" w:hAnsi="Courier New" w:cs="Courier New"/>
-        </w:rPr>
-        <w:t xml:space="preserve"> = $</w:t>
-      </w:r>
-      <w:proofErr w:type="spellStart"/>
-      <w:r>
-        <w:rPr>
-          <w:rFonts w:ascii="Courier New" w:hAnsi="Courier New" w:cs="Courier New"/>
-        </w:rPr>
-        <w:t>cnx</w:t>
-      </w:r>
-      <w:proofErr w:type="spellEnd"/>
-      <w:r>
-        <w:rPr>
-          <w:rFonts w:ascii="Courier New" w:hAnsi="Courier New" w:cs="Courier New"/>
-        </w:rPr>
-        <w:t>-&gt;</w:t>
-      </w:r>
-      <w:proofErr w:type="spellStart"/>
-      <w:proofErr w:type="gramStart"/>
-      <w:r>
-        <w:rPr>
-          <w:rFonts w:ascii="Courier New" w:hAnsi="Courier New" w:cs="Courier New"/>
-        </w:rPr>
-        <w:t>execSQL</w:t>
-      </w:r>
-      <w:proofErr w:type="spellEnd"/>
-      <w:r>
-        <w:rPr>
-          <w:rFonts w:ascii="Courier New" w:hAnsi="Courier New" w:cs="Courier New"/>
-        </w:rPr>
-        <w:t>(</w:t>
-      </w:r>
-      <w:proofErr w:type="gramEnd"/>
-      <w:r>
-        <w:rPr>
-          <w:rFonts w:ascii="Courier New" w:hAnsi="Courier New" w:cs="Courier New"/>
-        </w:rPr>
-        <w:t>$</w:t>
-      </w:r>
-      <w:proofErr w:type="spellStart"/>
-      <w:r>
-        <w:rPr>
-          <w:rFonts w:ascii="Courier New" w:hAnsi="Courier New" w:cs="Courier New"/>
-        </w:rPr>
-        <w:t>qry</w:t>
-      </w:r>
-      <w:proofErr w:type="spellEnd"/>
-      <w:r>
-        <w:rPr>
-          <w:rFonts w:ascii="Courier New" w:hAnsi="Courier New" w:cs="Courier New"/>
-        </w:rPr>
-        <w:t xml:space="preserve">, </w:t>
-      </w:r>
-      <w:proofErr w:type="spellStart"/>
-      <w:r>
-        <w:rPr>
-          <w:rFonts w:ascii="Courier New" w:hAnsi="Courier New" w:cs="Courier New"/>
-        </w:rPr>
-        <w:t>array</w:t>
-      </w:r>
-      <w:proofErr w:type="spellEnd"/>
-      <w:r>
-        <w:rPr>
-          <w:rFonts w:ascii="Courier New" w:hAnsi="Courier New" w:cs="Courier New"/>
-        </w:rPr>
-        <w:t>(// nb de lignes affectées</w:t>
+        <w:t xml:space="preserve">    public static function addGenre($code, $libelle) {</w:t>
+      </w:r>
+    </w:p>
+    <w:p>
+      <w:pPr>
+        <w:jc w:val="left"/>
+        <w:rPr>
+          <w:rFonts w:ascii="Courier New" w:hAnsi="Courier New" w:cs="Courier New"/>
+        </w:rPr>
+      </w:pPr>
+      <w:r>
+        <w:rPr>
+          <w:rFonts w:ascii="Courier New" w:hAnsi="Courier New" w:cs="Courier New"/>
+        </w:rPr>
+        <w:t xml:space="preserve">        $cnx = new PdoDao();</w:t>
+      </w:r>
+    </w:p>
+    <w:p>
+      <w:pPr>
+        <w:jc w:val="left"/>
+        <w:rPr>
+          <w:rFonts w:ascii="Courier New" w:hAnsi="Courier New" w:cs="Courier New"/>
+        </w:rPr>
+      </w:pPr>
+      <w:r>
+        <w:rPr>
+          <w:rFonts w:ascii="Courier New" w:hAnsi="Courier New" w:cs="Courier New"/>
+        </w:rPr>
+        <w:t xml:space="preserve">        $qry = 'INSERT INTO genre VALUES (?,?)';</w:t>
+      </w:r>
+    </w:p>
+    <w:p>
+      <w:pPr>
+        <w:jc w:val="left"/>
+        <w:rPr>
+          <w:rFonts w:ascii="Courier New" w:hAnsi="Courier New" w:cs="Courier New"/>
+        </w:rPr>
+      </w:pPr>
+      <w:r>
+        <w:rPr>
+          <w:rFonts w:ascii="Courier New" w:hAnsi="Courier New" w:cs="Courier New"/>
+        </w:rPr>
+        <w:t xml:space="preserve">        $res = $cnx-&gt;execSQL($qry, array(// nb de lignes affectées</w:t>
       </w:r>
     </w:p>
     <w:p>
@@ -4739,6 +3990,7 @@
         <w:rPr>
           <w:rFonts w:ascii="Courier New" w:hAnsi="Courier New" w:cs="Courier New"/>
         </w:rPr>
+        <w:lastRenderedPageBreak/>
         <w:t xml:space="preserve">        );</w:t>
       </w:r>
     </w:p>
@@ -4753,91 +4005,21 @@
         <w:rPr>
           <w:rFonts w:ascii="Courier New" w:hAnsi="Courier New" w:cs="Courier New"/>
         </w:rPr>
-        <w:t xml:space="preserve">        </w:t>
-      </w:r>
-      <w:proofErr w:type="gramStart"/>
-      <w:r>
-        <w:rPr>
-          <w:rFonts w:ascii="Courier New" w:hAnsi="Courier New" w:cs="Courier New"/>
-        </w:rPr>
-        <w:t>if</w:t>
-      </w:r>
-      <w:proofErr w:type="gramEnd"/>
-      <w:r>
-        <w:rPr>
-          <w:rFonts w:ascii="Courier New" w:hAnsi="Courier New" w:cs="Courier New"/>
-        </w:rPr>
-        <w:t xml:space="preserve"> (</w:t>
-      </w:r>
-      <w:proofErr w:type="spellStart"/>
-      <w:r>
-        <w:rPr>
-          <w:rFonts w:ascii="Courier New" w:hAnsi="Courier New" w:cs="Courier New"/>
-        </w:rPr>
-        <w:t>is_a</w:t>
-      </w:r>
-      <w:proofErr w:type="spellEnd"/>
-      <w:r>
-        <w:rPr>
-          <w:rFonts w:ascii="Courier New" w:hAnsi="Courier New" w:cs="Courier New"/>
-        </w:rPr>
-        <w:t>($</w:t>
-      </w:r>
-      <w:proofErr w:type="spellStart"/>
-      <w:r>
-        <w:rPr>
-          <w:rFonts w:ascii="Courier New" w:hAnsi="Courier New" w:cs="Courier New"/>
-        </w:rPr>
-        <w:t>res</w:t>
-      </w:r>
-      <w:proofErr w:type="spellEnd"/>
-      <w:r>
-        <w:rPr>
-          <w:rFonts w:ascii="Courier New" w:hAnsi="Courier New" w:cs="Courier New"/>
-        </w:rPr>
-        <w:t>, '</w:t>
-      </w:r>
-      <w:proofErr w:type="spellStart"/>
-      <w:r>
-        <w:rPr>
-          <w:rFonts w:ascii="Courier New" w:hAnsi="Courier New" w:cs="Courier New"/>
-        </w:rPr>
-        <w:t>PDOException</w:t>
-      </w:r>
-      <w:proofErr w:type="spellEnd"/>
-      <w:r>
-        <w:rPr>
-          <w:rFonts w:ascii="Courier New" w:hAnsi="Courier New" w:cs="Courier New"/>
-        </w:rPr>
-        <w:t>')) {</w:t>
-      </w:r>
-    </w:p>
-    <w:p>
-      <w:pPr>
-        <w:jc w:val="left"/>
-        <w:rPr>
-          <w:rFonts w:ascii="Courier New" w:hAnsi="Courier New" w:cs="Courier New"/>
-        </w:rPr>
-      </w:pPr>
-      <w:r>
-        <w:rPr>
-          <w:rFonts w:ascii="Courier New" w:hAnsi="Courier New" w:cs="Courier New"/>
-        </w:rPr>
-        <w:t xml:space="preserve">            </w:t>
-      </w:r>
-      <w:proofErr w:type="gramStart"/>
-      <w:r>
-        <w:rPr>
-          <w:rFonts w:ascii="Courier New" w:hAnsi="Courier New" w:cs="Courier New"/>
-        </w:rPr>
-        <w:t>return</w:t>
-      </w:r>
-      <w:proofErr w:type="gramEnd"/>
-      <w:r>
-        <w:rPr>
-          <w:rFonts w:ascii="Courier New" w:hAnsi="Courier New" w:cs="Courier New"/>
-        </w:rPr>
-        <w:t xml:space="preserve"> PDO_EXCEPTION_VALUE;</w:t>
+        <w:t xml:space="preserve">        if (is_a($res, 'PDOException')) {</w:t>
+      </w:r>
+    </w:p>
+    <w:p>
+      <w:pPr>
+        <w:jc w:val="left"/>
+        <w:rPr>
+          <w:rFonts w:ascii="Courier New" w:hAnsi="Courier New" w:cs="Courier New"/>
+        </w:rPr>
+      </w:pPr>
+      <w:r>
+        <w:rPr>
+          <w:rFonts w:ascii="Courier New" w:hAnsi="Courier New" w:cs="Courier New"/>
+        </w:rPr>
+        <w:t xml:space="preserve">            return PDO_EXCEPTION_VALUE;</w:t>
       </w:r>
     </w:p>
     <w:p>
@@ -4865,21 +4047,19 @@
         <w:rPr>
           <w:rFonts w:ascii="Courier New" w:hAnsi="Courier New" w:cs="Courier New"/>
         </w:rPr>
-        <w:t xml:space="preserve">        </w:t>
-      </w:r>
-      <w:proofErr w:type="gramStart"/>
-      <w:r>
-        <w:rPr>
-          <w:rFonts w:ascii="Courier New" w:hAnsi="Courier New" w:cs="Courier New"/>
-        </w:rPr>
-        <w:t>return</w:t>
-      </w:r>
-      <w:proofErr w:type="gramEnd"/>
-      <w:r>
-        <w:rPr>
-          <w:rFonts w:ascii="Courier New" w:hAnsi="Courier New" w:cs="Courier New"/>
-        </w:rPr>
-        <w:t xml:space="preserve"> $code;</w:t>
+        <w:t xml:space="preserve">        return </w:t>
+      </w:r>
+      <w:r>
+        <w:rPr>
+          <w:rFonts w:ascii="Courier New" w:hAnsi="Courier New" w:cs="Courier New"/>
+        </w:rPr>
+        <w:t>$res</w:t>
+      </w:r>
+      <w:r>
+        <w:rPr>
+          <w:rFonts w:ascii="Courier New" w:hAnsi="Courier New" w:cs="Courier New"/>
+        </w:rPr>
+        <w:t>;</w:t>
       </w:r>
     </w:p>
     <w:p>
@@ -4973,30 +4153,8 @@
         <w:rPr>
           <w:rFonts w:ascii="Courier New" w:hAnsi="Courier New" w:cs="Courier New"/>
         </w:rPr>
-        <w:t>$</w:t>
-      </w:r>
-      <w:proofErr w:type="spellStart"/>
-      <w:r>
-        <w:rPr>
-          <w:rFonts w:ascii="Courier New" w:hAnsi="Courier New" w:cs="Courier New"/>
-        </w:rPr>
-        <w:t>titrePage</w:t>
-      </w:r>
-      <w:proofErr w:type="spellEnd"/>
-      <w:r>
-        <w:rPr>
-          <w:rFonts w:ascii="Courier New" w:hAnsi="Courier New" w:cs="Courier New"/>
-        </w:rPr>
-        <w:t xml:space="preserve"> = 'Gestion des genres</w:t>
-      </w:r>
-      <w:proofErr w:type="gramStart"/>
-      <w:r>
-        <w:rPr>
-          <w:rFonts w:ascii="Courier New" w:hAnsi="Courier New" w:cs="Courier New"/>
-        </w:rPr>
-        <w:t>';</w:t>
-      </w:r>
-      <w:proofErr w:type="gramEnd"/>
+        <w:t>$titrePage = 'Gestion des genres';</w:t>
+      </w:r>
     </w:p>
     <w:p>
       <w:pPr>
@@ -5023,80 +4181,22 @@
         <w:rPr>
           <w:rFonts w:ascii="Courier New" w:hAnsi="Courier New" w:cs="Courier New"/>
         </w:rPr>
-        <w:t>$</w:t>
-      </w:r>
-      <w:proofErr w:type="spellStart"/>
-      <w:r>
-        <w:rPr>
-          <w:rFonts w:ascii="Courier New" w:hAnsi="Courier New" w:cs="Courier New"/>
-        </w:rPr>
-        <w:t>tabErreurs</w:t>
-      </w:r>
-      <w:proofErr w:type="spellEnd"/>
-      <w:r>
-        <w:rPr>
-          <w:rFonts w:ascii="Courier New" w:hAnsi="Courier New" w:cs="Courier New"/>
-        </w:rPr>
-        <w:t xml:space="preserve"> = </w:t>
-      </w:r>
-      <w:proofErr w:type="spellStart"/>
-      <w:proofErr w:type="gramStart"/>
-      <w:r>
-        <w:rPr>
-          <w:rFonts w:ascii="Courier New" w:hAnsi="Courier New" w:cs="Courier New"/>
-        </w:rPr>
-        <w:t>array</w:t>
-      </w:r>
-      <w:proofErr w:type="spellEnd"/>
-      <w:r>
-        <w:rPr>
-          <w:rFonts w:ascii="Courier New" w:hAnsi="Courier New" w:cs="Courier New"/>
-        </w:rPr>
-        <w:t>(</w:t>
-      </w:r>
-      <w:proofErr w:type="gramEnd"/>
-      <w:r>
-        <w:rPr>
-          <w:rFonts w:ascii="Courier New" w:hAnsi="Courier New" w:cs="Courier New"/>
-        </w:rPr>
-        <w:t xml:space="preserve">); </w:t>
-      </w:r>
-    </w:p>
-    <w:p>
-      <w:pPr>
-        <w:jc w:val="left"/>
-        <w:rPr>
-          <w:rFonts w:ascii="Courier New" w:hAnsi="Courier New" w:cs="Courier New"/>
-        </w:rPr>
-      </w:pPr>
-      <w:r>
-        <w:rPr>
-          <w:rFonts w:ascii="Courier New" w:hAnsi="Courier New" w:cs="Courier New"/>
-        </w:rPr>
-        <w:t>$</w:t>
-      </w:r>
-      <w:proofErr w:type="spellStart"/>
-      <w:r>
-        <w:rPr>
-          <w:rFonts w:ascii="Courier New" w:hAnsi="Courier New" w:cs="Courier New"/>
-        </w:rPr>
-        <w:t>hasErrors</w:t>
-      </w:r>
-      <w:proofErr w:type="spellEnd"/>
-      <w:r>
-        <w:rPr>
-          <w:rFonts w:ascii="Courier New" w:hAnsi="Courier New" w:cs="Courier New"/>
-        </w:rPr>
-        <w:t xml:space="preserve"> = </w:t>
-      </w:r>
-      <w:proofErr w:type="gramStart"/>
-      <w:r>
-        <w:rPr>
-          <w:rFonts w:ascii="Courier New" w:hAnsi="Courier New" w:cs="Courier New"/>
-        </w:rPr>
-        <w:t>false;</w:t>
-      </w:r>
-      <w:proofErr w:type="gramEnd"/>
+        <w:t xml:space="preserve">$tabErreurs = array(); </w:t>
+      </w:r>
+    </w:p>
+    <w:p>
+      <w:pPr>
+        <w:jc w:val="left"/>
+        <w:rPr>
+          <w:rFonts w:ascii="Courier New" w:hAnsi="Courier New" w:cs="Courier New"/>
+        </w:rPr>
+      </w:pPr>
+      <w:r>
+        <w:rPr>
+          <w:rFonts w:ascii="Courier New" w:hAnsi="Courier New" w:cs="Courier New"/>
+        </w:rPr>
+        <w:t>$hasErrors = false;</w:t>
+      </w:r>
     </w:p>
     <w:p>
       <w:pPr>
@@ -5115,15 +4215,7 @@
         <w:jc w:val="left"/>
       </w:pPr>
       <w:r>
-        <w:t xml:space="preserve">Dans le switch </w:t>
-      </w:r>
-      <w:proofErr w:type="spellStart"/>
-      <w:r>
-        <w:t>ajouterGenre</w:t>
-      </w:r>
-      <w:proofErr w:type="spellEnd"/>
-      <w:r>
-        <w:t>, d</w:t>
+        <w:t>Dans le switch ajouterGenre, d</w:t>
       </w:r>
       <w:r>
         <w:t>éclaration des variables pour la saisie.</w:t>
@@ -5154,102 +4246,36 @@
         <w:rPr>
           <w:rFonts w:ascii="Courier New" w:hAnsi="Courier New" w:cs="Courier New"/>
         </w:rPr>
-        <w:t xml:space="preserve">            $</w:t>
-      </w:r>
-      <w:proofErr w:type="spellStart"/>
-      <w:r>
-        <w:rPr>
-          <w:rFonts w:ascii="Courier New" w:hAnsi="Courier New" w:cs="Courier New"/>
-        </w:rPr>
-        <w:t>hasErrors</w:t>
-      </w:r>
-      <w:proofErr w:type="spellEnd"/>
-      <w:r>
-        <w:rPr>
-          <w:rFonts w:ascii="Courier New" w:hAnsi="Courier New" w:cs="Courier New"/>
-        </w:rPr>
-        <w:t xml:space="preserve"> = </w:t>
-      </w:r>
-      <w:proofErr w:type="gramStart"/>
-      <w:r>
-        <w:rPr>
-          <w:rFonts w:ascii="Courier New" w:hAnsi="Courier New" w:cs="Courier New"/>
-        </w:rPr>
-        <w:t>false;</w:t>
-      </w:r>
-      <w:proofErr w:type="gramEnd"/>
-    </w:p>
-    <w:p>
-      <w:pPr>
-        <w:jc w:val="left"/>
-        <w:rPr>
-          <w:rFonts w:ascii="Courier New" w:hAnsi="Courier New" w:cs="Courier New"/>
-        </w:rPr>
-      </w:pPr>
-      <w:r>
-        <w:rPr>
-          <w:rFonts w:ascii="Courier New" w:hAnsi="Courier New" w:cs="Courier New"/>
-        </w:rPr>
-        <w:t xml:space="preserve">            $</w:t>
-      </w:r>
-      <w:proofErr w:type="spellStart"/>
-      <w:r>
-        <w:rPr>
-          <w:rFonts w:ascii="Courier New" w:hAnsi="Courier New" w:cs="Courier New"/>
-        </w:rPr>
-        <w:t>strCode</w:t>
-      </w:r>
-      <w:proofErr w:type="spellEnd"/>
-      <w:r>
-        <w:rPr>
-          <w:rFonts w:ascii="Courier New" w:hAnsi="Courier New" w:cs="Courier New"/>
-        </w:rPr>
-        <w:t xml:space="preserve"> = '</w:t>
-      </w:r>
-      <w:proofErr w:type="gramStart"/>
-      <w:r>
-        <w:rPr>
-          <w:rFonts w:ascii="Courier New" w:hAnsi="Courier New" w:cs="Courier New"/>
-        </w:rPr>
-        <w:t>';</w:t>
-      </w:r>
-      <w:proofErr w:type="gramEnd"/>
-    </w:p>
-    <w:p>
-      <w:pPr>
-        <w:jc w:val="left"/>
-        <w:rPr>
-          <w:rFonts w:ascii="Courier New" w:hAnsi="Courier New" w:cs="Courier New"/>
-        </w:rPr>
-      </w:pPr>
-      <w:r>
-        <w:rPr>
-          <w:rFonts w:ascii="Courier New" w:hAnsi="Courier New" w:cs="Courier New"/>
-        </w:rPr>
-        <w:t xml:space="preserve">            $</w:t>
-      </w:r>
-      <w:proofErr w:type="spellStart"/>
-      <w:r>
-        <w:rPr>
-          <w:rFonts w:ascii="Courier New" w:hAnsi="Courier New" w:cs="Courier New"/>
-        </w:rPr>
-        <w:t>strLibelle</w:t>
-      </w:r>
-      <w:proofErr w:type="spellEnd"/>
-      <w:r>
-        <w:rPr>
-          <w:rFonts w:ascii="Courier New" w:hAnsi="Courier New" w:cs="Courier New"/>
-        </w:rPr>
-        <w:t xml:space="preserve"> = '</w:t>
-      </w:r>
-      <w:proofErr w:type="gramStart"/>
-      <w:r>
-        <w:rPr>
-          <w:rFonts w:ascii="Courier New" w:hAnsi="Courier New" w:cs="Courier New"/>
-        </w:rPr>
-        <w:t>';</w:t>
-      </w:r>
-      <w:proofErr w:type="gramEnd"/>
+        <w:t xml:space="preserve">            $hasErrors = false;</w:t>
+      </w:r>
+    </w:p>
+    <w:p>
+      <w:pPr>
+        <w:jc w:val="left"/>
+        <w:rPr>
+          <w:rFonts w:ascii="Courier New" w:hAnsi="Courier New" w:cs="Courier New"/>
+        </w:rPr>
+      </w:pPr>
+      <w:r>
+        <w:rPr>
+          <w:rFonts w:ascii="Courier New" w:hAnsi="Courier New" w:cs="Courier New"/>
+        </w:rPr>
+        <w:t xml:space="preserve">            $strCode = '';</w:t>
+      </w:r>
+    </w:p>
+    <w:p>
+      <w:pPr>
+        <w:jc w:val="left"/>
+        <w:rPr>
+          <w:rFonts w:ascii="Courier New" w:hAnsi="Courier New" w:cs="Courier New"/>
+        </w:rPr>
+      </w:pPr>
+      <w:r>
+        <w:rPr>
+          <w:rFonts w:ascii="Courier New" w:hAnsi="Courier New" w:cs="Courier New"/>
+        </w:rPr>
+        <w:t xml:space="preserve">            $strLibelle = '';</w:t>
+      </w:r>
     </w:p>
     <w:p>
       <w:pPr>
@@ -5288,130 +4314,50 @@
         <w:rPr>
           <w:rFonts w:ascii="Courier New" w:hAnsi="Courier New" w:cs="Courier New"/>
         </w:rPr>
-        <w:t xml:space="preserve">            </w:t>
-      </w:r>
-      <w:proofErr w:type="gramStart"/>
-      <w:r>
-        <w:rPr>
-          <w:rFonts w:ascii="Courier New" w:hAnsi="Courier New" w:cs="Courier New"/>
-        </w:rPr>
-        <w:t>if</w:t>
-      </w:r>
-      <w:proofErr w:type="gramEnd"/>
-      <w:r>
-        <w:rPr>
-          <w:rFonts w:ascii="Courier New" w:hAnsi="Courier New" w:cs="Courier New"/>
-        </w:rPr>
-        <w:t xml:space="preserve"> (</w:t>
-      </w:r>
-      <w:proofErr w:type="spellStart"/>
-      <w:r>
-        <w:rPr>
-          <w:rFonts w:ascii="Courier New" w:hAnsi="Courier New" w:cs="Courier New"/>
-        </w:rPr>
-        <w:t>isset</w:t>
-      </w:r>
-      <w:proofErr w:type="spellEnd"/>
-      <w:r>
-        <w:rPr>
-          <w:rFonts w:ascii="Courier New" w:hAnsi="Courier New" w:cs="Courier New"/>
-        </w:rPr>
-        <w:t>($_GET["option"])) {</w:t>
-      </w:r>
-    </w:p>
-    <w:p>
-      <w:pPr>
-        <w:jc w:val="left"/>
-        <w:rPr>
-          <w:rFonts w:ascii="Courier New" w:hAnsi="Courier New" w:cs="Courier New"/>
-        </w:rPr>
-      </w:pPr>
-      <w:r>
-        <w:rPr>
-          <w:rFonts w:ascii="Courier New" w:hAnsi="Courier New" w:cs="Courier New"/>
-        </w:rPr>
-        <w:t xml:space="preserve">                $option = </w:t>
-      </w:r>
-      <w:proofErr w:type="spellStart"/>
-      <w:r>
-        <w:rPr>
-          <w:rFonts w:ascii="Courier New" w:hAnsi="Courier New" w:cs="Courier New"/>
-        </w:rPr>
-        <w:t>htmlentities</w:t>
-      </w:r>
-      <w:proofErr w:type="spellEnd"/>
-      <w:r>
-        <w:rPr>
-          <w:rFonts w:ascii="Courier New" w:hAnsi="Courier New" w:cs="Courier New"/>
-        </w:rPr>
-        <w:t>($_GET["option"]</w:t>
-      </w:r>
-      <w:proofErr w:type="gramStart"/>
-      <w:r>
-        <w:rPr>
-          <w:rFonts w:ascii="Courier New" w:hAnsi="Courier New" w:cs="Courier New"/>
-        </w:rPr>
-        <w:t>);</w:t>
-      </w:r>
-      <w:proofErr w:type="gramEnd"/>
-    </w:p>
-    <w:p>
-      <w:pPr>
-        <w:jc w:val="left"/>
-        <w:rPr>
-          <w:rFonts w:ascii="Courier New" w:hAnsi="Courier New" w:cs="Courier New"/>
-        </w:rPr>
-      </w:pPr>
-      <w:r>
-        <w:rPr>
-          <w:rFonts w:ascii="Courier New" w:hAnsi="Courier New" w:cs="Courier New"/>
-        </w:rPr>
-        <w:t xml:space="preserve">            } </w:t>
-      </w:r>
-      <w:proofErr w:type="spellStart"/>
-      <w:r>
-        <w:rPr>
-          <w:rFonts w:ascii="Courier New" w:hAnsi="Courier New" w:cs="Courier New"/>
-        </w:rPr>
-        <w:t>else</w:t>
-      </w:r>
-      <w:proofErr w:type="spellEnd"/>
-      <w:r>
-        <w:rPr>
-          <w:rFonts w:ascii="Courier New" w:hAnsi="Courier New" w:cs="Courier New"/>
-        </w:rPr>
-        <w:t xml:space="preserve"> {</w:t>
-      </w:r>
-    </w:p>
-    <w:p>
-      <w:pPr>
-        <w:jc w:val="left"/>
-        <w:rPr>
-          <w:rFonts w:ascii="Courier New" w:hAnsi="Courier New" w:cs="Courier New"/>
-        </w:rPr>
-      </w:pPr>
-      <w:r>
-        <w:rPr>
-          <w:rFonts w:ascii="Courier New" w:hAnsi="Courier New" w:cs="Courier New"/>
-        </w:rPr>
-        <w:t xml:space="preserve">                $option = '</w:t>
-      </w:r>
-      <w:proofErr w:type="spellStart"/>
-      <w:r>
-        <w:rPr>
-          <w:rFonts w:ascii="Courier New" w:hAnsi="Courier New" w:cs="Courier New"/>
-        </w:rPr>
-        <w:t>saisirGenre</w:t>
-      </w:r>
-      <w:proofErr w:type="spellEnd"/>
-      <w:proofErr w:type="gramStart"/>
-      <w:r>
-        <w:rPr>
-          <w:rFonts w:ascii="Courier New" w:hAnsi="Courier New" w:cs="Courier New"/>
-        </w:rPr>
-        <w:t>';</w:t>
-      </w:r>
-      <w:proofErr w:type="gramEnd"/>
+        <w:t xml:space="preserve">            if (isset($_GET["option"])) {</w:t>
+      </w:r>
+    </w:p>
+    <w:p>
+      <w:pPr>
+        <w:jc w:val="left"/>
+        <w:rPr>
+          <w:rFonts w:ascii="Courier New" w:hAnsi="Courier New" w:cs="Courier New"/>
+        </w:rPr>
+      </w:pPr>
+      <w:r>
+        <w:rPr>
+          <w:rFonts w:ascii="Courier New" w:hAnsi="Courier New" w:cs="Courier New"/>
+        </w:rPr>
+        <w:t xml:space="preserve">                $option = htmlentities($_GET["option"]);</w:t>
+      </w:r>
+    </w:p>
+    <w:p>
+      <w:pPr>
+        <w:jc w:val="left"/>
+        <w:rPr>
+          <w:rFonts w:ascii="Courier New" w:hAnsi="Courier New" w:cs="Courier New"/>
+        </w:rPr>
+      </w:pPr>
+      <w:r>
+        <w:rPr>
+          <w:rFonts w:ascii="Courier New" w:hAnsi="Courier New" w:cs="Courier New"/>
+        </w:rPr>
+        <w:t xml:space="preserve">            } else {</w:t>
+      </w:r>
+    </w:p>
+    <w:p>
+      <w:pPr>
+        <w:jc w:val="left"/>
+        <w:rPr>
+          <w:rFonts w:ascii="Courier New" w:hAnsi="Courier New" w:cs="Courier New"/>
+        </w:rPr>
+      </w:pPr>
+      <w:r>
+        <w:rPr>
+          <w:rFonts w:ascii="Courier New" w:hAnsi="Courier New" w:cs="Courier New"/>
+        </w:rPr>
+        <w:t xml:space="preserve">                $option = 'saisirGenre';</w:t>
+      </w:r>
     </w:p>
     <w:p>
       <w:pPr>
@@ -5446,128 +4392,54 @@
           <w:rFonts w:ascii="Courier New" w:hAnsi="Courier New" w:cs="Courier New"/>
         </w:rPr>
       </w:pPr>
-      <w:proofErr w:type="gramStart"/>
-      <w:r>
-        <w:rPr>
-          <w:rFonts w:ascii="Courier New" w:hAnsi="Courier New" w:cs="Courier New"/>
-        </w:rPr>
-        <w:t>switch</w:t>
-      </w:r>
-      <w:proofErr w:type="gramEnd"/>
-      <w:r>
-        <w:rPr>
-          <w:rFonts w:ascii="Courier New" w:hAnsi="Courier New" w:cs="Courier New"/>
-        </w:rPr>
-        <w:t xml:space="preserve"> ($option) {</w:t>
-      </w:r>
-    </w:p>
-    <w:p>
-      <w:pPr>
-        <w:jc w:val="left"/>
-        <w:rPr>
-          <w:rFonts w:ascii="Courier New" w:hAnsi="Courier New" w:cs="Courier New"/>
-        </w:rPr>
-      </w:pPr>
-      <w:r>
-        <w:rPr>
-          <w:rFonts w:ascii="Courier New" w:hAnsi="Courier New" w:cs="Courier New"/>
-        </w:rPr>
-        <w:t xml:space="preserve">                </w:t>
-      </w:r>
-      <w:proofErr w:type="gramStart"/>
-      <w:r>
-        <w:rPr>
-          <w:rFonts w:ascii="Courier New" w:hAnsi="Courier New" w:cs="Courier New"/>
-        </w:rPr>
-        <w:t>case</w:t>
-      </w:r>
-      <w:proofErr w:type="gramEnd"/>
-      <w:r>
-        <w:rPr>
-          <w:rFonts w:ascii="Courier New" w:hAnsi="Courier New" w:cs="Courier New"/>
-        </w:rPr>
-        <w:t xml:space="preserve"> '</w:t>
-      </w:r>
-      <w:proofErr w:type="spellStart"/>
-      <w:r>
-        <w:rPr>
-          <w:rFonts w:ascii="Courier New" w:hAnsi="Courier New" w:cs="Courier New"/>
-        </w:rPr>
-        <w:t>saisirGenre</w:t>
-      </w:r>
-      <w:proofErr w:type="spellEnd"/>
-      <w:r>
-        <w:rPr>
-          <w:rFonts w:ascii="Courier New" w:hAnsi="Courier New" w:cs="Courier New"/>
-        </w:rPr>
-        <w:t>' : {</w:t>
-      </w:r>
-    </w:p>
-    <w:p>
-      <w:pPr>
-        <w:jc w:val="left"/>
-        <w:rPr>
-          <w:rFonts w:ascii="Courier New" w:hAnsi="Courier New" w:cs="Courier New"/>
-        </w:rPr>
-      </w:pPr>
-      <w:r>
-        <w:rPr>
-          <w:rFonts w:ascii="Courier New" w:hAnsi="Courier New" w:cs="Courier New"/>
-        </w:rPr>
-        <w:t xml:space="preserve">                        </w:t>
-      </w:r>
-      <w:proofErr w:type="spellStart"/>
-      <w:proofErr w:type="gramStart"/>
-      <w:r>
-        <w:rPr>
-          <w:rFonts w:ascii="Courier New" w:hAnsi="Courier New" w:cs="Courier New"/>
-        </w:rPr>
-        <w:t>include</w:t>
-      </w:r>
-      <w:proofErr w:type="spellEnd"/>
-      <w:proofErr w:type="gramEnd"/>
-      <w:r>
-        <w:rPr>
-          <w:rFonts w:ascii="Courier New" w:hAnsi="Courier New" w:cs="Courier New"/>
-        </w:rPr>
-        <w:t xml:space="preserve"> 'vues/</w:t>
-      </w:r>
-      <w:proofErr w:type="spellStart"/>
-      <w:r>
-        <w:rPr>
-          <w:rFonts w:ascii="Courier New" w:hAnsi="Courier New" w:cs="Courier New"/>
-        </w:rPr>
-        <w:t>v_ajouterGenre.php</w:t>
-      </w:r>
-      <w:proofErr w:type="spellEnd"/>
-      <w:r>
-        <w:rPr>
-          <w:rFonts w:ascii="Courier New" w:hAnsi="Courier New" w:cs="Courier New"/>
-        </w:rPr>
-        <w:t>';</w:t>
-      </w:r>
-    </w:p>
-    <w:p>
-      <w:pPr>
-        <w:jc w:val="left"/>
-        <w:rPr>
-          <w:rFonts w:ascii="Courier New" w:hAnsi="Courier New" w:cs="Courier New"/>
-        </w:rPr>
-      </w:pPr>
-      <w:r>
-        <w:rPr>
-          <w:rFonts w:ascii="Courier New" w:hAnsi="Courier New" w:cs="Courier New"/>
-        </w:rPr>
-        <w:t xml:space="preserve">                    } </w:t>
-      </w:r>
-      <w:proofErr w:type="gramStart"/>
-      <w:r>
-        <w:rPr>
-          <w:rFonts w:ascii="Courier New" w:hAnsi="Courier New" w:cs="Courier New"/>
-        </w:rPr>
-        <w:t>break;</w:t>
-      </w:r>
-      <w:proofErr w:type="gramEnd"/>
+      <w:r>
+        <w:rPr>
+          <w:rFonts w:ascii="Courier New" w:hAnsi="Courier New" w:cs="Courier New"/>
+        </w:rPr>
+        <w:t>switch ($option) {</w:t>
+      </w:r>
+    </w:p>
+    <w:p>
+      <w:pPr>
+        <w:jc w:val="left"/>
+        <w:rPr>
+          <w:rFonts w:ascii="Courier New" w:hAnsi="Courier New" w:cs="Courier New"/>
+        </w:rPr>
+      </w:pPr>
+      <w:r>
+        <w:rPr>
+          <w:rFonts w:ascii="Courier New" w:hAnsi="Courier New" w:cs="Courier New"/>
+        </w:rPr>
+        <w:t xml:space="preserve">                case 'saisirGenre' : {</w:t>
+      </w:r>
+    </w:p>
+    <w:p>
+      <w:pPr>
+        <w:jc w:val="left"/>
+        <w:rPr>
+          <w:rFonts w:ascii="Courier New" w:hAnsi="Courier New" w:cs="Courier New"/>
+        </w:rPr>
+      </w:pPr>
+      <w:r>
+        <w:rPr>
+          <w:rFonts w:ascii="Courier New" w:hAnsi="Courier New" w:cs="Courier New"/>
+        </w:rPr>
+        <w:t xml:space="preserve">                        include 'vues/v_ajouterGenre.php';</w:t>
+      </w:r>
+    </w:p>
+    <w:p>
+      <w:pPr>
+        <w:jc w:val="left"/>
+        <w:rPr>
+          <w:rFonts w:ascii="Courier New" w:hAnsi="Courier New" w:cs="Courier New"/>
+        </w:rPr>
+      </w:pPr>
+      <w:r>
+        <w:rPr>
+          <w:rFonts w:ascii="Courier New" w:hAnsi="Courier New" w:cs="Courier New"/>
+        </w:rPr>
+        <w:t xml:space="preserve">                    } break;</w:t>
+      </w:r>
     </w:p>
     <w:p>
       <w:pPr>
@@ -5629,15 +4501,7 @@
         <w:jc w:val="left"/>
       </w:pPr>
       <w:r>
-        <w:t xml:space="preserve">La zone obligatoire </w:t>
-      </w:r>
-      <w:proofErr w:type="spellStart"/>
-      <w:r>
-        <w:t>txtCode</w:t>
-      </w:r>
-      <w:proofErr w:type="spellEnd"/>
-      <w:r>
-        <w:t xml:space="preserve"> n’est pas saisie</w:t>
+        <w:t>La zone obligatoire txtCode n’est pas saisie</w:t>
       </w:r>
       <w:r>
         <w:t xml:space="preserve"> ou correcte</w:t>
@@ -5652,24 +4516,10 @@
         <w:jc w:val="left"/>
       </w:pPr>
       <w:r>
-        <w:t xml:space="preserve">La zone obligatoire </w:t>
-      </w:r>
-      <w:proofErr w:type="spellStart"/>
-      <w:r>
-        <w:t>txt</w:t>
-      </w:r>
-      <w:r>
-        <w:t>Libelle</w:t>
-      </w:r>
-      <w:proofErr w:type="spellEnd"/>
-      <w:r>
-        <w:t xml:space="preserve"> n’est pas saisie</w:t>
-      </w:r>
-      <w:r>
-        <w:t xml:space="preserve"> </w:t>
-      </w:r>
-      <w:r>
-        <w:t>ou correcte</w:t>
+        <w:t>La zone obligatoire txtLibelle n’est pas saisie</w:t>
+      </w:r>
+      <w:r>
+        <w:t xml:space="preserve"> ou correcte</w:t>
       </w:r>
     </w:p>
     <w:p>
@@ -5701,32 +4551,8 @@
         </w:numPr>
         <w:jc w:val="left"/>
       </w:pPr>
-      <w:proofErr w:type="gramStart"/>
-      <w:r>
-        <w:t>on</w:t>
-      </w:r>
-      <w:proofErr w:type="gramEnd"/>
-      <w:r>
-        <w:t xml:space="preserve"> positionn</w:t>
-      </w:r>
-      <w:r>
-        <w:t>e la variable $</w:t>
-      </w:r>
-      <w:proofErr w:type="spellStart"/>
-      <w:r>
-        <w:t>hasErrors</w:t>
-      </w:r>
-      <w:proofErr w:type="spellEnd"/>
-      <w:r>
-        <w:t xml:space="preserve"> à </w:t>
-      </w:r>
-      <w:proofErr w:type="spellStart"/>
-      <w:r>
-        <w:t>true</w:t>
-      </w:r>
-      <w:proofErr w:type="spellEnd"/>
-      <w:r>
-        <w:t>,</w:t>
+      <w:r>
+        <w:t>on positionne la variable $hasErrors à true,</w:t>
       </w:r>
     </w:p>
     <w:p>
@@ -5737,13 +4563,8 @@
         </w:numPr>
         <w:jc w:val="left"/>
       </w:pPr>
-      <w:proofErr w:type="gramStart"/>
-      <w:r>
-        <w:t>on</w:t>
-      </w:r>
-      <w:proofErr w:type="gramEnd"/>
-      <w:r>
-        <w:t xml:space="preserve"> ajoute au tableau d’erreur un message d’erreur explicite.</w:t>
+      <w:r>
+        <w:t>on ajoute au tableau d’erreur un message d’erreur explicite.</w:t>
       </w:r>
     </w:p>
     <w:p>
@@ -5776,51 +4597,7 @@
         <w:rPr>
           <w:rFonts w:ascii="Courier New" w:hAnsi="Courier New" w:cs="Courier New"/>
         </w:rPr>
-        <w:t xml:space="preserve">$doublon = </w:t>
-      </w:r>
-      <w:proofErr w:type="spellStart"/>
-      <w:proofErr w:type="gramStart"/>
-      <w:r>
-        <w:rPr>
-          <w:rFonts w:ascii="Courier New" w:hAnsi="Courier New" w:cs="Courier New"/>
-        </w:rPr>
-        <w:t>GenreDal</w:t>
-      </w:r>
-      <w:proofErr w:type="spellEnd"/>
-      <w:r>
-        <w:rPr>
-          <w:rFonts w:ascii="Courier New" w:hAnsi="Courier New" w:cs="Courier New"/>
-        </w:rPr>
-        <w:t>::</w:t>
-      </w:r>
-      <w:proofErr w:type="spellStart"/>
-      <w:proofErr w:type="gramEnd"/>
-      <w:r>
-        <w:rPr>
-          <w:rFonts w:ascii="Courier New" w:hAnsi="Courier New" w:cs="Courier New"/>
-        </w:rPr>
-        <w:t>loadGenreByID</w:t>
-      </w:r>
-      <w:proofErr w:type="spellEnd"/>
-      <w:r>
-        <w:rPr>
-          <w:rFonts w:ascii="Courier New" w:hAnsi="Courier New" w:cs="Courier New"/>
-        </w:rPr>
-        <w:t>($</w:t>
-      </w:r>
-      <w:proofErr w:type="spellStart"/>
-      <w:r>
-        <w:rPr>
-          <w:rFonts w:ascii="Courier New" w:hAnsi="Courier New" w:cs="Courier New"/>
-        </w:rPr>
-        <w:t>strCode</w:t>
-      </w:r>
-      <w:proofErr w:type="spellEnd"/>
-      <w:r>
-        <w:rPr>
-          <w:rFonts w:ascii="Courier New" w:hAnsi="Courier New" w:cs="Courier New"/>
-        </w:rPr>
-        <w:t>);</w:t>
+        <w:t>$doublon = GenreDal::loadGenreByID($strCode);</w:t>
       </w:r>
     </w:p>
     <w:p>
@@ -5831,19 +4608,11 @@
           <w:rFonts w:ascii="Courier New" w:hAnsi="Courier New" w:cs="Courier New"/>
         </w:rPr>
       </w:pPr>
-      <w:proofErr w:type="gramStart"/>
-      <w:r>
-        <w:rPr>
-          <w:rFonts w:ascii="Courier New" w:hAnsi="Courier New" w:cs="Courier New"/>
-        </w:rPr>
-        <w:t>if</w:t>
-      </w:r>
-      <w:proofErr w:type="gramEnd"/>
-      <w:r>
-        <w:rPr>
-          <w:rFonts w:ascii="Courier New" w:hAnsi="Courier New" w:cs="Courier New"/>
-        </w:rPr>
-        <w:t xml:space="preserve"> ($doublon != NULL) {</w:t>
+      <w:r>
+        <w:rPr>
+          <w:rFonts w:ascii="Courier New" w:hAnsi="Courier New" w:cs="Courier New"/>
+        </w:rPr>
+        <w:t>if ($doublon != NULL) {</w:t>
       </w:r>
     </w:p>
     <w:p>
@@ -5905,13 +4674,11 @@
       <w:r>
         <w:t xml:space="preserve">’insertion, ajouter un message de réussite dans la variable $msg et appeler la vue : </w:t>
       </w:r>
-      <w:proofErr w:type="spellStart"/>
-      <w:r>
-        <w:t>v_afficherMessage.php</w:t>
-      </w:r>
-      <w:proofErr w:type="spellEnd"/>
-      <w:r>
-        <w:t xml:space="preserve">. Ajouter le commentaire suivant : </w:t>
+      <w:r>
+        <w:t>_</w:t>
+      </w:r>
+      <w:r>
+        <w:t xml:space="preserve">v_afficherMessage.php. Ajouter le commentaire suivant : </w:t>
       </w:r>
     </w:p>
     <w:p>
@@ -5925,36 +4692,12 @@
         </w:rPr>
         <w:t xml:space="preserve">// </w:t>
       </w:r>
-      <w:proofErr w:type="spellStart"/>
-      <w:r>
-        <w:rPr>
-          <w:rFonts w:ascii="Courier New" w:hAnsi="Courier New" w:cs="Courier New"/>
-        </w:rPr>
-        <w:t>include</w:t>
-      </w:r>
-      <w:proofErr w:type="spellEnd"/>
-      <w:r>
-        <w:rPr>
-          <w:rFonts w:ascii="Courier New" w:hAnsi="Courier New" w:cs="Courier New"/>
-        </w:rPr>
-        <w:t xml:space="preserve"> 'vues/</w:t>
-      </w:r>
-      <w:proofErr w:type="spellStart"/>
-      <w:r>
-        <w:rPr>
-          <w:rFonts w:ascii="Courier New" w:hAnsi="Courier New" w:cs="Courier New"/>
-        </w:rPr>
-        <w:t>v_consulterGenre.php</w:t>
-      </w:r>
-      <w:proofErr w:type="spellEnd"/>
-      <w:proofErr w:type="gramStart"/>
-      <w:r>
-        <w:rPr>
-          <w:rFonts w:ascii="Courier New" w:hAnsi="Courier New" w:cs="Courier New"/>
-        </w:rPr>
-        <w:t>';</w:t>
-      </w:r>
-      <w:proofErr w:type="gramEnd"/>
+      <w:r>
+        <w:rPr>
+          <w:rFonts w:ascii="Courier New" w:hAnsi="Courier New" w:cs="Courier New"/>
+        </w:rPr>
+        <w:t>include 'vues/v_consulterGenre.php';</w:t>
+      </w:r>
       <w:r>
         <w:rPr>
           <w:rFonts w:ascii="Courier New" w:hAnsi="Courier New" w:cs="Courier New"/>
@@ -5998,19 +4741,13 @@
         <w:t xml:space="preserve">S’il </w:t>
       </w:r>
       <w:r>
-        <w:t xml:space="preserve">y a </w:t>
-      </w:r>
-      <w:r>
-        <w:t>une</w:t>
+        <w:t>y a une</w:t>
       </w:r>
       <w:r>
         <w:t xml:space="preserve"> des</w:t>
       </w:r>
       <w:r>
-        <w:t xml:space="preserve"> </w:t>
-      </w:r>
-      <w:r>
-        <w:t>erreur</w:t>
+        <w:t xml:space="preserve"> erreur</w:t>
       </w:r>
       <w:r>
         <w:t>s</w:t>
@@ -6037,16 +4774,8 @@
         <w:rPr>
           <w:rFonts w:ascii="Courier New" w:hAnsi="Courier New" w:cs="Courier New"/>
         </w:rPr>
-        <w:t>$msg = "L'opération d'ajout n'a pas pu être menée à terme en raison des erreurs suivantes :</w:t>
-      </w:r>
-      <w:proofErr w:type="gramStart"/>
-      <w:r>
-        <w:rPr>
-          <w:rFonts w:ascii="Courier New" w:hAnsi="Courier New" w:cs="Courier New"/>
-        </w:rPr>
-        <w:t>";</w:t>
-      </w:r>
-      <w:proofErr w:type="gramEnd"/>
+        <w:t>$msg = "L'opération d'ajout n'a pas pu être menée à terme en raison des erreurs suivantes :";</w:t>
+      </w:r>
     </w:p>
     <w:p>
       <w:pPr>
@@ -6060,51 +4789,8 @@
         <w:rPr>
           <w:rFonts w:ascii="Courier New" w:hAnsi="Courier New" w:cs="Courier New"/>
         </w:rPr>
-        <w:t>$lien = '&lt;a href="</w:t>
-      </w:r>
-      <w:proofErr w:type="spellStart"/>
-      <w:proofErr w:type="gramStart"/>
-      <w:r>
-        <w:rPr>
-          <w:rFonts w:ascii="Courier New" w:hAnsi="Courier New" w:cs="Courier New"/>
-        </w:rPr>
-        <w:t>index.php?uc</w:t>
-      </w:r>
-      <w:proofErr w:type="spellEnd"/>
-      <w:proofErr w:type="gramEnd"/>
-      <w:r>
-        <w:rPr>
-          <w:rFonts w:ascii="Courier New" w:hAnsi="Courier New" w:cs="Courier New"/>
-        </w:rPr>
-        <w:t>=</w:t>
-      </w:r>
-      <w:proofErr w:type="spellStart"/>
-      <w:r>
-        <w:rPr>
-          <w:rFonts w:ascii="Courier New" w:hAnsi="Courier New" w:cs="Courier New"/>
-        </w:rPr>
-        <w:t>gererGenres&amp;action</w:t>
-      </w:r>
-      <w:proofErr w:type="spellEnd"/>
-      <w:r>
-        <w:rPr>
-          <w:rFonts w:ascii="Courier New" w:hAnsi="Courier New" w:cs="Courier New"/>
-        </w:rPr>
-        <w:t>=</w:t>
-      </w:r>
-      <w:proofErr w:type="spellStart"/>
-      <w:r>
-        <w:rPr>
-          <w:rFonts w:ascii="Courier New" w:hAnsi="Courier New" w:cs="Courier New"/>
-        </w:rPr>
-        <w:t>ajouterGenre</w:t>
-      </w:r>
-      <w:proofErr w:type="spellEnd"/>
-      <w:r>
-        <w:rPr>
-          <w:rFonts w:ascii="Courier New" w:hAnsi="Courier New" w:cs="Courier New"/>
-        </w:rPr>
-        <w:t>"&gt;Retour à la saisie&lt;/a&gt;';</w:t>
+        <w:lastRenderedPageBreak/>
+        <w:t>$lien = '&lt;a href="index.php?uc=gererGenres&amp;action=ajouterGenre"&gt;Retour à la saisie&lt;/a&gt;';</w:t>
       </w:r>
     </w:p>
     <w:p>
@@ -6115,35 +4801,23 @@
           <w:rFonts w:ascii="Courier New" w:hAnsi="Courier New" w:cs="Courier New"/>
         </w:rPr>
       </w:pPr>
-      <w:proofErr w:type="spellStart"/>
-      <w:proofErr w:type="gramStart"/>
-      <w:r>
-        <w:rPr>
-          <w:rFonts w:ascii="Courier New" w:hAnsi="Courier New" w:cs="Courier New"/>
-        </w:rPr>
-        <w:t>include</w:t>
-      </w:r>
-      <w:proofErr w:type="spellEnd"/>
-      <w:proofErr w:type="gramEnd"/>
-      <w:r>
-        <w:rPr>
-          <w:rFonts w:ascii="Courier New" w:hAnsi="Courier New" w:cs="Courier New"/>
-        </w:rPr>
-        <w:t xml:space="preserve"> 'vues/</w:t>
-      </w:r>
-      <w:proofErr w:type="spellStart"/>
-      <w:r>
-        <w:rPr>
-          <w:rFonts w:ascii="Courier New" w:hAnsi="Courier New" w:cs="Courier New"/>
-        </w:rPr>
-        <w:t>v_afficherErreurs.php</w:t>
-      </w:r>
-      <w:proofErr w:type="spellEnd"/>
-      <w:r>
-        <w:rPr>
-          <w:rFonts w:ascii="Courier New" w:hAnsi="Courier New" w:cs="Courier New"/>
-        </w:rPr>
-        <w:t>';</w:t>
+      <w:r>
+        <w:rPr>
+          <w:rFonts w:ascii="Courier New" w:hAnsi="Courier New" w:cs="Courier New"/>
+        </w:rPr>
+        <w:t>include 'vues/</w:t>
+      </w:r>
+      <w:r>
+        <w:rPr>
+          <w:rFonts w:ascii="Courier New" w:hAnsi="Courier New" w:cs="Courier New"/>
+        </w:rPr>
+        <w:t>_</w:t>
+      </w:r>
+      <w:r>
+        <w:rPr>
+          <w:rFonts w:ascii="Courier New" w:hAnsi="Courier New" w:cs="Courier New"/>
+        </w:rPr>
+        <w:t>v_afficherErreurs.php';</w:t>
       </w:r>
     </w:p>
     <w:p>
@@ -6159,8 +4833,8 @@
           <w:noProof/>
         </w:rPr>
         <w:pict>
-          <v:shape id="_x0000_i1044" type="#_x0000_t75" style="width:219.1pt;height:84.7pt;visibility:visible;mso-wrap-style:square">
-            <v:imagedata r:id="rId12" o:title=""/>
+          <v:shape id="_x0000_i1031" type="#_x0000_t75" style="width:219pt;height:84.5pt;visibility:visible;mso-wrap-style:square">
+            <v:imagedata r:id="rId13" o:title=""/>
           </v:shape>
         </w:pict>
       </w:r>
@@ -6178,18 +4852,10 @@
         <w:t>D</w:t>
       </w:r>
       <w:r>
-        <w:t>ans la vue « </w:t>
-      </w:r>
-      <w:proofErr w:type="spellStart"/>
-      <w:r>
-        <w:t>v_ajouterGenre</w:t>
-      </w:r>
-      <w:r>
-        <w:t>.php</w:t>
-      </w:r>
-      <w:proofErr w:type="spellEnd"/>
-      <w:r>
-        <w:t xml:space="preserve"> », supprimer le code </w:t>
+        <w:t>ans la vue « v_ajouterGenre</w:t>
+      </w:r>
+      <w:r>
+        <w:t xml:space="preserve">.php », supprimer le code </w:t>
       </w:r>
       <w:r>
         <w:t>inutile</w:t>
@@ -6237,21 +4903,116 @@
         <w:rPr>
           <w:b/>
         </w:rPr>
-        <w:t xml:space="preserve">dans </w:t>
-      </w:r>
-      <w:proofErr w:type="spellStart"/>
-      <w:r>
-        <w:rPr>
+        <w:t>dans GenreDal.php</w:t>
+      </w:r>
+      <w:r>
+        <w:t xml:space="preserve"> </w:t>
+      </w:r>
+      <w:r>
+        <w:t xml:space="preserve">: </w:t>
+      </w:r>
+    </w:p>
+    <w:p>
+      <w:pPr>
+        <w:ind w:left="1440"/>
+        <w:jc w:val="left"/>
+        <w:rPr>
+          <w:rFonts w:ascii="Courier New" w:hAnsi="Courier New" w:cs="Courier New"/>
+        </w:rPr>
+      </w:pPr>
+      <w:r>
+        <w:rPr>
+          <w:rFonts w:ascii="Courier New" w:hAnsi="Courier New" w:cs="Courier New"/>
+        </w:rPr>
+        <w:t>/**</w:t>
+      </w:r>
+    </w:p>
+    <w:p>
+      <w:pPr>
+        <w:ind w:left="1440"/>
+        <w:jc w:val="left"/>
+        <w:rPr>
+          <w:rFonts w:ascii="Courier New" w:hAnsi="Courier New" w:cs="Courier New"/>
+        </w:rPr>
+      </w:pPr>
+      <w:r>
+        <w:rPr>
+          <w:rFonts w:ascii="Courier New" w:hAnsi="Courier New" w:cs="Courier New"/>
+        </w:rPr>
+        <w:t xml:space="preserve">     * charge un objet de la classe Genre à partir de son code</w:t>
+      </w:r>
+    </w:p>
+    <w:p>
+      <w:pPr>
+        <w:ind w:left="1440"/>
+        <w:jc w:val="left"/>
+        <w:rPr>
+          <w:rFonts w:ascii="Courier New" w:hAnsi="Courier New" w:cs="Courier New"/>
+        </w:rPr>
+      </w:pPr>
+      <w:r>
+        <w:rPr>
+          <w:rFonts w:ascii="Courier New" w:hAnsi="Courier New" w:cs="Courier New"/>
+        </w:rPr>
+        <w:t xml:space="preserve">     * @param  $id : le code du genre</w:t>
+      </w:r>
+    </w:p>
+    <w:p>
+      <w:pPr>
+        <w:ind w:left="1440"/>
+        <w:jc w:val="left"/>
+        <w:rPr>
+          <w:rFonts w:ascii="Courier New" w:hAnsi="Courier New" w:cs="Courier New"/>
+        </w:rPr>
+      </w:pPr>
+      <w:r>
+        <w:rPr>
+          <w:rFonts w:ascii="Courier New" w:hAnsi="Courier New" w:cs="Courier New"/>
+        </w:rPr>
+        <w:t xml:space="preserve">     * @return  un objet de la classe Genre</w:t>
+      </w:r>
+    </w:p>
+    <w:p>
+      <w:pPr>
+        <w:ind w:left="1440"/>
+        <w:jc w:val="left"/>
+        <w:rPr>
+          <w:rFonts w:ascii="Courier New" w:hAnsi="Courier New" w:cs="Courier New"/>
+        </w:rPr>
+      </w:pPr>
+      <w:r>
+        <w:rPr>
+          <w:rFonts w:ascii="Courier New" w:hAnsi="Courier New" w:cs="Courier New"/>
+        </w:rPr>
+        <w:t xml:space="preserve">     */</w:t>
+      </w:r>
+    </w:p>
+    <w:p>
+      <w:pPr>
+        <w:ind w:left="1440"/>
+        <w:jc w:val="left"/>
+        <w:rPr>
+          <w:rFonts w:ascii="Courier New" w:hAnsi="Courier New" w:cs="Courier New"/>
+        </w:rPr>
+      </w:pPr>
+      <w:r>
+        <w:rPr>
+          <w:rFonts w:ascii="Courier New" w:hAnsi="Courier New" w:cs="Courier New"/>
+        </w:rPr>
+        <w:t xml:space="preserve">    public static function </w:t>
+      </w:r>
+      <w:r>
+        <w:rPr>
+          <w:rFonts w:ascii="Courier New" w:hAnsi="Courier New" w:cs="Courier New"/>
           <w:b/>
         </w:rPr>
-        <w:t>GenreDal.php</w:t>
-      </w:r>
-      <w:proofErr w:type="spellEnd"/>
-      <w:r>
-        <w:t xml:space="preserve"> </w:t>
-      </w:r>
-      <w:r>
-        <w:t xml:space="preserve">: </w:t>
+        <w:t>loadGenreByID($id)</w:t>
+      </w:r>
+      <w:r>
+        <w:rPr>
+          <w:rFonts w:ascii="Courier New" w:hAnsi="Courier New" w:cs="Courier New"/>
+        </w:rPr>
+        <w:t xml:space="preserve"> {</w:t>
       </w:r>
     </w:p>
     <w:p>
@@ -6266,7 +5027,7 @@
         <w:rPr>
           <w:rFonts w:ascii="Courier New" w:hAnsi="Courier New" w:cs="Courier New"/>
         </w:rPr>
-        <w:t>/**</w:t>
+        <w:t xml:space="preserve">        $cnx = new PdoDao();</w:t>
       </w:r>
     </w:p>
     <w:p>
@@ -6281,7 +5042,7 @@
         <w:rPr>
           <w:rFonts w:ascii="Courier New" w:hAnsi="Courier New" w:cs="Courier New"/>
         </w:rPr>
-        <w:t xml:space="preserve">     * charge un objet de la classe Genre à partir de son code</w:t>
+        <w:t xml:space="preserve">        // requête</w:t>
       </w:r>
     </w:p>
     <w:p>
@@ -6296,21 +5057,7 @@
         <w:rPr>
           <w:rFonts w:ascii="Courier New" w:hAnsi="Courier New" w:cs="Courier New"/>
         </w:rPr>
-        <w:t xml:space="preserve">     * @</w:t>
-      </w:r>
-      <w:proofErr w:type="gramStart"/>
-      <w:r>
-        <w:rPr>
-          <w:rFonts w:ascii="Courier New" w:hAnsi="Courier New" w:cs="Courier New"/>
-        </w:rPr>
-        <w:t>param  $</w:t>
-      </w:r>
-      <w:proofErr w:type="gramEnd"/>
-      <w:r>
-        <w:rPr>
-          <w:rFonts w:ascii="Courier New" w:hAnsi="Courier New" w:cs="Courier New"/>
-        </w:rPr>
-        <w:t>id : le code du genre</w:t>
+        <w:t xml:space="preserve">        $qry = 'SELECT code_genre, lib_genre FROM genre WHERE code_genre = ?';</w:t>
       </w:r>
     </w:p>
     <w:p>
@@ -6325,21 +5072,7 @@
         <w:rPr>
           <w:rFonts w:ascii="Courier New" w:hAnsi="Courier New" w:cs="Courier New"/>
         </w:rPr>
-        <w:t xml:space="preserve">     * @</w:t>
-      </w:r>
-      <w:proofErr w:type="gramStart"/>
-      <w:r>
-        <w:rPr>
-          <w:rFonts w:ascii="Courier New" w:hAnsi="Courier New" w:cs="Courier New"/>
-        </w:rPr>
-        <w:t>return  un</w:t>
-      </w:r>
-      <w:proofErr w:type="gramEnd"/>
-      <w:r>
-        <w:rPr>
-          <w:rFonts w:ascii="Courier New" w:hAnsi="Courier New" w:cs="Courier New"/>
-        </w:rPr>
-        <w:t xml:space="preserve"> objet de la classe Genre</w:t>
+        <w:t xml:space="preserve">        $res = $cnx-&gt;getRows($qry, array($id), 1);</w:t>
       </w:r>
     </w:p>
     <w:p>
@@ -6354,7 +5087,7 @@
         <w:rPr>
           <w:rFonts w:ascii="Courier New" w:hAnsi="Courier New" w:cs="Courier New"/>
         </w:rPr>
-        <w:t xml:space="preserve">     */</w:t>
+        <w:t xml:space="preserve">        if (is_a($res, 'PDOException')) {</w:t>
       </w:r>
     </w:p>
     <w:p>
@@ -6369,65 +5102,200 @@
         <w:rPr>
           <w:rFonts w:ascii="Courier New" w:hAnsi="Courier New" w:cs="Courier New"/>
         </w:rPr>
-        <w:t xml:space="preserve">    </w:t>
-      </w:r>
-      <w:proofErr w:type="gramStart"/>
-      <w:r>
-        <w:rPr>
-          <w:rFonts w:ascii="Courier New" w:hAnsi="Courier New" w:cs="Courier New"/>
-        </w:rPr>
-        <w:t>public</w:t>
-      </w:r>
-      <w:proofErr w:type="gramEnd"/>
-      <w:r>
-        <w:rPr>
-          <w:rFonts w:ascii="Courier New" w:hAnsi="Courier New" w:cs="Courier New"/>
-        </w:rPr>
-        <w:t xml:space="preserve"> </w:t>
-      </w:r>
-      <w:proofErr w:type="spellStart"/>
-      <w:r>
-        <w:rPr>
-          <w:rFonts w:ascii="Courier New" w:hAnsi="Courier New" w:cs="Courier New"/>
-        </w:rPr>
-        <w:t>static</w:t>
-      </w:r>
-      <w:proofErr w:type="spellEnd"/>
-      <w:r>
-        <w:rPr>
-          <w:rFonts w:ascii="Courier New" w:hAnsi="Courier New" w:cs="Courier New"/>
-        </w:rPr>
-        <w:t xml:space="preserve"> </w:t>
-      </w:r>
-      <w:proofErr w:type="spellStart"/>
-      <w:r>
-        <w:rPr>
-          <w:rFonts w:ascii="Courier New" w:hAnsi="Courier New" w:cs="Courier New"/>
-        </w:rPr>
-        <w:t>function</w:t>
-      </w:r>
-      <w:proofErr w:type="spellEnd"/>
-      <w:r>
-        <w:rPr>
-          <w:rFonts w:ascii="Courier New" w:hAnsi="Courier New" w:cs="Courier New"/>
-        </w:rPr>
-        <w:t xml:space="preserve"> </w:t>
-      </w:r>
-      <w:proofErr w:type="spellStart"/>
+        <w:t xml:space="preserve">            return PDO_EXCEPTION_VALUE;</w:t>
+      </w:r>
+    </w:p>
+    <w:p>
+      <w:pPr>
+        <w:ind w:left="1440"/>
+        <w:jc w:val="left"/>
+        <w:rPr>
+          <w:rFonts w:ascii="Courier New" w:hAnsi="Courier New" w:cs="Courier New"/>
+        </w:rPr>
+      </w:pPr>
+      <w:r>
+        <w:rPr>
+          <w:rFonts w:ascii="Courier New" w:hAnsi="Courier New" w:cs="Courier New"/>
+        </w:rPr>
+        <w:t xml:space="preserve">        }</w:t>
+      </w:r>
+    </w:p>
+    <w:p>
+      <w:pPr>
+        <w:ind w:left="1440"/>
+        <w:jc w:val="left"/>
+        <w:rPr>
+          <w:rFonts w:ascii="Courier New" w:hAnsi="Courier New" w:cs="Courier New"/>
+        </w:rPr>
+      </w:pPr>
+      <w:r>
+        <w:rPr>
+          <w:rFonts w:ascii="Courier New" w:hAnsi="Courier New" w:cs="Courier New"/>
+        </w:rPr>
+        <w:t xml:space="preserve">        if (!empty($res)) {</w:t>
+      </w:r>
+    </w:p>
+    <w:p>
+      <w:pPr>
+        <w:ind w:left="1440"/>
+        <w:jc w:val="left"/>
+        <w:rPr>
+          <w:rFonts w:ascii="Courier New" w:hAnsi="Courier New" w:cs="Courier New"/>
+        </w:rPr>
+      </w:pPr>
+      <w:r>
+        <w:rPr>
+          <w:rFonts w:ascii="Courier New" w:hAnsi="Courier New" w:cs="Courier New"/>
+        </w:rPr>
+        <w:t xml:space="preserve">            // le genre existe</w:t>
+      </w:r>
+    </w:p>
+    <w:p>
+      <w:pPr>
+        <w:ind w:left="1440"/>
+        <w:jc w:val="left"/>
+        <w:rPr>
+          <w:rFonts w:ascii="Courier New" w:hAnsi="Courier New" w:cs="Courier New"/>
+        </w:rPr>
+      </w:pPr>
+      <w:r>
+        <w:rPr>
+          <w:rFonts w:ascii="Courier New" w:hAnsi="Courier New" w:cs="Courier New"/>
+        </w:rPr>
+        <w:t xml:space="preserve">            $code = $res[0]-&gt;code_genre;</w:t>
+      </w:r>
+    </w:p>
+    <w:p>
+      <w:pPr>
+        <w:ind w:left="1440"/>
+        <w:jc w:val="left"/>
+        <w:rPr>
+          <w:rFonts w:ascii="Courier New" w:hAnsi="Courier New" w:cs="Courier New"/>
+        </w:rPr>
+      </w:pPr>
+      <w:r>
+        <w:rPr>
+          <w:rFonts w:ascii="Courier New" w:hAnsi="Courier New" w:cs="Courier New"/>
+        </w:rPr>
+        <w:t xml:space="preserve">            $libelle = $res[0]-&gt;lib_genre;</w:t>
+      </w:r>
+    </w:p>
+    <w:p>
+      <w:pPr>
+        <w:ind w:left="1440"/>
+        <w:jc w:val="left"/>
+        <w:rPr>
+          <w:rFonts w:ascii="Courier New" w:hAnsi="Courier New" w:cs="Courier New"/>
+        </w:rPr>
+      </w:pPr>
+      <w:r>
+        <w:rPr>
+          <w:rFonts w:ascii="Courier New" w:hAnsi="Courier New" w:cs="Courier New"/>
+        </w:rPr>
+        <w:t xml:space="preserve">            return new Genre($code, $libelle);</w:t>
+      </w:r>
+    </w:p>
+    <w:p>
+      <w:pPr>
+        <w:ind w:left="1440"/>
+        <w:jc w:val="left"/>
+        <w:rPr>
+          <w:rFonts w:ascii="Courier New" w:hAnsi="Courier New" w:cs="Courier New"/>
+        </w:rPr>
+      </w:pPr>
+      <w:r>
+        <w:rPr>
+          <w:rFonts w:ascii="Courier New" w:hAnsi="Courier New" w:cs="Courier New"/>
+        </w:rPr>
+        <w:t xml:space="preserve">        } else {</w:t>
+      </w:r>
+    </w:p>
+    <w:p>
+      <w:pPr>
+        <w:ind w:left="1440"/>
+        <w:jc w:val="left"/>
+        <w:rPr>
+          <w:rFonts w:ascii="Courier New" w:hAnsi="Courier New" w:cs="Courier New"/>
+        </w:rPr>
+      </w:pPr>
+      <w:r>
+        <w:rPr>
+          <w:rFonts w:ascii="Courier New" w:hAnsi="Courier New" w:cs="Courier New"/>
+        </w:rPr>
+        <w:t xml:space="preserve">            return NULL;</w:t>
+      </w:r>
+    </w:p>
+    <w:p>
+      <w:pPr>
+        <w:ind w:left="1440"/>
+        <w:jc w:val="left"/>
+        <w:rPr>
+          <w:rFonts w:ascii="Courier New" w:hAnsi="Courier New" w:cs="Courier New"/>
+        </w:rPr>
+      </w:pPr>
+      <w:r>
+        <w:rPr>
+          <w:rFonts w:ascii="Courier New" w:hAnsi="Courier New" w:cs="Courier New"/>
+        </w:rPr>
+        <w:t xml:space="preserve">        }</w:t>
+      </w:r>
+    </w:p>
+    <w:p>
+      <w:pPr>
+        <w:ind w:left="1440"/>
+        <w:jc w:val="left"/>
+        <w:rPr>
+          <w:rFonts w:ascii="Courier New" w:hAnsi="Courier New" w:cs="Courier New"/>
+        </w:rPr>
+      </w:pPr>
+      <w:r>
+        <w:rPr>
+          <w:rFonts w:ascii="Courier New" w:hAnsi="Courier New" w:cs="Courier New"/>
+        </w:rPr>
+        <w:t xml:space="preserve">    }</w:t>
+      </w:r>
+    </w:p>
+    <w:p>
+      <w:pPr>
+        <w:jc w:val="left"/>
+        <w:rPr>
+          <w:rFonts w:ascii="Courier New" w:hAnsi="Courier New" w:cs="Courier New"/>
+        </w:rPr>
+      </w:pPr>
+    </w:p>
+    <w:p>
+      <w:pPr>
+        <w:jc w:val="left"/>
+        <w:rPr>
+          <w:rFonts w:ascii="Courier New" w:hAnsi="Courier New" w:cs="Courier New"/>
+        </w:rPr>
+      </w:pPr>
+      <w:r>
+        <w:rPr>
+          <w:rFonts w:ascii="Courier New" w:hAnsi="Courier New" w:cs="Courier New"/>
+        </w:rPr>
+        <w:t>_</w:t>
+      </w:r>
+    </w:p>
+    <w:p>
+      <w:pPr>
+        <w:jc w:val="left"/>
+        <w:rPr>
+          <w:rFonts w:ascii="Courier New" w:hAnsi="Courier New" w:cs="Courier New"/>
+        </w:rPr>
+      </w:pPr>
+      <w:r>
+        <w:rPr>
+          <w:rFonts w:ascii="Courier New" w:hAnsi="Courier New" w:cs="Courier New"/>
+        </w:rPr>
+        <w:t xml:space="preserve">    public static function </w:t>
+      </w:r>
       <w:r>
         <w:rPr>
           <w:rFonts w:ascii="Courier New" w:hAnsi="Courier New" w:cs="Courier New"/>
           <w:b/>
         </w:rPr>
-        <w:t>loadGenreByID</w:t>
-      </w:r>
-      <w:proofErr w:type="spellEnd"/>
-      <w:r>
-        <w:rPr>
-          <w:rFonts w:ascii="Courier New" w:hAnsi="Courier New" w:cs="Courier New"/>
-          <w:b/>
-        </w:rPr>
-        <w:t>($id)</w:t>
+        <w:t>addGenre($code, $libelle)</w:t>
       </w:r>
       <w:r>
         <w:rPr>
@@ -6438,1238 +5306,13 @@
     </w:p>
     <w:p>
       <w:pPr>
-        <w:ind w:left="1440"/>
-        <w:jc w:val="left"/>
-        <w:rPr>
-          <w:rFonts w:ascii="Courier New" w:hAnsi="Courier New" w:cs="Courier New"/>
-        </w:rPr>
-      </w:pPr>
-      <w:r>
-        <w:rPr>
-          <w:rFonts w:ascii="Courier New" w:hAnsi="Courier New" w:cs="Courier New"/>
-        </w:rPr>
-        <w:t xml:space="preserve">        $</w:t>
-      </w:r>
-      <w:proofErr w:type="spellStart"/>
-      <w:r>
-        <w:rPr>
-          <w:rFonts w:ascii="Courier New" w:hAnsi="Courier New" w:cs="Courier New"/>
-        </w:rPr>
-        <w:t>cnx</w:t>
-      </w:r>
-      <w:proofErr w:type="spellEnd"/>
-      <w:r>
-        <w:rPr>
-          <w:rFonts w:ascii="Courier New" w:hAnsi="Courier New" w:cs="Courier New"/>
-        </w:rPr>
-        <w:t xml:space="preserve"> = new </w:t>
-      </w:r>
-      <w:proofErr w:type="spellStart"/>
-      <w:proofErr w:type="gramStart"/>
-      <w:r>
-        <w:rPr>
-          <w:rFonts w:ascii="Courier New" w:hAnsi="Courier New" w:cs="Courier New"/>
-        </w:rPr>
-        <w:t>PdoDao</w:t>
-      </w:r>
-      <w:proofErr w:type="spellEnd"/>
-      <w:r>
-        <w:rPr>
-          <w:rFonts w:ascii="Courier New" w:hAnsi="Courier New" w:cs="Courier New"/>
-        </w:rPr>
-        <w:t>(</w:t>
-      </w:r>
-      <w:proofErr w:type="gramEnd"/>
-      <w:r>
-        <w:rPr>
-          <w:rFonts w:ascii="Courier New" w:hAnsi="Courier New" w:cs="Courier New"/>
-        </w:rPr>
-        <w:t>);</w:t>
-      </w:r>
-    </w:p>
-    <w:p>
-      <w:pPr>
-        <w:ind w:left="1440"/>
-        <w:jc w:val="left"/>
-        <w:rPr>
-          <w:rFonts w:ascii="Courier New" w:hAnsi="Courier New" w:cs="Courier New"/>
-        </w:rPr>
-      </w:pPr>
-      <w:r>
-        <w:rPr>
-          <w:rFonts w:ascii="Courier New" w:hAnsi="Courier New" w:cs="Courier New"/>
-        </w:rPr>
-        <w:t xml:space="preserve">        // requête</w:t>
-      </w:r>
-    </w:p>
-    <w:p>
-      <w:pPr>
-        <w:ind w:left="1440"/>
-        <w:jc w:val="left"/>
-        <w:rPr>
-          <w:rFonts w:ascii="Courier New" w:hAnsi="Courier New" w:cs="Courier New"/>
-        </w:rPr>
-      </w:pPr>
-      <w:r>
-        <w:rPr>
-          <w:rFonts w:ascii="Courier New" w:hAnsi="Courier New" w:cs="Courier New"/>
-        </w:rPr>
-        <w:t xml:space="preserve">        $</w:t>
-      </w:r>
-      <w:proofErr w:type="spellStart"/>
-      <w:r>
-        <w:rPr>
-          <w:rFonts w:ascii="Courier New" w:hAnsi="Courier New" w:cs="Courier New"/>
-        </w:rPr>
-        <w:t>qry</w:t>
-      </w:r>
-      <w:proofErr w:type="spellEnd"/>
-      <w:r>
-        <w:rPr>
-          <w:rFonts w:ascii="Courier New" w:hAnsi="Courier New" w:cs="Courier New"/>
-        </w:rPr>
-        <w:t xml:space="preserve"> = 'SELECT </w:t>
-      </w:r>
-      <w:proofErr w:type="spellStart"/>
-      <w:r>
-        <w:rPr>
-          <w:rFonts w:ascii="Courier New" w:hAnsi="Courier New" w:cs="Courier New"/>
-        </w:rPr>
-        <w:t>code_genre</w:t>
-      </w:r>
-      <w:proofErr w:type="spellEnd"/>
-      <w:r>
-        <w:rPr>
-          <w:rFonts w:ascii="Courier New" w:hAnsi="Courier New" w:cs="Courier New"/>
-        </w:rPr>
-        <w:t xml:space="preserve">, </w:t>
-      </w:r>
-      <w:proofErr w:type="spellStart"/>
-      <w:r>
-        <w:rPr>
-          <w:rFonts w:ascii="Courier New" w:hAnsi="Courier New" w:cs="Courier New"/>
-        </w:rPr>
-        <w:t>lib_genre</w:t>
-      </w:r>
-      <w:proofErr w:type="spellEnd"/>
-      <w:r>
-        <w:rPr>
-          <w:rFonts w:ascii="Courier New" w:hAnsi="Courier New" w:cs="Courier New"/>
-        </w:rPr>
-        <w:t xml:space="preserve"> FROM genre WHERE </w:t>
-      </w:r>
-      <w:proofErr w:type="spellStart"/>
-      <w:r>
-        <w:rPr>
-          <w:rFonts w:ascii="Courier New" w:hAnsi="Courier New" w:cs="Courier New"/>
-        </w:rPr>
-        <w:t>code_genre</w:t>
-      </w:r>
-      <w:proofErr w:type="spellEnd"/>
-      <w:r>
-        <w:rPr>
-          <w:rFonts w:ascii="Courier New" w:hAnsi="Courier New" w:cs="Courier New"/>
-        </w:rPr>
-        <w:t xml:space="preserve"> = ?</w:t>
-      </w:r>
-      <w:proofErr w:type="gramStart"/>
-      <w:r>
-        <w:rPr>
-          <w:rFonts w:ascii="Courier New" w:hAnsi="Courier New" w:cs="Courier New"/>
-        </w:rPr>
-        <w:t>';</w:t>
-      </w:r>
-      <w:proofErr w:type="gramEnd"/>
-    </w:p>
-    <w:p>
-      <w:pPr>
-        <w:ind w:left="1440"/>
-        <w:jc w:val="left"/>
-        <w:rPr>
-          <w:rFonts w:ascii="Courier New" w:hAnsi="Courier New" w:cs="Courier New"/>
-        </w:rPr>
-      </w:pPr>
-      <w:r>
-        <w:rPr>
-          <w:rFonts w:ascii="Courier New" w:hAnsi="Courier New" w:cs="Courier New"/>
-        </w:rPr>
-        <w:t xml:space="preserve">        $</w:t>
-      </w:r>
-      <w:proofErr w:type="spellStart"/>
-      <w:r>
-        <w:rPr>
-          <w:rFonts w:ascii="Courier New" w:hAnsi="Courier New" w:cs="Courier New"/>
-        </w:rPr>
-        <w:t>res</w:t>
-      </w:r>
-      <w:proofErr w:type="spellEnd"/>
-      <w:r>
-        <w:rPr>
-          <w:rFonts w:ascii="Courier New" w:hAnsi="Courier New" w:cs="Courier New"/>
-        </w:rPr>
-        <w:t xml:space="preserve"> = $</w:t>
-      </w:r>
-      <w:proofErr w:type="spellStart"/>
-      <w:r>
-        <w:rPr>
-          <w:rFonts w:ascii="Courier New" w:hAnsi="Courier New" w:cs="Courier New"/>
-        </w:rPr>
-        <w:t>cnx</w:t>
-      </w:r>
-      <w:proofErr w:type="spellEnd"/>
-      <w:r>
-        <w:rPr>
-          <w:rFonts w:ascii="Courier New" w:hAnsi="Courier New" w:cs="Courier New"/>
-        </w:rPr>
-        <w:t>-&gt;</w:t>
-      </w:r>
-      <w:proofErr w:type="spellStart"/>
-      <w:proofErr w:type="gramStart"/>
-      <w:r>
-        <w:rPr>
-          <w:rFonts w:ascii="Courier New" w:hAnsi="Courier New" w:cs="Courier New"/>
-        </w:rPr>
-        <w:t>getRows</w:t>
-      </w:r>
-      <w:proofErr w:type="spellEnd"/>
-      <w:r>
-        <w:rPr>
-          <w:rFonts w:ascii="Courier New" w:hAnsi="Courier New" w:cs="Courier New"/>
-        </w:rPr>
-        <w:t>(</w:t>
-      </w:r>
-      <w:proofErr w:type="gramEnd"/>
-      <w:r>
-        <w:rPr>
-          <w:rFonts w:ascii="Courier New" w:hAnsi="Courier New" w:cs="Courier New"/>
-        </w:rPr>
-        <w:t>$</w:t>
-      </w:r>
-      <w:proofErr w:type="spellStart"/>
-      <w:r>
-        <w:rPr>
-          <w:rFonts w:ascii="Courier New" w:hAnsi="Courier New" w:cs="Courier New"/>
-        </w:rPr>
-        <w:t>qry</w:t>
-      </w:r>
-      <w:proofErr w:type="spellEnd"/>
-      <w:r>
-        <w:rPr>
-          <w:rFonts w:ascii="Courier New" w:hAnsi="Courier New" w:cs="Courier New"/>
-        </w:rPr>
-        <w:t xml:space="preserve">, </w:t>
-      </w:r>
-      <w:proofErr w:type="spellStart"/>
-      <w:r>
-        <w:rPr>
-          <w:rFonts w:ascii="Courier New" w:hAnsi="Courier New" w:cs="Courier New"/>
-        </w:rPr>
-        <w:t>array</w:t>
-      </w:r>
-      <w:proofErr w:type="spellEnd"/>
-      <w:r>
-        <w:rPr>
-          <w:rFonts w:ascii="Courier New" w:hAnsi="Courier New" w:cs="Courier New"/>
-        </w:rPr>
-        <w:t>($id), 1);</w:t>
-      </w:r>
-    </w:p>
-    <w:p>
-      <w:pPr>
-        <w:ind w:left="1440"/>
-        <w:jc w:val="left"/>
-        <w:rPr>
-          <w:rFonts w:ascii="Courier New" w:hAnsi="Courier New" w:cs="Courier New"/>
-        </w:rPr>
-      </w:pPr>
-      <w:r>
-        <w:rPr>
-          <w:rFonts w:ascii="Courier New" w:hAnsi="Courier New" w:cs="Courier New"/>
-        </w:rPr>
-        <w:t xml:space="preserve">        </w:t>
-      </w:r>
-      <w:proofErr w:type="gramStart"/>
-      <w:r>
-        <w:rPr>
-          <w:rFonts w:ascii="Courier New" w:hAnsi="Courier New" w:cs="Courier New"/>
-        </w:rPr>
-        <w:t>if</w:t>
-      </w:r>
-      <w:proofErr w:type="gramEnd"/>
-      <w:r>
-        <w:rPr>
-          <w:rFonts w:ascii="Courier New" w:hAnsi="Courier New" w:cs="Courier New"/>
-        </w:rPr>
-        <w:t xml:space="preserve"> (</w:t>
-      </w:r>
-      <w:proofErr w:type="spellStart"/>
-      <w:r>
-        <w:rPr>
-          <w:rFonts w:ascii="Courier New" w:hAnsi="Courier New" w:cs="Courier New"/>
-        </w:rPr>
-        <w:t>is_a</w:t>
-      </w:r>
-      <w:proofErr w:type="spellEnd"/>
-      <w:r>
-        <w:rPr>
-          <w:rFonts w:ascii="Courier New" w:hAnsi="Courier New" w:cs="Courier New"/>
-        </w:rPr>
-        <w:t>($</w:t>
-      </w:r>
-      <w:proofErr w:type="spellStart"/>
-      <w:r>
-        <w:rPr>
-          <w:rFonts w:ascii="Courier New" w:hAnsi="Courier New" w:cs="Courier New"/>
-        </w:rPr>
-        <w:t>res</w:t>
-      </w:r>
-      <w:proofErr w:type="spellEnd"/>
-      <w:r>
-        <w:rPr>
-          <w:rFonts w:ascii="Courier New" w:hAnsi="Courier New" w:cs="Courier New"/>
-        </w:rPr>
-        <w:t>, '</w:t>
-      </w:r>
-      <w:proofErr w:type="spellStart"/>
-      <w:r>
-        <w:rPr>
-          <w:rFonts w:ascii="Courier New" w:hAnsi="Courier New" w:cs="Courier New"/>
-        </w:rPr>
-        <w:t>PDOException</w:t>
-      </w:r>
-      <w:proofErr w:type="spellEnd"/>
-      <w:r>
-        <w:rPr>
-          <w:rFonts w:ascii="Courier New" w:hAnsi="Courier New" w:cs="Courier New"/>
-        </w:rPr>
-        <w:t>')) {</w:t>
-      </w:r>
-    </w:p>
-    <w:p>
-      <w:pPr>
-        <w:ind w:left="1440"/>
-        <w:jc w:val="left"/>
-        <w:rPr>
-          <w:rFonts w:ascii="Courier New" w:hAnsi="Courier New" w:cs="Courier New"/>
-        </w:rPr>
-      </w:pPr>
-      <w:r>
-        <w:rPr>
-          <w:rFonts w:ascii="Courier New" w:hAnsi="Courier New" w:cs="Courier New"/>
-        </w:rPr>
-        <w:t xml:space="preserve">            </w:t>
-      </w:r>
-      <w:proofErr w:type="gramStart"/>
-      <w:r>
-        <w:rPr>
-          <w:rFonts w:ascii="Courier New" w:hAnsi="Courier New" w:cs="Courier New"/>
-        </w:rPr>
-        <w:t>return</w:t>
-      </w:r>
-      <w:proofErr w:type="gramEnd"/>
-      <w:r>
-        <w:rPr>
-          <w:rFonts w:ascii="Courier New" w:hAnsi="Courier New" w:cs="Courier New"/>
-        </w:rPr>
-        <w:t xml:space="preserve"> PDO_EXCEPTION_VALUE;</w:t>
-      </w:r>
-    </w:p>
-    <w:p>
-      <w:pPr>
-        <w:ind w:left="1440"/>
-        <w:jc w:val="left"/>
-        <w:rPr>
-          <w:rFonts w:ascii="Courier New" w:hAnsi="Courier New" w:cs="Courier New"/>
-        </w:rPr>
-      </w:pPr>
-      <w:r>
-        <w:rPr>
-          <w:rFonts w:ascii="Courier New" w:hAnsi="Courier New" w:cs="Courier New"/>
-        </w:rPr>
-        <w:t xml:space="preserve">        }</w:t>
-      </w:r>
-    </w:p>
-    <w:p>
-      <w:pPr>
-        <w:ind w:left="1440"/>
-        <w:jc w:val="left"/>
-        <w:rPr>
-          <w:rFonts w:ascii="Courier New" w:hAnsi="Courier New" w:cs="Courier New"/>
-        </w:rPr>
-      </w:pPr>
-      <w:r>
-        <w:rPr>
-          <w:rFonts w:ascii="Courier New" w:hAnsi="Courier New" w:cs="Courier New"/>
-        </w:rPr>
-        <w:t xml:space="preserve">        </w:t>
-      </w:r>
-      <w:proofErr w:type="gramStart"/>
-      <w:r>
-        <w:rPr>
-          <w:rFonts w:ascii="Courier New" w:hAnsi="Courier New" w:cs="Courier New"/>
-        </w:rPr>
-        <w:t>if</w:t>
-      </w:r>
-      <w:proofErr w:type="gramEnd"/>
-      <w:r>
-        <w:rPr>
-          <w:rFonts w:ascii="Courier New" w:hAnsi="Courier New" w:cs="Courier New"/>
-        </w:rPr>
-        <w:t xml:space="preserve"> (!</w:t>
-      </w:r>
-      <w:proofErr w:type="spellStart"/>
-      <w:r>
-        <w:rPr>
-          <w:rFonts w:ascii="Courier New" w:hAnsi="Courier New" w:cs="Courier New"/>
-        </w:rPr>
-        <w:t>empty</w:t>
-      </w:r>
-      <w:proofErr w:type="spellEnd"/>
-      <w:r>
-        <w:rPr>
-          <w:rFonts w:ascii="Courier New" w:hAnsi="Courier New" w:cs="Courier New"/>
-        </w:rPr>
-        <w:t>($</w:t>
-      </w:r>
-      <w:proofErr w:type="spellStart"/>
-      <w:r>
-        <w:rPr>
-          <w:rFonts w:ascii="Courier New" w:hAnsi="Courier New" w:cs="Courier New"/>
-        </w:rPr>
-        <w:t>res</w:t>
-      </w:r>
-      <w:proofErr w:type="spellEnd"/>
-      <w:r>
-        <w:rPr>
-          <w:rFonts w:ascii="Courier New" w:hAnsi="Courier New" w:cs="Courier New"/>
-        </w:rPr>
-        <w:t>)) {</w:t>
-      </w:r>
-    </w:p>
-    <w:p>
-      <w:pPr>
-        <w:ind w:left="1440"/>
-        <w:jc w:val="left"/>
-        <w:rPr>
-          <w:rFonts w:ascii="Courier New" w:hAnsi="Courier New" w:cs="Courier New"/>
-        </w:rPr>
-      </w:pPr>
-      <w:r>
-        <w:rPr>
-          <w:rFonts w:ascii="Courier New" w:hAnsi="Courier New" w:cs="Courier New"/>
-        </w:rPr>
-        <w:t xml:space="preserve">            // le genre existe</w:t>
-      </w:r>
-    </w:p>
-    <w:p>
-      <w:pPr>
-        <w:ind w:left="1440"/>
-        <w:jc w:val="left"/>
-        <w:rPr>
-          <w:rFonts w:ascii="Courier New" w:hAnsi="Courier New" w:cs="Courier New"/>
-        </w:rPr>
-      </w:pPr>
-      <w:r>
-        <w:rPr>
-          <w:rFonts w:ascii="Courier New" w:hAnsi="Courier New" w:cs="Courier New"/>
-        </w:rPr>
-        <w:t xml:space="preserve">            $code = $</w:t>
-      </w:r>
-      <w:proofErr w:type="spellStart"/>
-      <w:proofErr w:type="gramStart"/>
-      <w:r>
-        <w:rPr>
-          <w:rFonts w:ascii="Courier New" w:hAnsi="Courier New" w:cs="Courier New"/>
-        </w:rPr>
-        <w:t>res</w:t>
-      </w:r>
-      <w:proofErr w:type="spellEnd"/>
-      <w:r>
-        <w:rPr>
-          <w:rFonts w:ascii="Courier New" w:hAnsi="Courier New" w:cs="Courier New"/>
-        </w:rPr>
-        <w:t>[</w:t>
-      </w:r>
-      <w:proofErr w:type="gramEnd"/>
-      <w:r>
-        <w:rPr>
-          <w:rFonts w:ascii="Courier New" w:hAnsi="Courier New" w:cs="Courier New"/>
-        </w:rPr>
-        <w:t>0]-&gt;</w:t>
-      </w:r>
-      <w:proofErr w:type="spellStart"/>
-      <w:r>
-        <w:rPr>
-          <w:rFonts w:ascii="Courier New" w:hAnsi="Courier New" w:cs="Courier New"/>
-        </w:rPr>
-        <w:t>code_genre</w:t>
-      </w:r>
-      <w:proofErr w:type="spellEnd"/>
-      <w:r>
-        <w:rPr>
-          <w:rFonts w:ascii="Courier New" w:hAnsi="Courier New" w:cs="Courier New"/>
-        </w:rPr>
-        <w:t>;</w:t>
-      </w:r>
-    </w:p>
-    <w:p>
-      <w:pPr>
-        <w:ind w:left="1440"/>
-        <w:jc w:val="left"/>
-        <w:rPr>
-          <w:rFonts w:ascii="Courier New" w:hAnsi="Courier New" w:cs="Courier New"/>
-        </w:rPr>
-      </w:pPr>
-      <w:r>
-        <w:rPr>
-          <w:rFonts w:ascii="Courier New" w:hAnsi="Courier New" w:cs="Courier New"/>
-        </w:rPr>
-        <w:t xml:space="preserve">            $libelle = $</w:t>
-      </w:r>
-      <w:proofErr w:type="spellStart"/>
-      <w:proofErr w:type="gramStart"/>
-      <w:r>
-        <w:rPr>
-          <w:rFonts w:ascii="Courier New" w:hAnsi="Courier New" w:cs="Courier New"/>
-        </w:rPr>
-        <w:t>res</w:t>
-      </w:r>
-      <w:proofErr w:type="spellEnd"/>
-      <w:r>
-        <w:rPr>
-          <w:rFonts w:ascii="Courier New" w:hAnsi="Courier New" w:cs="Courier New"/>
-        </w:rPr>
-        <w:t>[</w:t>
-      </w:r>
-      <w:proofErr w:type="gramEnd"/>
-      <w:r>
-        <w:rPr>
-          <w:rFonts w:ascii="Courier New" w:hAnsi="Courier New" w:cs="Courier New"/>
-        </w:rPr>
-        <w:t>0]-&gt;</w:t>
-      </w:r>
-      <w:proofErr w:type="spellStart"/>
-      <w:r>
-        <w:rPr>
-          <w:rFonts w:ascii="Courier New" w:hAnsi="Courier New" w:cs="Courier New"/>
-        </w:rPr>
-        <w:t>lib_genre</w:t>
-      </w:r>
-      <w:proofErr w:type="spellEnd"/>
-      <w:r>
-        <w:rPr>
-          <w:rFonts w:ascii="Courier New" w:hAnsi="Courier New" w:cs="Courier New"/>
-        </w:rPr>
-        <w:t>;</w:t>
-      </w:r>
-    </w:p>
-    <w:p>
-      <w:pPr>
-        <w:ind w:left="1440"/>
-        <w:jc w:val="left"/>
-        <w:rPr>
-          <w:rFonts w:ascii="Courier New" w:hAnsi="Courier New" w:cs="Courier New"/>
-        </w:rPr>
-      </w:pPr>
-      <w:r>
-        <w:rPr>
-          <w:rFonts w:ascii="Courier New" w:hAnsi="Courier New" w:cs="Courier New"/>
-        </w:rPr>
-        <w:t xml:space="preserve">            </w:t>
-      </w:r>
-      <w:proofErr w:type="gramStart"/>
-      <w:r>
-        <w:rPr>
-          <w:rFonts w:ascii="Courier New" w:hAnsi="Courier New" w:cs="Courier New"/>
-        </w:rPr>
-        <w:t>return</w:t>
-      </w:r>
-      <w:proofErr w:type="gramEnd"/>
-      <w:r>
-        <w:rPr>
-          <w:rFonts w:ascii="Courier New" w:hAnsi="Courier New" w:cs="Courier New"/>
-        </w:rPr>
-        <w:t xml:space="preserve"> new Genre($code, $libelle);</w:t>
-      </w:r>
-    </w:p>
-    <w:p>
-      <w:pPr>
-        <w:ind w:left="1440"/>
-        <w:jc w:val="left"/>
-        <w:rPr>
-          <w:rFonts w:ascii="Courier New" w:hAnsi="Courier New" w:cs="Courier New"/>
-        </w:rPr>
-      </w:pPr>
-      <w:r>
-        <w:rPr>
-          <w:rFonts w:ascii="Courier New" w:hAnsi="Courier New" w:cs="Courier New"/>
-        </w:rPr>
-        <w:t xml:space="preserve">        } </w:t>
-      </w:r>
-      <w:proofErr w:type="spellStart"/>
-      <w:r>
-        <w:rPr>
-          <w:rFonts w:ascii="Courier New" w:hAnsi="Courier New" w:cs="Courier New"/>
-        </w:rPr>
-        <w:t>else</w:t>
-      </w:r>
-      <w:proofErr w:type="spellEnd"/>
-      <w:r>
-        <w:rPr>
-          <w:rFonts w:ascii="Courier New" w:hAnsi="Courier New" w:cs="Courier New"/>
-        </w:rPr>
-        <w:t xml:space="preserve"> {</w:t>
-      </w:r>
-    </w:p>
-    <w:p>
-      <w:pPr>
-        <w:ind w:left="1440"/>
-        <w:jc w:val="left"/>
-        <w:rPr>
-          <w:rFonts w:ascii="Courier New" w:hAnsi="Courier New" w:cs="Courier New"/>
-        </w:rPr>
-      </w:pPr>
-      <w:r>
-        <w:rPr>
-          <w:rFonts w:ascii="Courier New" w:hAnsi="Courier New" w:cs="Courier New"/>
-        </w:rPr>
-        <w:t xml:space="preserve">            </w:t>
-      </w:r>
-      <w:proofErr w:type="gramStart"/>
-      <w:r>
-        <w:rPr>
-          <w:rFonts w:ascii="Courier New" w:hAnsi="Courier New" w:cs="Courier New"/>
-        </w:rPr>
-        <w:t>return</w:t>
-      </w:r>
-      <w:proofErr w:type="gramEnd"/>
-      <w:r>
-        <w:rPr>
-          <w:rFonts w:ascii="Courier New" w:hAnsi="Courier New" w:cs="Courier New"/>
-        </w:rPr>
-        <w:t xml:space="preserve"> NULL;</w:t>
-      </w:r>
-    </w:p>
-    <w:p>
-      <w:pPr>
-        <w:ind w:left="1440"/>
-        <w:jc w:val="left"/>
-        <w:rPr>
-          <w:rFonts w:ascii="Courier New" w:hAnsi="Courier New" w:cs="Courier New"/>
-        </w:rPr>
-      </w:pPr>
-      <w:r>
-        <w:rPr>
-          <w:rFonts w:ascii="Courier New" w:hAnsi="Courier New" w:cs="Courier New"/>
-        </w:rPr>
-        <w:t xml:space="preserve">        }</w:t>
-      </w:r>
-    </w:p>
-    <w:p>
-      <w:pPr>
-        <w:ind w:left="1440"/>
-        <w:jc w:val="left"/>
-        <w:rPr>
-          <w:rFonts w:ascii="Courier New" w:hAnsi="Courier New" w:cs="Courier New"/>
-        </w:rPr>
-      </w:pPr>
-      <w:r>
-        <w:rPr>
-          <w:rFonts w:ascii="Courier New" w:hAnsi="Courier New" w:cs="Courier New"/>
-        </w:rPr>
-        <w:t xml:space="preserve">    }</w:t>
-      </w:r>
-    </w:p>
-    <w:p>
-      <w:pPr>
-        <w:jc w:val="left"/>
-        <w:rPr>
-          <w:rFonts w:ascii="Courier New" w:hAnsi="Courier New" w:cs="Courier New"/>
-        </w:rPr>
-      </w:pPr>
-    </w:p>
-    <w:p>
-      <w:pPr>
-        <w:jc w:val="left"/>
-        <w:rPr>
-          <w:rFonts w:ascii="Courier New" w:hAnsi="Courier New" w:cs="Courier New"/>
-        </w:rPr>
-      </w:pPr>
-      <w:r>
-        <w:rPr>
-          <w:rFonts w:ascii="Courier New" w:hAnsi="Courier New" w:cs="Courier New"/>
-        </w:rPr>
-        <w:t>/**</w:t>
-      </w:r>
-    </w:p>
-    <w:p>
-      <w:pPr>
-        <w:jc w:val="left"/>
-        <w:rPr>
-          <w:rFonts w:ascii="Courier New" w:hAnsi="Courier New" w:cs="Courier New"/>
-        </w:rPr>
-      </w:pPr>
-      <w:r>
-        <w:rPr>
-          <w:rFonts w:ascii="Courier New" w:hAnsi="Courier New" w:cs="Courier New"/>
-        </w:rPr>
-        <w:t xml:space="preserve">     * ajoute un genre</w:t>
-      </w:r>
-    </w:p>
-    <w:p>
-      <w:pPr>
-        <w:jc w:val="left"/>
-        <w:rPr>
-          <w:rFonts w:ascii="Courier New" w:hAnsi="Courier New" w:cs="Courier New"/>
-        </w:rPr>
-      </w:pPr>
-      <w:r>
-        <w:rPr>
-          <w:rFonts w:ascii="Courier New" w:hAnsi="Courier New" w:cs="Courier New"/>
-        </w:rPr>
-        <w:t xml:space="preserve">     * @param   </w:t>
-      </w:r>
-      <w:proofErr w:type="gramStart"/>
-      <w:r>
-        <w:rPr>
-          <w:rFonts w:ascii="Courier New" w:hAnsi="Courier New" w:cs="Courier New"/>
-        </w:rPr>
-        <w:t>string  $</w:t>
-      </w:r>
-      <w:proofErr w:type="gramEnd"/>
-      <w:r>
-        <w:rPr>
-          <w:rFonts w:ascii="Courier New" w:hAnsi="Courier New" w:cs="Courier New"/>
-        </w:rPr>
-        <w:t>code : le code du genre à ajouter</w:t>
-      </w:r>
-    </w:p>
-    <w:p>
-      <w:pPr>
-        <w:jc w:val="left"/>
-        <w:rPr>
-          <w:rFonts w:ascii="Courier New" w:hAnsi="Courier New" w:cs="Courier New"/>
-        </w:rPr>
-      </w:pPr>
-      <w:r>
-        <w:rPr>
-          <w:rFonts w:ascii="Courier New" w:hAnsi="Courier New" w:cs="Courier New"/>
-        </w:rPr>
-        <w:t xml:space="preserve">     * @param   </w:t>
-      </w:r>
-      <w:proofErr w:type="gramStart"/>
-      <w:r>
-        <w:rPr>
-          <w:rFonts w:ascii="Courier New" w:hAnsi="Courier New" w:cs="Courier New"/>
-        </w:rPr>
-        <w:t>string  $</w:t>
-      </w:r>
-      <w:proofErr w:type="gramEnd"/>
-      <w:r>
-        <w:rPr>
-          <w:rFonts w:ascii="Courier New" w:hAnsi="Courier New" w:cs="Courier New"/>
-        </w:rPr>
-        <w:t>libelle : le libellé du genre à ajouter</w:t>
-      </w:r>
-    </w:p>
-    <w:p>
-      <w:pPr>
-        <w:jc w:val="left"/>
-        <w:rPr>
-          <w:rFonts w:ascii="Courier New" w:hAnsi="Courier New" w:cs="Courier New"/>
-        </w:rPr>
-      </w:pPr>
-      <w:r>
-        <w:rPr>
-          <w:rFonts w:ascii="Courier New" w:hAnsi="Courier New" w:cs="Courier New"/>
-        </w:rPr>
-        <w:t xml:space="preserve">     * @</w:t>
-      </w:r>
-      <w:proofErr w:type="gramStart"/>
-      <w:r>
-        <w:rPr>
-          <w:rFonts w:ascii="Courier New" w:hAnsi="Courier New" w:cs="Courier New"/>
-        </w:rPr>
-        <w:t>return  le</w:t>
-      </w:r>
-      <w:proofErr w:type="gramEnd"/>
-      <w:r>
-        <w:rPr>
-          <w:rFonts w:ascii="Courier New" w:hAnsi="Courier New" w:cs="Courier New"/>
-        </w:rPr>
-        <w:t xml:space="preserve"> code du Genre</w:t>
-      </w:r>
-    </w:p>
-    <w:p>
-      <w:pPr>
-        <w:jc w:val="left"/>
-        <w:rPr>
-          <w:rFonts w:ascii="Courier New" w:hAnsi="Courier New" w:cs="Courier New"/>
-        </w:rPr>
-      </w:pPr>
-      <w:r>
-        <w:rPr>
-          <w:rFonts w:ascii="Courier New" w:hAnsi="Courier New" w:cs="Courier New"/>
-        </w:rPr>
-        <w:t xml:space="preserve">     */</w:t>
-      </w:r>
-    </w:p>
-    <w:p>
-      <w:pPr>
-        <w:jc w:val="left"/>
-        <w:rPr>
-          <w:rFonts w:ascii="Courier New" w:hAnsi="Courier New" w:cs="Courier New"/>
-        </w:rPr>
-      </w:pPr>
-      <w:r>
-        <w:rPr>
-          <w:rFonts w:ascii="Courier New" w:hAnsi="Courier New" w:cs="Courier New"/>
-        </w:rPr>
-        <w:t xml:space="preserve">    </w:t>
-      </w:r>
-      <w:proofErr w:type="gramStart"/>
-      <w:r>
-        <w:rPr>
-          <w:rFonts w:ascii="Courier New" w:hAnsi="Courier New" w:cs="Courier New"/>
-        </w:rPr>
-        <w:t>public</w:t>
-      </w:r>
-      <w:proofErr w:type="gramEnd"/>
-      <w:r>
-        <w:rPr>
-          <w:rFonts w:ascii="Courier New" w:hAnsi="Courier New" w:cs="Courier New"/>
-        </w:rPr>
-        <w:t xml:space="preserve"> </w:t>
-      </w:r>
-      <w:proofErr w:type="spellStart"/>
-      <w:r>
-        <w:rPr>
-          <w:rFonts w:ascii="Courier New" w:hAnsi="Courier New" w:cs="Courier New"/>
-        </w:rPr>
-        <w:t>static</w:t>
-      </w:r>
-      <w:proofErr w:type="spellEnd"/>
-      <w:r>
-        <w:rPr>
-          <w:rFonts w:ascii="Courier New" w:hAnsi="Courier New" w:cs="Courier New"/>
-        </w:rPr>
-        <w:t xml:space="preserve"> </w:t>
-      </w:r>
-      <w:proofErr w:type="spellStart"/>
-      <w:r>
-        <w:rPr>
-          <w:rFonts w:ascii="Courier New" w:hAnsi="Courier New" w:cs="Courier New"/>
-        </w:rPr>
-        <w:t>function</w:t>
-      </w:r>
-      <w:proofErr w:type="spellEnd"/>
-      <w:r>
-        <w:rPr>
-          <w:rFonts w:ascii="Courier New" w:hAnsi="Courier New" w:cs="Courier New"/>
-        </w:rPr>
-        <w:t xml:space="preserve"> </w:t>
-      </w:r>
-      <w:proofErr w:type="spellStart"/>
-      <w:r>
-        <w:rPr>
-          <w:rFonts w:ascii="Courier New" w:hAnsi="Courier New" w:cs="Courier New"/>
-          <w:b/>
-        </w:rPr>
-        <w:t>addGenre</w:t>
-      </w:r>
-      <w:proofErr w:type="spellEnd"/>
-      <w:r>
-        <w:rPr>
-          <w:rFonts w:ascii="Courier New" w:hAnsi="Courier New" w:cs="Courier New"/>
-          <w:b/>
-        </w:rPr>
-        <w:t>($code, $libelle)</w:t>
-      </w:r>
-      <w:r>
-        <w:rPr>
-          <w:rFonts w:ascii="Courier New" w:hAnsi="Courier New" w:cs="Courier New"/>
-        </w:rPr>
-        <w:t xml:space="preserve"> {</w:t>
-      </w:r>
-    </w:p>
-    <w:p>
-      <w:pPr>
-        <w:jc w:val="left"/>
-        <w:rPr>
-          <w:rFonts w:ascii="Courier New" w:hAnsi="Courier New" w:cs="Courier New"/>
-        </w:rPr>
-      </w:pPr>
-      <w:r>
-        <w:rPr>
-          <w:rFonts w:ascii="Courier New" w:hAnsi="Courier New" w:cs="Courier New"/>
-        </w:rPr>
-        <w:t xml:space="preserve">        $</w:t>
-      </w:r>
-      <w:proofErr w:type="spellStart"/>
-      <w:r>
-        <w:rPr>
-          <w:rFonts w:ascii="Courier New" w:hAnsi="Courier New" w:cs="Courier New"/>
-        </w:rPr>
-        <w:t>cnx</w:t>
-      </w:r>
-      <w:proofErr w:type="spellEnd"/>
-      <w:r>
-        <w:rPr>
-          <w:rFonts w:ascii="Courier New" w:hAnsi="Courier New" w:cs="Courier New"/>
-        </w:rPr>
-        <w:t xml:space="preserve"> = new </w:t>
-      </w:r>
-      <w:proofErr w:type="spellStart"/>
-      <w:proofErr w:type="gramStart"/>
-      <w:r>
-        <w:rPr>
-          <w:rFonts w:ascii="Courier New" w:hAnsi="Courier New" w:cs="Courier New"/>
-        </w:rPr>
-        <w:t>PdoDao</w:t>
-      </w:r>
-      <w:proofErr w:type="spellEnd"/>
-      <w:r>
-        <w:rPr>
-          <w:rFonts w:ascii="Courier New" w:hAnsi="Courier New" w:cs="Courier New"/>
-        </w:rPr>
-        <w:t>(</w:t>
-      </w:r>
-      <w:proofErr w:type="gramEnd"/>
-      <w:r>
-        <w:rPr>
-          <w:rFonts w:ascii="Courier New" w:hAnsi="Courier New" w:cs="Courier New"/>
-        </w:rPr>
-        <w:t>);</w:t>
-      </w:r>
-    </w:p>
-    <w:p>
-      <w:pPr>
-        <w:jc w:val="left"/>
-        <w:rPr>
-          <w:rFonts w:ascii="Courier New" w:hAnsi="Courier New" w:cs="Courier New"/>
-        </w:rPr>
-      </w:pPr>
-      <w:r>
-        <w:rPr>
-          <w:rFonts w:ascii="Courier New" w:hAnsi="Courier New" w:cs="Courier New"/>
-        </w:rPr>
-        <w:t xml:space="preserve">        $</w:t>
-      </w:r>
-      <w:proofErr w:type="spellStart"/>
-      <w:r>
-        <w:rPr>
-          <w:rFonts w:ascii="Courier New" w:hAnsi="Courier New" w:cs="Courier New"/>
-        </w:rPr>
-        <w:t>qry</w:t>
-      </w:r>
-      <w:proofErr w:type="spellEnd"/>
-      <w:r>
-        <w:rPr>
-          <w:rFonts w:ascii="Courier New" w:hAnsi="Courier New" w:cs="Courier New"/>
-        </w:rPr>
-        <w:t xml:space="preserve"> = 'INSERT INTO genre VALUES </w:t>
-      </w:r>
-      <w:proofErr w:type="gramStart"/>
-      <w:r>
-        <w:rPr>
-          <w:rFonts w:ascii="Courier New" w:hAnsi="Courier New" w:cs="Courier New"/>
-        </w:rPr>
-        <w:t>(?,?</w:t>
-      </w:r>
-      <w:proofErr w:type="gramEnd"/>
-      <w:r>
-        <w:rPr>
-          <w:rFonts w:ascii="Courier New" w:hAnsi="Courier New" w:cs="Courier New"/>
-        </w:rPr>
-        <w:t>)';</w:t>
-      </w:r>
-    </w:p>
-    <w:p>
-      <w:pPr>
-        <w:jc w:val="left"/>
-        <w:rPr>
-          <w:rFonts w:ascii="Courier New" w:hAnsi="Courier New" w:cs="Courier New"/>
-        </w:rPr>
-      </w:pPr>
-      <w:r>
-        <w:rPr>
-          <w:rFonts w:ascii="Courier New" w:hAnsi="Courier New" w:cs="Courier New"/>
-        </w:rPr>
-        <w:t xml:space="preserve">        $</w:t>
-      </w:r>
-      <w:proofErr w:type="spellStart"/>
-      <w:r>
-        <w:rPr>
-          <w:rFonts w:ascii="Courier New" w:hAnsi="Courier New" w:cs="Courier New"/>
-        </w:rPr>
-        <w:t>res</w:t>
-      </w:r>
-      <w:proofErr w:type="spellEnd"/>
-      <w:r>
-        <w:rPr>
-          <w:rFonts w:ascii="Courier New" w:hAnsi="Courier New" w:cs="Courier New"/>
-        </w:rPr>
-        <w:t xml:space="preserve"> = $</w:t>
-      </w:r>
-      <w:proofErr w:type="spellStart"/>
-      <w:r>
-        <w:rPr>
-          <w:rFonts w:ascii="Courier New" w:hAnsi="Courier New" w:cs="Courier New"/>
-        </w:rPr>
-        <w:t>cnx</w:t>
-      </w:r>
-      <w:proofErr w:type="spellEnd"/>
-      <w:r>
-        <w:rPr>
-          <w:rFonts w:ascii="Courier New" w:hAnsi="Courier New" w:cs="Courier New"/>
-        </w:rPr>
-        <w:t>-&gt;</w:t>
-      </w:r>
-      <w:proofErr w:type="spellStart"/>
-      <w:proofErr w:type="gramStart"/>
-      <w:r>
-        <w:rPr>
-          <w:rFonts w:ascii="Courier New" w:hAnsi="Courier New" w:cs="Courier New"/>
-        </w:rPr>
-        <w:t>execSQL</w:t>
-      </w:r>
-      <w:proofErr w:type="spellEnd"/>
-      <w:r>
-        <w:rPr>
-          <w:rFonts w:ascii="Courier New" w:hAnsi="Courier New" w:cs="Courier New"/>
-        </w:rPr>
-        <w:t>(</w:t>
-      </w:r>
-      <w:proofErr w:type="gramEnd"/>
-      <w:r>
-        <w:rPr>
-          <w:rFonts w:ascii="Courier New" w:hAnsi="Courier New" w:cs="Courier New"/>
-        </w:rPr>
-        <w:t>$</w:t>
-      </w:r>
-      <w:proofErr w:type="spellStart"/>
-      <w:r>
-        <w:rPr>
-          <w:rFonts w:ascii="Courier New" w:hAnsi="Courier New" w:cs="Courier New"/>
-        </w:rPr>
-        <w:t>qry</w:t>
-      </w:r>
-      <w:proofErr w:type="spellEnd"/>
-      <w:r>
-        <w:rPr>
-          <w:rFonts w:ascii="Courier New" w:hAnsi="Courier New" w:cs="Courier New"/>
-        </w:rPr>
-        <w:t xml:space="preserve">, </w:t>
-      </w:r>
-      <w:proofErr w:type="spellStart"/>
-      <w:r>
-        <w:rPr>
-          <w:rFonts w:ascii="Courier New" w:hAnsi="Courier New" w:cs="Courier New"/>
-        </w:rPr>
-        <w:t>array</w:t>
-      </w:r>
-      <w:proofErr w:type="spellEnd"/>
-      <w:r>
-        <w:rPr>
-          <w:rFonts w:ascii="Courier New" w:hAnsi="Courier New" w:cs="Courier New"/>
-        </w:rPr>
-        <w:t>(// nb de lignes affectées</w:t>
-      </w:r>
-    </w:p>
-    <w:p>
-      <w:pPr>
-        <w:jc w:val="left"/>
-        <w:rPr>
-          <w:rFonts w:ascii="Courier New" w:hAnsi="Courier New" w:cs="Courier New"/>
-        </w:rPr>
-      </w:pPr>
-      <w:r>
-        <w:rPr>
-          <w:rFonts w:ascii="Courier New" w:hAnsi="Courier New" w:cs="Courier New"/>
-        </w:rPr>
-        <w:t xml:space="preserve">            $code,</w:t>
-      </w:r>
-    </w:p>
-    <w:p>
-      <w:pPr>
-        <w:jc w:val="left"/>
-        <w:rPr>
-          <w:rFonts w:ascii="Courier New" w:hAnsi="Courier New" w:cs="Courier New"/>
-        </w:rPr>
-      </w:pPr>
-      <w:r>
-        <w:rPr>
-          <w:rFonts w:ascii="Courier New" w:hAnsi="Courier New" w:cs="Courier New"/>
-        </w:rPr>
-        <w:t xml:space="preserve">            $libelle</w:t>
-      </w:r>
-    </w:p>
-    <w:p>
-      <w:pPr>
-        <w:jc w:val="left"/>
-        <w:rPr>
-          <w:rFonts w:ascii="Courier New" w:hAnsi="Courier New" w:cs="Courier New"/>
-        </w:rPr>
-      </w:pPr>
-      <w:r>
-        <w:rPr>
-          <w:rFonts w:ascii="Courier New" w:hAnsi="Courier New" w:cs="Courier New"/>
-        </w:rPr>
-        <w:t xml:space="preserve">                )</w:t>
-      </w:r>
-    </w:p>
-    <w:p>
-      <w:pPr>
-        <w:jc w:val="left"/>
-        <w:rPr>
-          <w:rFonts w:ascii="Courier New" w:hAnsi="Courier New" w:cs="Courier New"/>
-        </w:rPr>
-      </w:pPr>
-      <w:r>
-        <w:rPr>
-          <w:rFonts w:ascii="Courier New" w:hAnsi="Courier New" w:cs="Courier New"/>
-        </w:rPr>
-        <w:t xml:space="preserve">        );</w:t>
-      </w:r>
-    </w:p>
-    <w:p>
-      <w:pPr>
-        <w:jc w:val="left"/>
-        <w:rPr>
-          <w:rFonts w:ascii="Courier New" w:hAnsi="Courier New" w:cs="Courier New"/>
-        </w:rPr>
-      </w:pPr>
-      <w:r>
-        <w:rPr>
-          <w:rFonts w:ascii="Courier New" w:hAnsi="Courier New" w:cs="Courier New"/>
-        </w:rPr>
-        <w:t xml:space="preserve">        </w:t>
-      </w:r>
-      <w:proofErr w:type="gramStart"/>
-      <w:r>
-        <w:rPr>
-          <w:rFonts w:ascii="Courier New" w:hAnsi="Courier New" w:cs="Courier New"/>
-        </w:rPr>
-        <w:t>if</w:t>
-      </w:r>
-      <w:proofErr w:type="gramEnd"/>
-      <w:r>
-        <w:rPr>
-          <w:rFonts w:ascii="Courier New" w:hAnsi="Courier New" w:cs="Courier New"/>
-        </w:rPr>
-        <w:t xml:space="preserve"> (</w:t>
-      </w:r>
-      <w:proofErr w:type="spellStart"/>
-      <w:r>
-        <w:rPr>
-          <w:rFonts w:ascii="Courier New" w:hAnsi="Courier New" w:cs="Courier New"/>
-        </w:rPr>
-        <w:t>is_a</w:t>
-      </w:r>
-      <w:proofErr w:type="spellEnd"/>
-      <w:r>
-        <w:rPr>
-          <w:rFonts w:ascii="Courier New" w:hAnsi="Courier New" w:cs="Courier New"/>
-        </w:rPr>
-        <w:t>($</w:t>
-      </w:r>
-      <w:proofErr w:type="spellStart"/>
-      <w:r>
-        <w:rPr>
-          <w:rFonts w:ascii="Courier New" w:hAnsi="Courier New" w:cs="Courier New"/>
-        </w:rPr>
-        <w:t>res</w:t>
-      </w:r>
-      <w:proofErr w:type="spellEnd"/>
-      <w:r>
-        <w:rPr>
-          <w:rFonts w:ascii="Courier New" w:hAnsi="Courier New" w:cs="Courier New"/>
-        </w:rPr>
-        <w:t>, '</w:t>
-      </w:r>
-      <w:proofErr w:type="spellStart"/>
-      <w:r>
-        <w:rPr>
-          <w:rFonts w:ascii="Courier New" w:hAnsi="Courier New" w:cs="Courier New"/>
-        </w:rPr>
-        <w:t>PDOException</w:t>
-      </w:r>
-      <w:proofErr w:type="spellEnd"/>
-      <w:r>
-        <w:rPr>
-          <w:rFonts w:ascii="Courier New" w:hAnsi="Courier New" w:cs="Courier New"/>
-        </w:rPr>
-        <w:t>')) {</w:t>
-      </w:r>
-    </w:p>
-    <w:p>
-      <w:pPr>
-        <w:jc w:val="left"/>
-        <w:rPr>
-          <w:rFonts w:ascii="Courier New" w:hAnsi="Courier New" w:cs="Courier New"/>
-        </w:rPr>
-      </w:pPr>
-      <w:r>
-        <w:rPr>
-          <w:rFonts w:ascii="Courier New" w:hAnsi="Courier New" w:cs="Courier New"/>
-        </w:rPr>
-        <w:t xml:space="preserve">            </w:t>
-      </w:r>
-      <w:proofErr w:type="gramStart"/>
-      <w:r>
-        <w:rPr>
-          <w:rFonts w:ascii="Courier New" w:hAnsi="Courier New" w:cs="Courier New"/>
-        </w:rPr>
-        <w:t>return</w:t>
-      </w:r>
-      <w:proofErr w:type="gramEnd"/>
-      <w:r>
-        <w:rPr>
-          <w:rFonts w:ascii="Courier New" w:hAnsi="Courier New" w:cs="Courier New"/>
-        </w:rPr>
-        <w:t xml:space="preserve"> PDO_EXCEPTION_VALUE;</w:t>
-      </w:r>
-    </w:p>
-    <w:p>
-      <w:pPr>
-        <w:jc w:val="left"/>
-        <w:rPr>
-          <w:rFonts w:ascii="Courier New" w:hAnsi="Courier New" w:cs="Courier New"/>
-        </w:rPr>
-      </w:pPr>
-      <w:r>
-        <w:rPr>
-          <w:rFonts w:ascii="Courier New" w:hAnsi="Courier New" w:cs="Courier New"/>
-        </w:rPr>
-        <w:t xml:space="preserve">        }</w:t>
-      </w:r>
-    </w:p>
-    <w:p>
-      <w:pPr>
-        <w:jc w:val="left"/>
-        <w:rPr>
-          <w:rFonts w:ascii="Courier New" w:hAnsi="Courier New" w:cs="Courier New"/>
-        </w:rPr>
-      </w:pPr>
-      <w:r>
-        <w:rPr>
-          <w:rFonts w:ascii="Courier New" w:hAnsi="Courier New" w:cs="Courier New"/>
-        </w:rPr>
-        <w:t xml:space="preserve">        </w:t>
-      </w:r>
-      <w:proofErr w:type="gramStart"/>
-      <w:r>
-        <w:rPr>
-          <w:rFonts w:ascii="Courier New" w:hAnsi="Courier New" w:cs="Courier New"/>
-        </w:rPr>
-        <w:t>return</w:t>
-      </w:r>
-      <w:proofErr w:type="gramEnd"/>
-      <w:r>
-        <w:rPr>
-          <w:rFonts w:ascii="Courier New" w:hAnsi="Courier New" w:cs="Courier New"/>
-        </w:rPr>
-        <w:t xml:space="preserve"> $code;</w:t>
+        <w:numPr>
+          <w:ilvl w:val="0"/>
+          <w:numId w:val="34"/>
+        </w:numPr>
+      </w:pPr>
+      <w:r>
+        <w:t>cf. plus haut</w:t>
       </w:r>
     </w:p>
     <w:p>
@@ -7739,8 +5382,8 @@
                 <w:noProof/>
               </w:rPr>
               <w:pict>
-                <v:shape id="_x0000_i1082" type="#_x0000_t75" style="width:235.25pt;height:62.75pt;visibility:visible;mso-wrap-style:square">
-                  <v:imagedata r:id="rId13" o:title=""/>
+                <v:shape id="_x0000_i1032" type="#_x0000_t75" style="width:235pt;height:62.5pt;visibility:visible;mso-wrap-style:square">
+                  <v:imagedata r:id="rId14" o:title=""/>
                 </v:shape>
               </w:pict>
             </w:r>
@@ -7760,8 +5403,8 @@
                 <w:noProof/>
               </w:rPr>
               <w:pict>
-                <v:shape id="_x0000_i1073" type="#_x0000_t75" style="width:236.8pt;height:80.1pt;visibility:visible;mso-wrap-style:square">
-                  <v:imagedata r:id="rId14" o:title=""/>
+                <v:shape id="_x0000_i1033" type="#_x0000_t75" style="width:237pt;height:80pt;visibility:visible;mso-wrap-style:square">
+                  <v:imagedata r:id="rId15" o:title=""/>
                 </v:shape>
               </w:pict>
             </w:r>
@@ -7783,8 +5426,8 @@
                 <w:noProof/>
               </w:rPr>
               <w:pict>
-                <v:shape id="_x0000_i1074" type="#_x0000_t75" style="width:235.25pt;height:63.9pt;visibility:visible;mso-wrap-style:square">
-                  <v:imagedata r:id="rId15" o:title=""/>
+                <v:shape id="_x0000_i1034" type="#_x0000_t75" style="width:235.5pt;height:64pt;visibility:visible;mso-wrap-style:square">
+                  <v:imagedata r:id="rId16" o:title=""/>
                 </v:shape>
               </w:pict>
             </w:r>
@@ -7801,8 +5444,8 @@
             </w:pPr>
             <w:r>
               <w:pict>
-                <v:shape id="_x0000_i1088" type="#_x0000_t75" style="width:231.4pt;height:60.45pt;visibility:visible;mso-wrap-style:square">
-                  <v:imagedata r:id="rId16" o:title=""/>
+                <v:shape id="_x0000_i1035" type="#_x0000_t75" style="width:231.5pt;height:60.5pt;visibility:visible;mso-wrap-style:square">
+                  <v:imagedata r:id="rId17" o:title=""/>
                 </v:shape>
               </w:pict>
             </w:r>
@@ -7814,12 +5457,13 @@
       <w:pPr>
         <w:jc w:val="left"/>
       </w:pPr>
-    </w:p>
-    <w:p>
-      <w:pPr>
-        <w:pBdr>
-          <w:bottom w:val="single" w:sz="4" w:space="1" w:color="auto"/>
-        </w:pBdr>
+      <w:r>
+        <w:t xml:space="preserve"> </w:t>
+      </w:r>
+    </w:p>
+    <w:p>
+      <w:pPr>
+        <w:jc w:val="left"/>
         <w:rPr>
           <w:b/>
         </w:rPr>
@@ -7828,72 +5472,1993 @@
         <w:rPr>
           <w:b/>
         </w:rPr>
-        <w:t>Annexes</w:t>
-      </w:r>
-    </w:p>
-    <w:p/>
-    <w:p>
-      <w:pPr>
+        <w:t>Le code des vues :</w:t>
+      </w:r>
+    </w:p>
+    <w:p>
+      <w:pPr>
+        <w:jc w:val="left"/>
+        <w:rPr>
+          <w:u w:val="single"/>
+        </w:rPr>
+      </w:pPr>
+      <w:r>
+        <w:rPr>
+          <w:u w:val="single"/>
+        </w:rPr>
+        <w:t xml:space="preserve">La vue </w:t>
+      </w:r>
+      <w:r>
+        <w:rPr>
+          <w:u w:val="single"/>
+        </w:rPr>
+        <w:t xml:space="preserve"> _</w:t>
+      </w:r>
+      <w:r>
+        <w:rPr>
+          <w:u w:val="single"/>
+        </w:rPr>
+        <w:t xml:space="preserve">v_afficherErreurs : </w:t>
+      </w:r>
+    </w:p>
+    <w:p>
+      <w:pPr>
+        <w:jc w:val="left"/>
+        <w:rPr>
+          <w:u w:val="single"/>
+        </w:rPr>
+      </w:pPr>
+    </w:p>
+    <w:p>
+      <w:pPr>
+        <w:jc w:val="left"/>
+        <w:rPr>
+          <w:rFonts w:ascii="Courier New" w:hAnsi="Courier New" w:cs="Courier New"/>
+        </w:rPr>
+      </w:pPr>
+      <w:r>
+        <w:rPr>
+          <w:rFonts w:ascii="Courier New" w:hAnsi="Courier New" w:cs="Courier New"/>
+        </w:rPr>
+        <w:lastRenderedPageBreak/>
+        <w:t>&lt;div id="content"&gt;</w:t>
+      </w:r>
+    </w:p>
+    <w:p>
+      <w:pPr>
+        <w:jc w:val="left"/>
+        <w:rPr>
+          <w:rFonts w:ascii="Courier New" w:hAnsi="Courier New" w:cs="Courier New"/>
+        </w:rPr>
+      </w:pPr>
+      <w:r>
+        <w:rPr>
+          <w:rFonts w:ascii="Courier New" w:hAnsi="Courier New" w:cs="Courier New"/>
+        </w:rPr>
+        <w:t xml:space="preserve">    &lt;h2&gt;&lt;?php echo $titrePage ?&gt;&lt;/h2&gt;</w:t>
+      </w:r>
+    </w:p>
+    <w:p>
+      <w:pPr>
+        <w:jc w:val="left"/>
+        <w:rPr>
+          <w:rFonts w:ascii="Courier New" w:hAnsi="Courier New" w:cs="Courier New"/>
+        </w:rPr>
+      </w:pPr>
+      <w:r>
+        <w:rPr>
+          <w:rFonts w:ascii="Courier New" w:hAnsi="Courier New" w:cs="Courier New"/>
+        </w:rPr>
+        <w:t xml:space="preserve">    &lt;?php</w:t>
+      </w:r>
+    </w:p>
+    <w:p>
+      <w:pPr>
+        <w:jc w:val="left"/>
+        <w:rPr>
+          <w:rFonts w:ascii="Courier New" w:hAnsi="Courier New" w:cs="Courier New"/>
+        </w:rPr>
+      </w:pPr>
+      <w:r>
+        <w:rPr>
+          <w:rFonts w:ascii="Courier New" w:hAnsi="Courier New" w:cs="Courier New"/>
+        </w:rPr>
+        <w:t xml:space="preserve">    // affichage du lien de retour</w:t>
+      </w:r>
+    </w:p>
+    <w:p>
+      <w:pPr>
+        <w:jc w:val="left"/>
+        <w:rPr>
+          <w:rFonts w:ascii="Courier New" w:hAnsi="Courier New" w:cs="Courier New"/>
+        </w:rPr>
+      </w:pPr>
+      <w:r>
+        <w:rPr>
+          <w:rFonts w:ascii="Courier New" w:hAnsi="Courier New" w:cs="Courier New"/>
+        </w:rPr>
+        <w:t xml:space="preserve">    if (strlen($lien) &gt; 0) {</w:t>
+      </w:r>
+    </w:p>
+    <w:p>
+      <w:pPr>
+        <w:jc w:val="left"/>
+        <w:rPr>
+          <w:rFonts w:ascii="Courier New" w:hAnsi="Courier New" w:cs="Courier New"/>
+        </w:rPr>
+      </w:pPr>
+      <w:r>
+        <w:rPr>
+          <w:rFonts w:ascii="Courier New" w:hAnsi="Courier New" w:cs="Courier New"/>
+        </w:rPr>
+        <w:t xml:space="preserve">        echo $lien;</w:t>
+      </w:r>
+    </w:p>
+    <w:p>
+      <w:pPr>
+        <w:jc w:val="left"/>
+        <w:rPr>
+          <w:rFonts w:ascii="Courier New" w:hAnsi="Courier New" w:cs="Courier New"/>
+        </w:rPr>
+      </w:pPr>
+      <w:r>
+        <w:rPr>
+          <w:rFonts w:ascii="Courier New" w:hAnsi="Courier New" w:cs="Courier New"/>
+        </w:rPr>
+        <w:t xml:space="preserve">    }</w:t>
+      </w:r>
+    </w:p>
+    <w:p>
+      <w:pPr>
+        <w:jc w:val="left"/>
+        <w:rPr>
+          <w:rFonts w:ascii="Courier New" w:hAnsi="Courier New" w:cs="Courier New"/>
+        </w:rPr>
+      </w:pPr>
+      <w:r>
+        <w:rPr>
+          <w:rFonts w:ascii="Courier New" w:hAnsi="Courier New" w:cs="Courier New"/>
+        </w:rPr>
+        <w:t xml:space="preserve">    ?&gt;</w:t>
+      </w:r>
+    </w:p>
+    <w:p>
+      <w:pPr>
+        <w:jc w:val="left"/>
+        <w:rPr>
+          <w:rFonts w:ascii="Courier New" w:hAnsi="Courier New" w:cs="Courier New"/>
+        </w:rPr>
+      </w:pPr>
+      <w:r>
+        <w:rPr>
+          <w:rFonts w:ascii="Courier New" w:hAnsi="Courier New" w:cs="Courier New"/>
+        </w:rPr>
+        <w:t xml:space="preserve">    &lt;br /&gt;&lt;br /&gt;</w:t>
+      </w:r>
+    </w:p>
+    <w:p>
+      <w:pPr>
+        <w:jc w:val="left"/>
+        <w:rPr>
+          <w:rFonts w:ascii="Courier New" w:hAnsi="Courier New" w:cs="Courier New"/>
+        </w:rPr>
+      </w:pPr>
+      <w:r>
+        <w:rPr>
+          <w:rFonts w:ascii="Courier New" w:hAnsi="Courier New" w:cs="Courier New"/>
+        </w:rPr>
+        <w:t xml:space="preserve">    &lt;span class="info"&gt;</w:t>
+      </w:r>
+    </w:p>
+    <w:p>
+      <w:pPr>
+        <w:jc w:val="left"/>
+        <w:rPr>
+          <w:rFonts w:ascii="Courier New" w:hAnsi="Courier New" w:cs="Courier New"/>
+        </w:rPr>
+      </w:pPr>
+      <w:r>
+        <w:rPr>
+          <w:rFonts w:ascii="Courier New" w:hAnsi="Courier New" w:cs="Courier New"/>
+        </w:rPr>
+        <w:t xml:space="preserve">        &lt;?php </w:t>
+      </w:r>
+    </w:p>
+    <w:p>
+      <w:pPr>
+        <w:jc w:val="left"/>
+        <w:rPr>
+          <w:rFonts w:ascii="Courier New" w:hAnsi="Courier New" w:cs="Courier New"/>
+        </w:rPr>
+      </w:pPr>
+      <w:r>
+        <w:rPr>
+          <w:rFonts w:ascii="Courier New" w:hAnsi="Courier New" w:cs="Courier New"/>
+        </w:rPr>
+        <w:t xml:space="preserve">        if (strlen($msg) &gt; 0) {</w:t>
+      </w:r>
+    </w:p>
+    <w:p>
+      <w:pPr>
+        <w:jc w:val="left"/>
+        <w:rPr>
+          <w:rFonts w:ascii="Courier New" w:hAnsi="Courier New" w:cs="Courier New"/>
+        </w:rPr>
+      </w:pPr>
+      <w:r>
+        <w:rPr>
+          <w:rFonts w:ascii="Courier New" w:hAnsi="Courier New" w:cs="Courier New"/>
+        </w:rPr>
+        <w:t xml:space="preserve">            echo $msg;</w:t>
+      </w:r>
+    </w:p>
+    <w:p>
+      <w:pPr>
+        <w:jc w:val="left"/>
+        <w:rPr>
+          <w:rFonts w:ascii="Courier New" w:hAnsi="Courier New" w:cs="Courier New"/>
+        </w:rPr>
+      </w:pPr>
+      <w:r>
+        <w:rPr>
+          <w:rFonts w:ascii="Courier New" w:hAnsi="Courier New" w:cs="Courier New"/>
+        </w:rPr>
+        <w:t xml:space="preserve">        }</w:t>
+      </w:r>
+    </w:p>
+    <w:p>
+      <w:pPr>
+        <w:jc w:val="left"/>
+        <w:rPr>
+          <w:rFonts w:ascii="Courier New" w:hAnsi="Courier New" w:cs="Courier New"/>
+        </w:rPr>
+      </w:pPr>
+      <w:r>
+        <w:rPr>
+          <w:rFonts w:ascii="Courier New" w:hAnsi="Courier New" w:cs="Courier New"/>
+        </w:rPr>
+        <w:t xml:space="preserve">        ?&gt;&lt;/span&gt;</w:t>
+      </w:r>
+    </w:p>
+    <w:p>
+      <w:pPr>
+        <w:jc w:val="left"/>
+        <w:rPr>
+          <w:rFonts w:ascii="Courier New" w:hAnsi="Courier New" w:cs="Courier New"/>
+        </w:rPr>
+      </w:pPr>
+      <w:r>
+        <w:rPr>
+          <w:rFonts w:ascii="Courier New" w:hAnsi="Courier New" w:cs="Courier New"/>
+        </w:rPr>
+        <w:t xml:space="preserve">    &lt;?php</w:t>
+      </w:r>
+    </w:p>
+    <w:p>
+      <w:pPr>
+        <w:jc w:val="left"/>
+        <w:rPr>
+          <w:rFonts w:ascii="Courier New" w:hAnsi="Courier New" w:cs="Courier New"/>
+        </w:rPr>
+      </w:pPr>
+      <w:r>
+        <w:rPr>
+          <w:rFonts w:ascii="Courier New" w:hAnsi="Courier New" w:cs="Courier New"/>
+        </w:rPr>
+        <w:t xml:space="preserve">    // affichage des erreurs   </w:t>
+      </w:r>
+    </w:p>
+    <w:p>
+      <w:pPr>
+        <w:jc w:val="left"/>
+        <w:rPr>
+          <w:rFonts w:ascii="Courier New" w:hAnsi="Courier New" w:cs="Courier New"/>
+        </w:rPr>
+      </w:pPr>
+      <w:r>
+        <w:rPr>
+          <w:rFonts w:ascii="Courier New" w:hAnsi="Courier New" w:cs="Courier New"/>
+        </w:rPr>
+        <w:t xml:space="preserve">    foreach ($tabErreurs as $erreur) {</w:t>
+      </w:r>
+    </w:p>
+    <w:p>
+      <w:pPr>
+        <w:jc w:val="left"/>
+        <w:rPr>
+          <w:rFonts w:ascii="Courier New" w:hAnsi="Courier New" w:cs="Courier New"/>
+        </w:rPr>
+      </w:pPr>
+      <w:r>
+        <w:rPr>
+          <w:rFonts w:ascii="Courier New" w:hAnsi="Courier New" w:cs="Courier New"/>
+        </w:rPr>
+        <w:t xml:space="preserve">        echo '&lt;span class="erreur"&gt;'.$erreur.'&lt;/span&gt;';</w:t>
+      </w:r>
+    </w:p>
+    <w:p>
+      <w:pPr>
+        <w:jc w:val="left"/>
+        <w:rPr>
+          <w:rFonts w:ascii="Courier New" w:hAnsi="Courier New" w:cs="Courier New"/>
+        </w:rPr>
+      </w:pPr>
+      <w:r>
+        <w:rPr>
+          <w:rFonts w:ascii="Courier New" w:hAnsi="Courier New" w:cs="Courier New"/>
+        </w:rPr>
+        <w:t xml:space="preserve">    }</w:t>
+      </w:r>
+    </w:p>
+    <w:p>
+      <w:pPr>
+        <w:jc w:val="left"/>
+        <w:rPr>
+          <w:rFonts w:ascii="Courier New" w:hAnsi="Courier New" w:cs="Courier New"/>
+        </w:rPr>
+      </w:pPr>
+      <w:r>
+        <w:rPr>
+          <w:rFonts w:ascii="Courier New" w:hAnsi="Courier New" w:cs="Courier New"/>
+        </w:rPr>
+        <w:t xml:space="preserve">    ?&gt;</w:t>
+      </w:r>
+    </w:p>
+    <w:p>
+      <w:pPr>
+        <w:jc w:val="left"/>
+        <w:rPr>
+          <w:rFonts w:ascii="Courier New" w:hAnsi="Courier New" w:cs="Courier New"/>
+        </w:rPr>
+      </w:pPr>
+      <w:r>
+        <w:rPr>
+          <w:rFonts w:ascii="Courier New" w:hAnsi="Courier New" w:cs="Courier New"/>
+        </w:rPr>
+        <w:t>&lt;/div&gt;</w:t>
+      </w:r>
+      <w:r>
+        <w:rPr>
+          <w:rFonts w:ascii="Courier New" w:hAnsi="Courier New" w:cs="Courier New"/>
+        </w:rPr>
+        <w:t xml:space="preserve"> </w:t>
+      </w:r>
+    </w:p>
+    <w:p>
+      <w:pPr>
+        <w:spacing w:before="120"/>
+      </w:pPr>
+    </w:p>
+    <w:p>
+      <w:pPr>
+        <w:jc w:val="left"/>
+        <w:rPr>
+          <w:u w:val="single"/>
+        </w:rPr>
+      </w:pPr>
+      <w:r>
+        <w:rPr>
+          <w:u w:val="single"/>
+        </w:rPr>
+        <w:t xml:space="preserve">La vue </w:t>
+      </w:r>
+      <w:r>
+        <w:rPr>
+          <w:u w:val="single"/>
+        </w:rPr>
+        <w:t xml:space="preserve"> _</w:t>
+      </w:r>
+      <w:r>
+        <w:rPr>
+          <w:u w:val="single"/>
+        </w:rPr>
+        <w:t>v_afficher</w:t>
+      </w:r>
+      <w:r>
+        <w:rPr>
+          <w:u w:val="single"/>
+        </w:rPr>
+        <w:t>Messages</w:t>
+      </w:r>
+      <w:r>
+        <w:rPr>
+          <w:u w:val="single"/>
+        </w:rPr>
+        <w:t xml:space="preserve"> : </w:t>
+      </w:r>
+    </w:p>
+    <w:p>
+      <w:pPr>
+        <w:spacing w:before="120"/>
+        <w:rPr>
+          <w:rFonts w:ascii="Courier New" w:hAnsi="Courier New" w:cs="Courier New"/>
+        </w:rPr>
+      </w:pPr>
+      <w:r>
+        <w:rPr>
+          <w:rFonts w:ascii="Courier New" w:hAnsi="Courier New" w:cs="Courier New"/>
+        </w:rPr>
+        <w:t xml:space="preserve">&lt;div&gt;    </w:t>
+      </w:r>
+    </w:p>
+    <w:p>
+      <w:pPr>
+        <w:spacing w:before="120"/>
+        <w:rPr>
+          <w:rFonts w:ascii="Courier New" w:hAnsi="Courier New" w:cs="Courier New"/>
+        </w:rPr>
+      </w:pPr>
+      <w:r>
+        <w:rPr>
+          <w:rFonts w:ascii="Courier New" w:hAnsi="Courier New" w:cs="Courier New"/>
+        </w:rPr>
+        <w:t xml:space="preserve">    &lt;span class="info"&gt;&lt;?php echo $msg ?&gt;&lt;/span&gt;</w:t>
+      </w:r>
+    </w:p>
+    <w:p>
+      <w:pPr>
+        <w:spacing w:before="120"/>
         <w:rPr>
           <w:b/>
         </w:rPr>
       </w:pPr>
       <w:r>
         <w:rPr>
+          <w:rFonts w:ascii="Courier New" w:hAnsi="Courier New" w:cs="Courier New"/>
+        </w:rPr>
+        <w:t>&lt;/div&gt;</w:t>
+      </w:r>
+      <w:r>
+        <w:br w:type="page"/>
+      </w:r>
+      <w:r>
+        <w:rPr>
           <w:b/>
         </w:rPr>
-        <w:t xml:space="preserve">Cinématique de l’ajout d’un </w:t>
-      </w:r>
-      <w:r>
-        <w:rPr>
-          <w:b/>
-        </w:rPr>
-        <w:t>genre</w:t>
-      </w:r>
-    </w:p>
-    <w:p>
-      <w:pPr>
-        <w:rPr>
-          <w:b/>
-        </w:rPr>
-      </w:pPr>
-    </w:p>
-    <w:p>
-      <w:pPr>
-        <w:rPr>
-          <w:b/>
-        </w:rPr>
-      </w:pPr>
-    </w:p>
-    <w:bookmarkStart w:id="0" w:name="_GoBack"/>
-    <w:p>
-      <w:pPr>
-        <w:rPr>
-          <w:b/>
-        </w:rPr>
-      </w:pPr>
-      <w:r>
-        <w:rPr>
-          <w:b/>
+        <w:lastRenderedPageBreak/>
+        <w:t>Tâche n°8</w:t>
+      </w:r>
+    </w:p>
+    <w:p>
+      <w:r>
+        <w:t>Dans cette étape nous allons nous attaquer à la consultation d’un genre.</w:t>
+      </w:r>
+    </w:p>
+    <w:p>
+      <w:pPr>
+        <w:tabs>
+          <w:tab w:val="left" w:pos="5510"/>
+        </w:tabs>
+        <w:rPr>
+          <w:i/>
+        </w:rPr>
+      </w:pPr>
+      <w:r>
+        <w:rPr>
           <w:noProof/>
         </w:rPr>
-      </w:r>
-      <w:r>
-        <w:rPr>
-          <w:b/>
-        </w:rPr>
-        <w:pict w14:anchorId="3BDEDEC1">
-          <v:shape id="_x0000_s1095" type="#_x0000_t75" style="width:383.1pt;height:207.85pt;mso-left-percent:-10001;mso-top-percent:-10001;mso-position-horizontal:absolute;mso-position-horizontal-relative:char;mso-position-vertical:absolute;mso-position-vertical-relative:line;mso-left-percent:-10001;mso-top-percent:-10001">
-            <v:imagedata r:id="rId17" o:title=""/>
-            <w10:anchorlock/>
+        <w:pict>
+          <v:shape id="_x0000_i1036" type="#_x0000_t75" style="width:481.5pt;height:248pt;visibility:visible;mso-wrap-style:square">
+            <v:imagedata r:id="rId18" o:title=""/>
           </v:shape>
         </w:pict>
       </w:r>
-      <w:bookmarkEnd w:id="0"/>
+    </w:p>
+    <w:p>
+      <w:r>
+        <w:t>On considère qu’il s’agit d’afficher (en lecture seule) les caractéristiques du genre (le code et le libellé). Sur cette page il est également possible d’ajouter, de supprimer ou de modifier un genre.</w:t>
+      </w:r>
+    </w:p>
+    <w:p>
+      <w:pPr>
+        <w:rPr>
+          <w:i/>
+        </w:rPr>
+      </w:pPr>
+    </w:p>
+    <w:p>
+      <w:pPr>
+        <w:numPr>
+          <w:ilvl w:val="0"/>
+          <w:numId w:val="29"/>
+        </w:numPr>
+        <w:jc w:val="left"/>
+      </w:pPr>
+      <w:r>
+        <w:t>Déplacer le fichier « afficherGenre » dans le dossier « vues » et le renommer « v_consulterGenre.php ».</w:t>
+      </w:r>
+    </w:p>
+    <w:p>
+      <w:pPr>
+        <w:numPr>
+          <w:ilvl w:val="0"/>
+          <w:numId w:val="29"/>
+        </w:numPr>
+        <w:jc w:val="left"/>
+      </w:pPr>
+      <w:r>
+        <w:t>Editer le fichier et enlever les parties HTML au début et à la fin du fichier</w:t>
+      </w:r>
+      <w:r>
+        <w:t xml:space="preserve">, celles </w:t>
+      </w:r>
+      <w:r>
+        <w:t>que nous avons placées dans les sous-vues. Enlever également l’inclusion des sous-vues ; elles sont incluses dans le fichier index.php.</w:t>
+      </w:r>
+    </w:p>
+    <w:p>
+      <w:pPr>
+        <w:numPr>
+          <w:ilvl w:val="0"/>
+          <w:numId w:val="34"/>
+        </w:numPr>
+        <w:jc w:val="left"/>
+      </w:pPr>
+      <w:r>
+        <w:t>Votre fichier commence et se termine par une balise &lt;div&gt;.</w:t>
+      </w:r>
+    </w:p>
+    <w:p>
+      <w:pPr>
+        <w:jc w:val="left"/>
+      </w:pPr>
+    </w:p>
+    <w:p>
+      <w:pPr>
+        <w:jc w:val="left"/>
+        <w:rPr>
+          <w:u w:val="single"/>
+        </w:rPr>
+      </w:pPr>
+      <w:r>
+        <w:rPr>
+          <w:u w:val="single"/>
+        </w:rPr>
+        <w:t>Dans le contrôleur c_gererGenres </w:t>
+      </w:r>
+      <w:r>
+        <w:rPr>
+          <w:u w:val="single"/>
+        </w:rPr>
+        <w:t xml:space="preserve">, dans le case « consulterGenre » </w:t>
+      </w:r>
+      <w:r>
+        <w:rPr>
+          <w:u w:val="single"/>
+        </w:rPr>
+        <w:t>:</w:t>
+      </w:r>
+    </w:p>
+    <w:p>
+      <w:pPr>
+        <w:jc w:val="left"/>
+      </w:pPr>
+    </w:p>
+    <w:p>
+      <w:pPr>
+        <w:jc w:val="left"/>
+      </w:pPr>
+      <w:r>
+        <w:t>Deux cas d’erreurs dans ce cas </w:t>
+      </w:r>
+      <w:r>
+        <w:t xml:space="preserve">d’utilisation </w:t>
+      </w:r>
+      <w:r>
+        <w:t xml:space="preserve">: </w:t>
+      </w:r>
+    </w:p>
+    <w:p>
+      <w:pPr>
+        <w:numPr>
+          <w:ilvl w:val="0"/>
+          <w:numId w:val="34"/>
+        </w:numPr>
+        <w:jc w:val="left"/>
+      </w:pPr>
+      <w:r>
+        <w:t>Pas d’ID transmis dans l’URL,</w:t>
+      </w:r>
+      <w:r>
+        <w:t xml:space="preserve"> test effectué dès l’entrée dans le switch</w:t>
+      </w:r>
+    </w:p>
+    <w:p>
+      <w:pPr>
+        <w:numPr>
+          <w:ilvl w:val="0"/>
+          <w:numId w:val="34"/>
+        </w:numPr>
+        <w:jc w:val="left"/>
+      </w:pPr>
+      <w:r>
+        <w:t>L’ID transmis ne correspond à aucun genre</w:t>
+      </w:r>
+      <w:r>
+        <w:t>.</w:t>
+      </w:r>
+      <w:r>
+        <w:t xml:space="preserve"> Cette information est donnée par la fonction </w:t>
+      </w:r>
+      <w:r>
+        <w:rPr>
+          <w:rFonts w:ascii="Courier New" w:hAnsi="Courier New" w:cs="Courier New"/>
+        </w:rPr>
+        <w:t>loadGenreByID()</w:t>
+      </w:r>
+      <w:r>
+        <w:rPr>
+          <w:rFonts w:ascii="Courier New" w:hAnsi="Courier New" w:cs="Courier New"/>
+        </w:rPr>
+        <w:t xml:space="preserve"> </w:t>
+      </w:r>
+      <w:r>
+        <w:t>dans le</w:t>
+      </w:r>
+      <w:r>
+        <w:rPr>
+          <w:rFonts w:ascii="Courier New" w:hAnsi="Courier New" w:cs="Courier New"/>
+        </w:rPr>
+        <w:t xml:space="preserve"> </w:t>
+      </w:r>
+      <w:r>
+        <w:t>modèle.</w:t>
+      </w:r>
+    </w:p>
+    <w:p>
+      <w:pPr>
+        <w:jc w:val="left"/>
+      </w:pPr>
+      <w:r>
+        <w:t xml:space="preserve">Dans ces deux cas, </w:t>
+      </w:r>
+      <w:r>
+        <w:t>la vue _v_erreurs.php est</w:t>
+      </w:r>
+      <w:r>
+        <w:t xml:space="preserve"> appe</w:t>
+      </w:r>
+      <w:r>
+        <w:t>lée.</w:t>
+      </w:r>
+    </w:p>
+    <w:p>
+      <w:pPr>
+        <w:jc w:val="left"/>
+      </w:pPr>
+    </w:p>
+    <w:p>
+      <w:pPr>
+        <w:jc w:val="left"/>
+      </w:pPr>
+      <w:r>
+        <w:t>S’il n’y a pas d’erreur, la vue v_consulterGenre.php est appelée. Bien entendu, elle aura connaissance de l’objet Genre : $leGenre.</w:t>
+      </w:r>
+    </w:p>
+    <w:p>
+      <w:pPr>
+        <w:jc w:val="left"/>
+        <w:rPr>
+          <w:noProof/>
+        </w:rPr>
+      </w:pPr>
+      <w:r>
+        <w:rPr>
+          <w:noProof/>
+        </w:rPr>
+        <w:lastRenderedPageBreak/>
+        <w:pict>
+          <v:shape id="_x0000_i1037" type="#_x0000_t75" style="width:482pt;height:356pt;visibility:visible;mso-wrap-style:square">
+            <v:imagedata r:id="rId19" o:title=""/>
+          </v:shape>
+        </w:pict>
+      </w:r>
+    </w:p>
+    <w:p>
+      <w:pPr>
+        <w:jc w:val="left"/>
+        <w:rPr>
+          <w:noProof/>
+        </w:rPr>
+      </w:pPr>
+    </w:p>
+    <w:p>
+      <w:pPr>
+        <w:jc w:val="left"/>
+        <w:rPr>
+          <w:noProof/>
+          <w:u w:val="single"/>
+        </w:rPr>
+      </w:pPr>
+      <w:r>
+        <w:rPr>
+          <w:noProof/>
+          <w:u w:val="single"/>
+        </w:rPr>
+        <w:t>La vue v_consulterGenre.php</w:t>
+      </w:r>
+    </w:p>
+    <w:p>
+      <w:pPr>
+        <w:jc w:val="left"/>
+      </w:pPr>
+      <w:r>
+        <w:t>Enlever tous les tests de variable et les accès à la base de données.</w:t>
+      </w:r>
+    </w:p>
+    <w:p>
+      <w:pPr>
+        <w:jc w:val="left"/>
+      </w:pPr>
+      <w:r>
+        <w:t>Au final, c</w:t>
+      </w:r>
+      <w:r>
+        <w:t xml:space="preserve">ette vue ne contient quasiment </w:t>
+      </w:r>
+      <w:r>
+        <w:t xml:space="preserve">plus </w:t>
+      </w:r>
+      <w:r>
+        <w:t>que du html</w:t>
+      </w:r>
+      <w:r>
+        <w:t xml:space="preserve">. Je vous laisse modifier </w:t>
+      </w:r>
+      <w:r>
+        <w:t>les liens sur</w:t>
+      </w:r>
+      <w:r>
+        <w:t> :</w:t>
+      </w:r>
+    </w:p>
+    <w:p>
+      <w:pPr>
+        <w:numPr>
+          <w:ilvl w:val="0"/>
+          <w:numId w:val="35"/>
+        </w:numPr>
+        <w:jc w:val="left"/>
+      </w:pPr>
+      <w:r>
+        <w:t>Ajouter,</w:t>
+      </w:r>
+    </w:p>
+    <w:p>
+      <w:pPr>
+        <w:numPr>
+          <w:ilvl w:val="0"/>
+          <w:numId w:val="35"/>
+        </w:numPr>
+        <w:jc w:val="left"/>
+      </w:pPr>
+      <w:r>
+        <w:t>Modifier,</w:t>
+      </w:r>
+    </w:p>
+    <w:p>
+      <w:pPr>
+        <w:numPr>
+          <w:ilvl w:val="0"/>
+          <w:numId w:val="35"/>
+        </w:numPr>
+        <w:jc w:val="left"/>
+      </w:pPr>
+      <w:r>
+        <w:t>Supprimer</w:t>
+      </w:r>
+    </w:p>
+    <w:p>
+      <w:pPr>
+        <w:numPr>
+          <w:ilvl w:val="0"/>
+          <w:numId w:val="35"/>
+        </w:numPr>
+        <w:jc w:val="left"/>
+      </w:pPr>
+      <w:r>
+        <w:t xml:space="preserve">Et l’affichage du code et du libellé du genre. Je vous rappelle que le contrôleur a confié à la vue </w:t>
+      </w:r>
+      <w:r>
+        <w:t>un objet G</w:t>
+      </w:r>
+      <w:r>
+        <w:t>enre nommé $leGenre.</w:t>
+      </w:r>
+    </w:p>
+    <w:p>
+      <w:pPr>
+        <w:jc w:val="left"/>
+      </w:pPr>
+      <w:r>
+        <w:t xml:space="preserve">Les tests : </w:t>
+      </w:r>
+    </w:p>
+    <w:p>
+      <w:pPr>
+        <w:jc w:val="left"/>
+      </w:pPr>
+    </w:p>
+    <w:tbl>
+      <w:tblPr>
+        <w:tblW w:w="0" w:type="auto"/>
+        <w:tblBorders>
+          <w:insideH w:val="single" w:sz="4" w:space="0" w:color="auto"/>
+          <w:insideV w:val="single" w:sz="4" w:space="0" w:color="auto"/>
+        </w:tblBorders>
+        <w:tblLook w:val="04A0" w:firstRow="1" w:lastRow="0" w:firstColumn="1" w:lastColumn="0" w:noHBand="0" w:noVBand="1"/>
+      </w:tblPr>
+      <w:tblGrid>
+        <w:gridCol w:w="4299"/>
+        <w:gridCol w:w="5556"/>
+      </w:tblGrid>
+      <w:tr>
+        <w:tc>
+          <w:tcPr>
+            <w:tcW w:w="4299" w:type="dxa"/>
+            <w:shd w:val="clear" w:color="auto" w:fill="auto"/>
+          </w:tcPr>
+          <w:p>
+            <w:pPr>
+              <w:jc w:val="left"/>
+            </w:pPr>
+            <w:r>
+              <w:rPr>
+                <w:noProof/>
+              </w:rPr>
+              <w:pict>
+                <v:shape id="_x0000_i1038" type="#_x0000_t75" style="width:202pt;height:86pt;visibility:visible;mso-wrap-style:square">
+                  <v:imagedata r:id="rId20" o:title=""/>
+                </v:shape>
+              </w:pict>
+            </w:r>
+          </w:p>
+        </w:tc>
+        <w:tc>
+          <w:tcPr>
+            <w:tcW w:w="5556" w:type="dxa"/>
+            <w:shd w:val="clear" w:color="auto" w:fill="auto"/>
+          </w:tcPr>
+          <w:p>
+            <w:pPr>
+              <w:jc w:val="left"/>
+            </w:pPr>
+            <w:r>
+              <w:rPr>
+                <w:noProof/>
+              </w:rPr>
+              <w:pict>
+                <v:shape id="_x0000_i1039" type="#_x0000_t75" style="width:170pt;height:92pt;visibility:visible;mso-wrap-style:square">
+                  <v:imagedata r:id="rId21" o:title=""/>
+                </v:shape>
+              </w:pict>
+            </w:r>
+          </w:p>
+        </w:tc>
+      </w:tr>
+      <w:tr>
+        <w:tc>
+          <w:tcPr>
+            <w:tcW w:w="4299" w:type="dxa"/>
+            <w:shd w:val="clear" w:color="auto" w:fill="auto"/>
+          </w:tcPr>
+          <w:p>
+            <w:pPr>
+              <w:jc w:val="left"/>
+              <w:rPr>
+                <w:noProof/>
+              </w:rPr>
+            </w:pPr>
+          </w:p>
+          <w:p>
+            <w:pPr>
+              <w:jc w:val="left"/>
+              <w:rPr>
+                <w:noProof/>
+              </w:rPr>
+            </w:pPr>
+            <w:r>
+              <w:rPr>
+                <w:noProof/>
+              </w:rPr>
+              <w:pict>
+                <v:shape id="_x0000_i1040" type="#_x0000_t75" style="width:197pt;height:96.5pt;visibility:visible;mso-wrap-style:square">
+                  <v:imagedata r:id="rId22" o:title=""/>
+                </v:shape>
+              </w:pict>
+            </w:r>
+          </w:p>
+          <w:p>
+            <w:pPr>
+              <w:jc w:val="center"/>
+              <w:rPr>
+                <w:noProof/>
+              </w:rPr>
+            </w:pPr>
+            <w:r>
+              <w:rPr>
+                <w:i/>
+              </w:rPr>
+              <w:t>La vue consultation</w:t>
+            </w:r>
+          </w:p>
+          <w:p>
+            <w:pPr>
+              <w:jc w:val="left"/>
+            </w:pPr>
+          </w:p>
+        </w:tc>
+        <w:tc>
+          <w:tcPr>
+            <w:tcW w:w="5556" w:type="dxa"/>
+            <w:shd w:val="clear" w:color="auto" w:fill="auto"/>
+          </w:tcPr>
+          <w:p>
+            <w:pPr>
+              <w:jc w:val="left"/>
+              <w:rPr>
+                <w:noProof/>
+              </w:rPr>
+            </w:pPr>
+            <w:r>
+              <w:rPr>
+                <w:noProof/>
+              </w:rPr>
+              <w:pict>
+                <v:shape id="_x0000_i1041" type="#_x0000_t75" style="width:267pt;height:71.5pt;visibility:visible;mso-wrap-style:square">
+                  <v:imagedata r:id="rId23" o:title=""/>
+                </v:shape>
+              </w:pict>
+            </w:r>
+          </w:p>
+          <w:p>
+            <w:pPr>
+              <w:jc w:val="left"/>
+            </w:pPr>
+          </w:p>
+          <w:p>
+            <w:pPr>
+              <w:jc w:val="left"/>
+            </w:pPr>
+            <w:r>
+              <w:rPr>
+                <w:noProof/>
+              </w:rPr>
+              <w:t>Le lien ajouter fonctionne </w:t>
+            </w:r>
+          </w:p>
+          <w:p>
+            <w:pPr>
+              <w:jc w:val="left"/>
+            </w:pPr>
+          </w:p>
+        </w:tc>
+      </w:tr>
+    </w:tbl>
+    <w:p>
+      <w:pPr>
+        <w:spacing w:before="120"/>
+        <w:rPr>
+          <w:b/>
+        </w:rPr>
+      </w:pPr>
+    </w:p>
+    <w:p>
+      <w:r>
+        <w:t xml:space="preserve">Il nous reste à </w:t>
+      </w:r>
+      <w:r>
+        <w:t>décommenter la ligne « </w:t>
+      </w:r>
+      <w:r>
+        <w:t xml:space="preserve"> include 'vues/v_consulterGenre.php';</w:t>
+      </w:r>
+      <w:r>
+        <w:t> » dans l’action ajouterGenre du contrôleur. Lorsque l’ajout a réussi, nous désirons afficher le genre. Mais la vue v_consulterGenre a besoin d’un objet $leGenre ; il faut donc l’instancier dans le contrôleur avant d’appeler la vue  :</w:t>
+      </w:r>
+    </w:p>
+    <w:p/>
+    <w:p>
+      <w:r>
+        <w:rPr>
+          <w:noProof/>
+        </w:rPr>
+        <w:pict>
+          <v:shape id="_x0000_i1042" type="#_x0000_t75" style="width:382pt;height:48pt;visibility:visible;mso-wrap-style:square">
+            <v:imagedata r:id="rId24" o:title=""/>
+          </v:shape>
+        </w:pict>
+      </w:r>
+    </w:p>
+    <w:p>
+      <w:pPr>
+        <w:spacing w:before="120"/>
+        <w:rPr>
+          <w:b/>
+        </w:rPr>
+      </w:pPr>
+    </w:p>
+    <w:p>
+      <w:r>
+        <w:t>On obtient :</w:t>
+      </w:r>
+    </w:p>
+    <w:p>
+      <w:pPr>
+        <w:spacing w:before="120"/>
+        <w:rPr>
+          <w:b/>
+        </w:rPr>
+      </w:pPr>
+      <w:r>
+        <w:rPr>
+          <w:noProof/>
+        </w:rPr>
+        <w:pict>
+          <v:shape id="_x0000_i1043" type="#_x0000_t75" style="width:184pt;height:86.5pt;visibility:visible;mso-wrap-style:square">
+            <v:imagedata r:id="rId25" o:title=""/>
+          </v:shape>
+        </w:pict>
+      </w:r>
+    </w:p>
+    <w:p>
+      <w:pPr>
+        <w:spacing w:before="120"/>
+        <w:rPr>
+          <w:b/>
+        </w:rPr>
+      </w:pPr>
+      <w:r>
+        <w:rPr>
+          <w:b/>
+        </w:rPr>
+        <w:br w:type="page"/>
+      </w:r>
+      <w:r>
+        <w:rPr>
+          <w:b/>
+        </w:rPr>
+        <w:lastRenderedPageBreak/>
+        <w:t>Tâche n°9</w:t>
+      </w:r>
+    </w:p>
+    <w:p>
+      <w:r>
+        <w:t>Dans cette étape nous allons nous attaquer à la suppression d’un genre.</w:t>
+      </w:r>
+    </w:p>
+    <w:p>
+      <w:pPr>
+        <w:rPr>
+          <w:i/>
+        </w:rPr>
+      </w:pPr>
+    </w:p>
+    <w:p>
+      <w:pPr>
+        <w:rPr>
+          <w:i/>
+        </w:rPr>
+      </w:pPr>
+      <w:r>
+        <w:rPr>
+          <w:noProof/>
+        </w:rPr>
+        <w:pict>
+          <v:shape id="_x0000_i1044" type="#_x0000_t75" style="width:482pt;height:288.5pt;visibility:visible;mso-wrap-style:square">
+            <v:imagedata r:id="rId26" o:title=""/>
+          </v:shape>
+        </w:pict>
+      </w:r>
+    </w:p>
+    <w:p>
+      <w:pPr>
+        <w:jc w:val="left"/>
+      </w:pPr>
+    </w:p>
+    <w:p>
+      <w:pPr>
+        <w:jc w:val="left"/>
+      </w:pPr>
+      <w:r>
+        <w:t>Dans le contrôleur, les mêmes contrôles que dans l’action « consulterGenre » seront effectués :</w:t>
+      </w:r>
+    </w:p>
+    <w:p>
+      <w:pPr>
+        <w:numPr>
+          <w:ilvl w:val="0"/>
+          <w:numId w:val="32"/>
+        </w:numPr>
+        <w:jc w:val="left"/>
+      </w:pPr>
+      <w:r>
+        <w:t>Un ID a</w:t>
+      </w:r>
+      <w:r>
+        <w:t>-t-il</w:t>
+      </w:r>
+      <w:r>
+        <w:t xml:space="preserve"> bien été passé dans l’URL ?</w:t>
+      </w:r>
+    </w:p>
+    <w:p>
+      <w:pPr>
+        <w:numPr>
+          <w:ilvl w:val="0"/>
+          <w:numId w:val="32"/>
+        </w:numPr>
+        <w:jc w:val="left"/>
+      </w:pPr>
+      <w:r>
+        <w:t>Cet ID correspond-il effectivement à un genre en BD ?</w:t>
+      </w:r>
+    </w:p>
+    <w:p>
+      <w:pPr>
+        <w:ind w:firstLine="360"/>
+        <w:jc w:val="left"/>
+      </w:pPr>
+    </w:p>
+    <w:p>
+      <w:pPr>
+        <w:jc w:val="left"/>
+      </w:pPr>
+      <w:r>
+        <w:t xml:space="preserve">Rappelons-nous : il n’est pas possible de supprimer un genre qui est appartenu par un ouvrage : ce contrôle sera </w:t>
+      </w:r>
+      <w:r>
+        <w:t xml:space="preserve">fait en utilisant </w:t>
+      </w:r>
+      <w:r>
+        <w:t>la</w:t>
+      </w:r>
+      <w:r>
+        <w:t xml:space="preserve"> fonction</w:t>
+      </w:r>
+      <w:r>
+        <w:t xml:space="preserve"> </w:t>
+      </w:r>
+      <w:r>
+        <w:rPr>
+          <w:rFonts w:ascii="Courier New" w:hAnsi="Courier New" w:cs="Courier New"/>
+        </w:rPr>
+        <w:t>countOuvragesGenre</w:t>
+      </w:r>
+      <w:r>
+        <w:t xml:space="preserve"> dans le modèle – GenreDal.php - : </w:t>
+      </w:r>
+    </w:p>
+    <w:p>
+      <w:pPr>
+        <w:jc w:val="left"/>
+      </w:pPr>
+    </w:p>
+    <w:p>
+      <w:pPr>
+        <w:jc w:val="left"/>
+        <w:rPr>
+          <w:rFonts w:ascii="Courier New" w:hAnsi="Courier New" w:cs="Courier New"/>
+        </w:rPr>
+      </w:pPr>
+      <w:r>
+        <w:rPr>
+          <w:rFonts w:ascii="Courier New" w:hAnsi="Courier New" w:cs="Courier New"/>
+        </w:rPr>
+        <w:t>/**</w:t>
+      </w:r>
+    </w:p>
+    <w:p>
+      <w:pPr>
+        <w:jc w:val="left"/>
+        <w:rPr>
+          <w:rFonts w:ascii="Courier New" w:hAnsi="Courier New" w:cs="Courier New"/>
+        </w:rPr>
+      </w:pPr>
+      <w:r>
+        <w:rPr>
+          <w:rFonts w:ascii="Courier New" w:hAnsi="Courier New" w:cs="Courier New"/>
+        </w:rPr>
+        <w:t xml:space="preserve">    * calcule le nombre d'ouvrages pour un genre</w:t>
+      </w:r>
+    </w:p>
+    <w:p>
+      <w:pPr>
+        <w:jc w:val="left"/>
+        <w:rPr>
+          <w:rFonts w:ascii="Courier New" w:hAnsi="Courier New" w:cs="Courier New"/>
+        </w:rPr>
+      </w:pPr>
+      <w:r>
+        <w:rPr>
+          <w:rFonts w:ascii="Courier New" w:hAnsi="Courier New" w:cs="Courier New"/>
+        </w:rPr>
+        <w:t xml:space="preserve">    * @param type $code : le code du genre</w:t>
+      </w:r>
+    </w:p>
+    <w:p>
+      <w:pPr>
+        <w:jc w:val="left"/>
+        <w:rPr>
+          <w:rFonts w:ascii="Courier New" w:hAnsi="Courier New" w:cs="Courier New"/>
+        </w:rPr>
+      </w:pPr>
+      <w:r>
+        <w:rPr>
+          <w:rFonts w:ascii="Courier New" w:hAnsi="Courier New" w:cs="Courier New"/>
+        </w:rPr>
+        <w:t xml:space="preserve">    * @return le nombre d'ouvrages du genre</w:t>
+      </w:r>
+    </w:p>
+    <w:p>
+      <w:pPr>
+        <w:jc w:val="left"/>
+        <w:rPr>
+          <w:rFonts w:ascii="Courier New" w:hAnsi="Courier New" w:cs="Courier New"/>
+        </w:rPr>
+      </w:pPr>
+      <w:r>
+        <w:rPr>
+          <w:rFonts w:ascii="Courier New" w:hAnsi="Courier New" w:cs="Courier New"/>
+        </w:rPr>
+        <w:t xml:space="preserve">    */ </w:t>
+      </w:r>
+    </w:p>
+    <w:p>
+      <w:pPr>
+        <w:jc w:val="left"/>
+        <w:rPr>
+          <w:rFonts w:ascii="Courier New" w:hAnsi="Courier New" w:cs="Courier New"/>
+        </w:rPr>
+      </w:pPr>
+      <w:r>
+        <w:rPr>
+          <w:rFonts w:ascii="Courier New" w:hAnsi="Courier New" w:cs="Courier New"/>
+        </w:rPr>
+        <w:t xml:space="preserve">    public static function </w:t>
+      </w:r>
+      <w:bookmarkStart w:id="1" w:name="_Hlk529554185"/>
+      <w:r>
+        <w:rPr>
+          <w:rFonts w:ascii="Courier New" w:hAnsi="Courier New" w:cs="Courier New"/>
+        </w:rPr>
+        <w:t>countOuvragesGenre</w:t>
+      </w:r>
+      <w:bookmarkEnd w:id="1"/>
+      <w:r>
+        <w:rPr>
+          <w:rFonts w:ascii="Courier New" w:hAnsi="Courier New" w:cs="Courier New"/>
+        </w:rPr>
+        <w:t>($code){</w:t>
+      </w:r>
+    </w:p>
+    <w:p>
+      <w:pPr>
+        <w:jc w:val="left"/>
+        <w:rPr>
+          <w:rFonts w:ascii="Courier New" w:hAnsi="Courier New" w:cs="Courier New"/>
+        </w:rPr>
+      </w:pPr>
+      <w:r>
+        <w:rPr>
+          <w:rFonts w:ascii="Courier New" w:hAnsi="Courier New" w:cs="Courier New"/>
+        </w:rPr>
+        <w:t xml:space="preserve">        $cnx = new PdoDao();</w:t>
+      </w:r>
+    </w:p>
+    <w:p>
+      <w:pPr>
+        <w:jc w:val="left"/>
+        <w:rPr>
+          <w:rFonts w:ascii="Courier New" w:hAnsi="Courier New" w:cs="Courier New"/>
+        </w:rPr>
+      </w:pPr>
+      <w:r>
+        <w:rPr>
+          <w:rFonts w:ascii="Courier New" w:hAnsi="Courier New" w:cs="Courier New"/>
+        </w:rPr>
+        <w:t xml:space="preserve">        $qry = 'SELECT COUNT(*) FROM ouvrage WHERE code_genre = ?';</w:t>
+      </w:r>
+    </w:p>
+    <w:p>
+      <w:pPr>
+        <w:jc w:val="left"/>
+        <w:rPr>
+          <w:rFonts w:ascii="Courier New" w:hAnsi="Courier New" w:cs="Courier New"/>
+        </w:rPr>
+      </w:pPr>
+      <w:r>
+        <w:rPr>
+          <w:rFonts w:ascii="Courier New" w:hAnsi="Courier New" w:cs="Courier New"/>
+        </w:rPr>
+        <w:t xml:space="preserve">        $res = $cnx-&gt;getValue($qry,array($code));</w:t>
+      </w:r>
+    </w:p>
+    <w:p>
+      <w:pPr>
+        <w:jc w:val="left"/>
+        <w:rPr>
+          <w:rFonts w:ascii="Courier New" w:hAnsi="Courier New" w:cs="Courier New"/>
+        </w:rPr>
+      </w:pPr>
+      <w:r>
+        <w:rPr>
+          <w:rFonts w:ascii="Courier New" w:hAnsi="Courier New" w:cs="Courier New"/>
+        </w:rPr>
+        <w:t xml:space="preserve">        if (is_a($res,'PDOException')) {</w:t>
+      </w:r>
+    </w:p>
+    <w:p>
+      <w:pPr>
+        <w:jc w:val="left"/>
+        <w:rPr>
+          <w:rFonts w:ascii="Courier New" w:hAnsi="Courier New" w:cs="Courier New"/>
+        </w:rPr>
+      </w:pPr>
+      <w:r>
+        <w:rPr>
+          <w:rFonts w:ascii="Courier New" w:hAnsi="Courier New" w:cs="Courier New"/>
+        </w:rPr>
+        <w:t xml:space="preserve">            return PDO_EXCEPTION_VALUE;</w:t>
+      </w:r>
+    </w:p>
+    <w:p>
+      <w:pPr>
+        <w:jc w:val="left"/>
+        <w:rPr>
+          <w:rFonts w:ascii="Courier New" w:hAnsi="Courier New" w:cs="Courier New"/>
+        </w:rPr>
+      </w:pPr>
+      <w:r>
+        <w:rPr>
+          <w:rFonts w:ascii="Courier New" w:hAnsi="Courier New" w:cs="Courier New"/>
+        </w:rPr>
+        <w:t xml:space="preserve">        }</w:t>
+      </w:r>
+    </w:p>
+    <w:p>
+      <w:pPr>
+        <w:jc w:val="left"/>
+        <w:rPr>
+          <w:rFonts w:ascii="Courier New" w:hAnsi="Courier New" w:cs="Courier New"/>
+        </w:rPr>
+      </w:pPr>
+      <w:r>
+        <w:rPr>
+          <w:rFonts w:ascii="Courier New" w:hAnsi="Courier New" w:cs="Courier New"/>
+        </w:rPr>
+        <w:t xml:space="preserve">        return $res;</w:t>
+      </w:r>
+    </w:p>
+    <w:p>
+      <w:pPr>
+        <w:jc w:val="left"/>
+        <w:rPr>
+          <w:rFonts w:ascii="Courier New" w:hAnsi="Courier New" w:cs="Courier New"/>
+        </w:rPr>
+      </w:pPr>
+      <w:r>
+        <w:rPr>
+          <w:rFonts w:ascii="Courier New" w:hAnsi="Courier New" w:cs="Courier New"/>
+        </w:rPr>
+        <w:t xml:space="preserve">    }</w:t>
+      </w:r>
+    </w:p>
+    <w:p>
+      <w:pPr>
+        <w:jc w:val="left"/>
+      </w:pPr>
+    </w:p>
+    <w:p>
+      <w:pPr>
+        <w:jc w:val="left"/>
+      </w:pPr>
+    </w:p>
+    <w:p>
+      <w:pPr>
+        <w:jc w:val="left"/>
+      </w:pPr>
+      <w:r>
+        <w:t xml:space="preserve">La suppression se fera </w:t>
+      </w:r>
+      <w:r>
+        <w:t xml:space="preserve">en utilisant la fonction </w:t>
+      </w:r>
+      <w:r>
+        <w:rPr>
+          <w:rFonts w:ascii="Courier New" w:hAnsi="Courier New" w:cs="Courier New"/>
+        </w:rPr>
+        <w:t>del</w:t>
+      </w:r>
+      <w:r>
+        <w:rPr>
+          <w:rFonts w:ascii="Courier New" w:hAnsi="Courier New" w:cs="Courier New"/>
+        </w:rPr>
+        <w:t>Genre</w:t>
+      </w:r>
+      <w:r>
+        <w:t xml:space="preserve"> dans le modèle – GenreDal.php - : </w:t>
+      </w:r>
+    </w:p>
+    <w:p>
+      <w:pPr>
+        <w:ind w:firstLine="720"/>
+        <w:jc w:val="left"/>
+        <w:rPr>
+          <w:rFonts w:ascii="Courier New" w:hAnsi="Courier New" w:cs="Courier New"/>
+        </w:rPr>
+      </w:pPr>
+      <w:r>
+        <w:rPr>
+          <w:rFonts w:ascii="Courier New" w:hAnsi="Courier New" w:cs="Courier New"/>
+        </w:rPr>
+        <w:t>/**</w:t>
+      </w:r>
+    </w:p>
+    <w:p>
+      <w:pPr>
+        <w:jc w:val="left"/>
+        <w:rPr>
+          <w:rFonts w:ascii="Courier New" w:hAnsi="Courier New" w:cs="Courier New"/>
+        </w:rPr>
+      </w:pPr>
+      <w:r>
+        <w:rPr>
+          <w:rFonts w:ascii="Courier New" w:hAnsi="Courier New" w:cs="Courier New"/>
+        </w:rPr>
+        <w:t xml:space="preserve">     * supprime un genre</w:t>
+      </w:r>
+    </w:p>
+    <w:p>
+      <w:pPr>
+        <w:jc w:val="left"/>
+        <w:rPr>
+          <w:rFonts w:ascii="Courier New" w:hAnsi="Courier New" w:cs="Courier New"/>
+        </w:rPr>
+      </w:pPr>
+      <w:r>
+        <w:rPr>
+          <w:rFonts w:ascii="Courier New" w:hAnsi="Courier New" w:cs="Courier New"/>
+        </w:rPr>
+        <w:t xml:space="preserve">     * @param   int $code : le code du genre à supprimer</w:t>
+      </w:r>
+    </w:p>
+    <w:p>
+      <w:pPr>
+        <w:jc w:val="left"/>
+        <w:rPr>
+          <w:rFonts w:ascii="Courier New" w:hAnsi="Courier New" w:cs="Courier New"/>
+        </w:rPr>
+      </w:pPr>
+      <w:r>
+        <w:rPr>
+          <w:rFonts w:ascii="Courier New" w:hAnsi="Courier New" w:cs="Courier New"/>
+        </w:rPr>
+        <w:t xml:space="preserve">     * @return le nombre de lignes affectées</w:t>
+      </w:r>
+    </w:p>
+    <w:p>
+      <w:pPr>
+        <w:jc w:val="left"/>
+        <w:rPr>
+          <w:rFonts w:ascii="Courier New" w:hAnsi="Courier New" w:cs="Courier New"/>
+        </w:rPr>
+      </w:pPr>
+      <w:r>
+        <w:rPr>
+          <w:rFonts w:ascii="Courier New" w:hAnsi="Courier New" w:cs="Courier New"/>
+        </w:rPr>
+        <w:t xml:space="preserve">    */      </w:t>
+      </w:r>
+    </w:p>
+    <w:p>
+      <w:pPr>
+        <w:jc w:val="left"/>
+        <w:rPr>
+          <w:rFonts w:ascii="Courier New" w:hAnsi="Courier New" w:cs="Courier New"/>
+        </w:rPr>
+      </w:pPr>
+      <w:r>
+        <w:rPr>
+          <w:rFonts w:ascii="Courier New" w:hAnsi="Courier New" w:cs="Courier New"/>
+        </w:rPr>
+        <w:t xml:space="preserve">    public static function delGenre($code) {</w:t>
+      </w:r>
+    </w:p>
+    <w:p>
+      <w:pPr>
+        <w:jc w:val="left"/>
+        <w:rPr>
+          <w:rFonts w:ascii="Courier New" w:hAnsi="Courier New" w:cs="Courier New"/>
+        </w:rPr>
+      </w:pPr>
+      <w:r>
+        <w:rPr>
+          <w:rFonts w:ascii="Courier New" w:hAnsi="Courier New" w:cs="Courier New"/>
+        </w:rPr>
+        <w:t xml:space="preserve">        $cnx = new PdoDao();</w:t>
+      </w:r>
+    </w:p>
+    <w:p>
+      <w:pPr>
+        <w:jc w:val="left"/>
+        <w:rPr>
+          <w:rFonts w:ascii="Courier New" w:hAnsi="Courier New" w:cs="Courier New"/>
+        </w:rPr>
+      </w:pPr>
+      <w:r>
+        <w:rPr>
+          <w:rFonts w:ascii="Courier New" w:hAnsi="Courier New" w:cs="Courier New"/>
+        </w:rPr>
+        <w:t xml:space="preserve">        $qry = 'DELETE FROM genre WHERE code_genre = ?';</w:t>
+      </w:r>
+    </w:p>
+    <w:p>
+      <w:pPr>
+        <w:jc w:val="left"/>
+        <w:rPr>
+          <w:rFonts w:ascii="Courier New" w:hAnsi="Courier New" w:cs="Courier New"/>
+        </w:rPr>
+      </w:pPr>
+      <w:r>
+        <w:rPr>
+          <w:rFonts w:ascii="Courier New" w:hAnsi="Courier New" w:cs="Courier New"/>
+        </w:rPr>
+        <w:lastRenderedPageBreak/>
+        <w:t xml:space="preserve">        $res = $cnx-&gt;execSQL($qry,array($code));</w:t>
+      </w:r>
+    </w:p>
+    <w:p>
+      <w:pPr>
+        <w:jc w:val="left"/>
+        <w:rPr>
+          <w:rFonts w:ascii="Courier New" w:hAnsi="Courier New" w:cs="Courier New"/>
+        </w:rPr>
+      </w:pPr>
+      <w:r>
+        <w:rPr>
+          <w:rFonts w:ascii="Courier New" w:hAnsi="Courier New" w:cs="Courier New"/>
+        </w:rPr>
+        <w:t xml:space="preserve">        if (is_a($res,'PDOException')) {</w:t>
+      </w:r>
+    </w:p>
+    <w:p>
+      <w:pPr>
+        <w:jc w:val="left"/>
+        <w:rPr>
+          <w:rFonts w:ascii="Courier New" w:hAnsi="Courier New" w:cs="Courier New"/>
+        </w:rPr>
+      </w:pPr>
+      <w:r>
+        <w:rPr>
+          <w:rFonts w:ascii="Courier New" w:hAnsi="Courier New" w:cs="Courier New"/>
+        </w:rPr>
+        <w:t xml:space="preserve">            return PDO_EXCEPTION_VALUE;</w:t>
+      </w:r>
+    </w:p>
+    <w:p>
+      <w:pPr>
+        <w:jc w:val="left"/>
+        <w:rPr>
+          <w:rFonts w:ascii="Courier New" w:hAnsi="Courier New" w:cs="Courier New"/>
+        </w:rPr>
+      </w:pPr>
+      <w:r>
+        <w:rPr>
+          <w:rFonts w:ascii="Courier New" w:hAnsi="Courier New" w:cs="Courier New"/>
+        </w:rPr>
+        <w:t xml:space="preserve">        }</w:t>
+      </w:r>
+    </w:p>
+    <w:p>
+      <w:pPr>
+        <w:jc w:val="left"/>
+        <w:rPr>
+          <w:rFonts w:ascii="Courier New" w:hAnsi="Courier New" w:cs="Courier New"/>
+        </w:rPr>
+      </w:pPr>
+      <w:r>
+        <w:rPr>
+          <w:rFonts w:ascii="Courier New" w:hAnsi="Courier New" w:cs="Courier New"/>
+        </w:rPr>
+        <w:t xml:space="preserve">        return $res;</w:t>
+      </w:r>
+    </w:p>
+    <w:p>
+      <w:pPr>
+        <w:jc w:val="left"/>
+        <w:rPr>
+          <w:rFonts w:ascii="Courier New" w:hAnsi="Courier New" w:cs="Courier New"/>
+        </w:rPr>
+      </w:pPr>
+      <w:r>
+        <w:rPr>
+          <w:rFonts w:ascii="Courier New" w:hAnsi="Courier New" w:cs="Courier New"/>
+        </w:rPr>
+        <w:t xml:space="preserve">    }</w:t>
+      </w:r>
+    </w:p>
+    <w:p>
+      <w:pPr>
+        <w:jc w:val="left"/>
+      </w:pPr>
+    </w:p>
+    <w:p>
+      <w:pPr>
+        <w:jc w:val="left"/>
+      </w:pPr>
+      <w:r>
+        <w:t>Le contrôleur :</w:t>
+      </w:r>
+    </w:p>
+    <w:p>
+      <w:pPr>
+        <w:jc w:val="left"/>
+      </w:pPr>
+    </w:p>
+    <w:p>
+      <w:pPr>
+        <w:jc w:val="left"/>
+      </w:pPr>
+      <w:r>
+        <w:pict>
+          <v:shape id="_x0000_i1045" type="#_x0000_t75" style="width:481.5pt;height:163.5pt;visibility:visible;mso-wrap-style:square">
+            <v:imagedata r:id="rId27" o:title=""/>
+          </v:shape>
+        </w:pict>
+      </w:r>
+    </w:p>
+    <w:p>
+      <w:pPr>
+        <w:jc w:val="left"/>
+      </w:pPr>
+    </w:p>
+    <w:p>
+      <w:pPr>
+        <w:jc w:val="left"/>
+      </w:pPr>
+      <w:r>
+        <w:rPr>
+          <w:noProof/>
+        </w:rPr>
+        <w:pict>
+          <v:shape id="_x0000_i1046" type="#_x0000_t75" style="width:482pt;height:240.5pt;visibility:visible;mso-wrap-style:square">
+            <v:imagedata r:id="rId28" o:title=""/>
+          </v:shape>
+        </w:pict>
+      </w:r>
+    </w:p>
+    <w:p>
+      <w:pPr>
+        <w:jc w:val="left"/>
+      </w:pPr>
+    </w:p>
+    <w:p>
+      <w:pPr>
+        <w:jc w:val="left"/>
+      </w:pPr>
+    </w:p>
+    <w:p>
+      <w:pPr>
+        <w:jc w:val="left"/>
+      </w:pPr>
+    </w:p>
+    <w:tbl>
+      <w:tblPr>
+        <w:tblW w:w="10075" w:type="dxa"/>
+        <w:tblBorders>
+          <w:top w:val="single" w:sz="4" w:space="0" w:color="auto"/>
+          <w:left w:val="single" w:sz="4" w:space="0" w:color="auto"/>
+          <w:bottom w:val="single" w:sz="4" w:space="0" w:color="auto"/>
+          <w:right w:val="single" w:sz="4" w:space="0" w:color="auto"/>
+          <w:insideH w:val="single" w:sz="4" w:space="0" w:color="auto"/>
+          <w:insideV w:val="single" w:sz="4" w:space="0" w:color="auto"/>
+        </w:tblBorders>
+        <w:tblLayout w:type="fixed"/>
+        <w:tblLook w:val="04A0" w:firstRow="1" w:lastRow="0" w:firstColumn="1" w:lastColumn="0" w:noHBand="0" w:noVBand="1"/>
+      </w:tblPr>
+      <w:tblGrid>
+        <w:gridCol w:w="4928"/>
+        <w:gridCol w:w="5147"/>
+      </w:tblGrid>
+      <w:tr>
+        <w:tc>
+          <w:tcPr>
+            <w:tcW w:w="4928" w:type="dxa"/>
+            <w:shd w:val="clear" w:color="auto" w:fill="auto"/>
+          </w:tcPr>
+          <w:p>
+            <w:pPr>
+              <w:jc w:val="left"/>
+            </w:pPr>
+            <w:r>
+              <w:rPr>
+                <w:noProof/>
+              </w:rPr>
+              <w:lastRenderedPageBreak/>
+              <w:pict>
+                <v:shape id="_x0000_i1047" type="#_x0000_t75" style="width:238.5pt;height:142.5pt;visibility:visible;mso-wrap-style:square">
+                  <v:imagedata r:id="rId29" o:title=""/>
+                </v:shape>
+              </w:pict>
+            </w:r>
+          </w:p>
+        </w:tc>
+        <w:tc>
+          <w:tcPr>
+            <w:tcW w:w="5147" w:type="dxa"/>
+            <w:shd w:val="clear" w:color="auto" w:fill="auto"/>
+          </w:tcPr>
+          <w:p>
+            <w:pPr>
+              <w:jc w:val="left"/>
+            </w:pPr>
+            <w:r>
+              <w:rPr>
+                <w:noProof/>
+              </w:rPr>
+              <w:pict>
+                <v:shape id="_x0000_i1048" type="#_x0000_t75" style="width:246.5pt;height:170.5pt;visibility:visible;mso-wrap-style:square">
+                  <v:imagedata r:id="rId30" o:title=""/>
+                </v:shape>
+              </w:pict>
+            </w:r>
+          </w:p>
+        </w:tc>
+      </w:tr>
+      <w:tr>
+        <w:tc>
+          <w:tcPr>
+            <w:tcW w:w="4928" w:type="dxa"/>
+            <w:shd w:val="clear" w:color="auto" w:fill="auto"/>
+          </w:tcPr>
+          <w:p>
+            <w:pPr>
+              <w:jc w:val="left"/>
+            </w:pPr>
+            <w:r>
+              <w:rPr>
+                <w:noProof/>
+              </w:rPr>
+              <w:pict>
+                <v:shape id="_x0000_i1049" type="#_x0000_t75" style="width:235.5pt;height:141pt;visibility:visible;mso-wrap-style:square">
+                  <v:imagedata r:id="rId31" o:title=""/>
+                </v:shape>
+              </w:pict>
+            </w:r>
+          </w:p>
+        </w:tc>
+        <w:tc>
+          <w:tcPr>
+            <w:tcW w:w="5147" w:type="dxa"/>
+            <w:shd w:val="clear" w:color="auto" w:fill="auto"/>
+          </w:tcPr>
+          <w:p>
+            <w:pPr>
+              <w:jc w:val="left"/>
+              <w:rPr>
+                <w:noProof/>
+              </w:rPr>
+            </w:pPr>
+            <w:r>
+              <w:rPr>
+                <w:noProof/>
+              </w:rPr>
+              <w:pict>
+                <v:shape id="_x0000_i1050" type="#_x0000_t75" style="width:212.5pt;height:152pt;visibility:visible;mso-wrap-style:square">
+                  <v:imagedata r:id="rId32" o:title=""/>
+                </v:shape>
+              </w:pict>
+            </w:r>
+          </w:p>
+          <w:p>
+            <w:pPr>
+              <w:jc w:val="left"/>
+              <w:rPr>
+                <w:noProof/>
+              </w:rPr>
+            </w:pPr>
+          </w:p>
+          <w:p>
+            <w:pPr>
+              <w:jc w:val="left"/>
+            </w:pPr>
+          </w:p>
+        </w:tc>
+      </w:tr>
+    </w:tbl>
+    <w:p>
+      <w:pPr>
+        <w:jc w:val="left"/>
+      </w:pPr>
+    </w:p>
+    <w:p>
+      <w:pPr>
+        <w:jc w:val="left"/>
+      </w:pPr>
+    </w:p>
+    <w:p>
+      <w:pPr>
+        <w:jc w:val="left"/>
+      </w:pPr>
+    </w:p>
+    <w:p>
+      <w:pPr>
+        <w:jc w:val="left"/>
+      </w:pPr>
+    </w:p>
+    <w:p>
+      <w:pPr>
+        <w:spacing w:before="120"/>
+        <w:rPr>
+          <w:b/>
+        </w:rPr>
+      </w:pPr>
+      <w:r>
+        <w:rPr>
+          <w:b/>
+        </w:rPr>
+        <w:br w:type="page"/>
+      </w:r>
+      <w:r>
+        <w:rPr>
+          <w:b/>
+        </w:rPr>
+        <w:lastRenderedPageBreak/>
+        <w:t>Tâche n°10</w:t>
+      </w:r>
+    </w:p>
+    <w:p>
+      <w:r>
+        <w:t>Dans cette étape nous allons nous attaquer à la modification d’un genre.</w:t>
+      </w:r>
+    </w:p>
+    <w:p>
+      <w:pPr>
+        <w:jc w:val="left"/>
+        <w:rPr>
+          <w:noProof/>
+        </w:rPr>
+      </w:pPr>
+      <w:r>
+        <w:rPr>
+          <w:noProof/>
+        </w:rPr>
+        <w:pict>
+          <v:shape id="_x0000_i1051" type="#_x0000_t75" style="width:482.5pt;height:327.5pt;visibility:visible;mso-wrap-style:square">
+            <v:imagedata r:id="rId33" o:title=""/>
+          </v:shape>
+        </w:pict>
+      </w:r>
+    </w:p>
+    <w:p>
+      <w:pPr>
+        <w:jc w:val="left"/>
+      </w:pPr>
+    </w:p>
+    <w:p>
+      <w:pPr>
+        <w:jc w:val="left"/>
+      </w:pPr>
+    </w:p>
+    <w:tbl>
+      <w:tblPr>
+        <w:tblW w:w="0" w:type="auto"/>
+        <w:tblBorders>
+          <w:top w:val="single" w:sz="4" w:space="0" w:color="auto"/>
+          <w:left w:val="single" w:sz="4" w:space="0" w:color="auto"/>
+          <w:bottom w:val="single" w:sz="4" w:space="0" w:color="auto"/>
+          <w:right w:val="single" w:sz="4" w:space="0" w:color="auto"/>
+          <w:insideH w:val="single" w:sz="4" w:space="0" w:color="auto"/>
+          <w:insideV w:val="single" w:sz="4" w:space="0" w:color="auto"/>
+        </w:tblBorders>
+        <w:tblLook w:val="04A0" w:firstRow="1" w:lastRow="0" w:firstColumn="1" w:lastColumn="0" w:noHBand="0" w:noVBand="1"/>
+      </w:tblPr>
+      <w:tblGrid>
+        <w:gridCol w:w="4807"/>
+        <w:gridCol w:w="5151"/>
+      </w:tblGrid>
+      <w:tr>
+        <w:tc>
+          <w:tcPr>
+            <w:tcW w:w="4889" w:type="dxa"/>
+            <w:shd w:val="clear" w:color="auto" w:fill="auto"/>
+          </w:tcPr>
+          <w:p>
+            <w:pPr>
+              <w:jc w:val="left"/>
+            </w:pPr>
+            <w:r>
+              <w:rPr>
+                <w:noProof/>
+              </w:rPr>
+              <w:pict>
+                <v:shape id="_x0000_i1052" type="#_x0000_t75" style="width:229.5pt;height:161.5pt;visibility:visible;mso-wrap-style:square">
+                  <v:imagedata r:id="rId34" o:title=""/>
+                </v:shape>
+              </w:pict>
+            </w:r>
+          </w:p>
+        </w:tc>
+        <w:tc>
+          <w:tcPr>
+            <w:tcW w:w="4890" w:type="dxa"/>
+            <w:shd w:val="clear" w:color="auto" w:fill="auto"/>
+          </w:tcPr>
+          <w:p>
+            <w:pPr>
+              <w:jc w:val="left"/>
+            </w:pPr>
+            <w:r>
+              <w:rPr>
+                <w:noProof/>
+              </w:rPr>
+              <w:pict>
+                <v:shape id="_x0000_i1053" type="#_x0000_t75" style="width:246.5pt;height:147.5pt;visibility:visible;mso-wrap-style:square">
+                  <v:imagedata r:id="rId35" o:title=""/>
+                </v:shape>
+              </w:pict>
+            </w:r>
+          </w:p>
+        </w:tc>
+      </w:tr>
+      <w:tr>
+        <w:tc>
+          <w:tcPr>
+            <w:tcW w:w="4889" w:type="dxa"/>
+            <w:shd w:val="clear" w:color="auto" w:fill="auto"/>
+          </w:tcPr>
+          <w:p>
+            <w:pPr>
+              <w:jc w:val="left"/>
+            </w:pPr>
+            <w:r>
+              <w:rPr>
+                <w:noProof/>
+              </w:rPr>
+              <w:pict>
+                <v:shape id="_x0000_i1054" type="#_x0000_t75" style="width:219pt;height:127.5pt;visibility:visible;mso-wrap-style:square">
+                  <v:imagedata r:id="rId36" o:title=""/>
+                </v:shape>
+              </w:pict>
+            </w:r>
+          </w:p>
+        </w:tc>
+        <w:tc>
+          <w:tcPr>
+            <w:tcW w:w="4890" w:type="dxa"/>
+            <w:shd w:val="clear" w:color="auto" w:fill="auto"/>
+          </w:tcPr>
+          <w:p>
+            <w:pPr>
+              <w:jc w:val="left"/>
+            </w:pPr>
+          </w:p>
+        </w:tc>
+      </w:tr>
+    </w:tbl>
+    <w:p>
+      <w:pPr>
+        <w:jc w:val="left"/>
+      </w:pPr>
+    </w:p>
+    <w:p>
+      <w:pPr>
+        <w:rPr>
+          <w:b/>
+        </w:rPr>
+      </w:pPr>
+    </w:p>
+    <w:p>
+      <w:pPr>
+        <w:rPr>
+          <w:b/>
+        </w:rPr>
+      </w:pPr>
     </w:p>
     <w:sectPr>
-      <w:headerReference w:type="default" r:id="rId18"/>
-      <w:footerReference w:type="default" r:id="rId19"/>
+      <w:headerReference w:type="default" r:id="rId37"/>
+      <w:footerReference w:type="default" r:id="rId38"/>
       <w:endnotePr>
         <w:numFmt w:val="decimal"/>
       </w:endnotePr>
@@ -7906,7 +7471,7 @@
 </file>
 
 <file path=word/endnotes.xml><?xml version="1.0" encoding="utf-8"?>
-<w:endnotes xmlns:wpc="http://schemas.microsoft.com/office/word/2010/wordprocessingCanvas" xmlns:cx="http://schemas.microsoft.com/office/drawing/2014/chartex" xmlns:cx1="http://schemas.microsoft.com/office/drawing/2015/9/8/chartex" xmlns:cx2="http://schemas.microsoft.com/office/drawing/2015/10/21/chartex" xmlns:cx3="http://schemas.microsoft.com/office/drawing/2016/5/9/chartex" xmlns:cx4="http://schemas.microsoft.com/office/drawing/2016/5/10/chartex" xmlns:cx5="http://schemas.microsoft.com/office/drawing/2016/5/11/chartex" xmlns:cx6="http://schemas.microsoft.com/office/drawing/2016/5/12/chartex" xmlns:cx7="http://schemas.microsoft.com/office/drawing/2016/5/13/chartex" xmlns:cx8="http://schemas.microsoft.com/office/drawing/2016/5/14/chartex" xmlns:mc="http://schemas.openxmlformats.org/markup-compatibility/2006" xmlns:aink="http://schemas.microsoft.com/office/drawing/2016/ink" xmlns:am3d="http://schemas.microsoft.com/office/drawing/2017/model3d" xmlns:o="urn:schemas-microsoft-com:office:office" xmlns:r="http://schemas.openxmlformats.org/officeDocument/2006/relationships" xmlns:m="http://schemas.openxmlformats.org/officeDocument/2006/math" xmlns:v="urn:schemas-microsoft-com:vml" xmlns:wp14="http://schemas.microsoft.com/office/word/2010/wordprocessingDrawing" xmlns:wp="http://schemas.openxmlformats.org/drawingml/2006/wordprocessingDrawing" xmlns:w10="urn:schemas-microsoft-com:office:word" xmlns:w="http://schemas.openxmlformats.org/wordprocessingml/2006/main" xmlns:w14="http://schemas.microsoft.com/office/word/2010/wordml" xmlns:w15="http://schemas.microsoft.com/office/word/2012/wordml" xmlns:w16cid="http://schemas.microsoft.com/office/word/2016/wordml/cid" xmlns:w16se="http://schemas.microsoft.com/office/word/2015/wordml/symex" xmlns:wpg="http://schemas.microsoft.com/office/word/2010/wordprocessingGroup" xmlns:wpi="http://schemas.microsoft.com/office/word/2010/wordprocessingInk" xmlns:wne="http://schemas.microsoft.com/office/word/2006/wordml" xmlns:wps="http://schemas.microsoft.com/office/word/2010/wordprocessingShape" mc:Ignorable="w14 w15 w16se w16cid wp14">
+<w:endnotes xmlns:wpc="http://schemas.microsoft.com/office/word/2010/wordprocessingCanvas" xmlns:cx="http://schemas.microsoft.com/office/drawing/2014/chartex" xmlns:mc="http://schemas.openxmlformats.org/markup-compatibility/2006" xmlns:o="urn:schemas-microsoft-com:office:office" xmlns:r="http://schemas.openxmlformats.org/officeDocument/2006/relationships" xmlns:m="http://schemas.openxmlformats.org/officeDocument/2006/math" xmlns:v="urn:schemas-microsoft-com:vml" xmlns:wp14="http://schemas.microsoft.com/office/word/2010/wordprocessingDrawing" xmlns:wp="http://schemas.openxmlformats.org/drawingml/2006/wordprocessingDrawing" xmlns:w10="urn:schemas-microsoft-com:office:word" xmlns:w="http://schemas.openxmlformats.org/wordprocessingml/2006/main" xmlns:w14="http://schemas.microsoft.com/office/word/2010/wordml" xmlns:w15="http://schemas.microsoft.com/office/word/2012/wordml" xmlns:w16se="http://schemas.microsoft.com/office/word/2015/wordml/symex" xmlns:wpg="http://schemas.microsoft.com/office/word/2010/wordprocessingGroup" xmlns:wpi="http://schemas.microsoft.com/office/word/2010/wordprocessingInk" xmlns:wne="http://schemas.microsoft.com/office/word/2006/wordml" xmlns:wps="http://schemas.microsoft.com/office/word/2010/wordprocessingShape" mc:Ignorable="w14 w15 w16se wp14">
   <w:endnote w:type="separator" w:id="-1">
     <w:p>
       <w:r>
@@ -7925,7 +7490,7 @@
 </file>
 
 <file path=word/footer1.xml><?xml version="1.0" encoding="utf-8"?>
-<w:ftr xmlns:wpc="http://schemas.microsoft.com/office/word/2010/wordprocessingCanvas" xmlns:cx="http://schemas.microsoft.com/office/drawing/2014/chartex" xmlns:cx1="http://schemas.microsoft.com/office/drawing/2015/9/8/chartex" xmlns:cx2="http://schemas.microsoft.com/office/drawing/2015/10/21/chartex" xmlns:cx3="http://schemas.microsoft.com/office/drawing/2016/5/9/chartex" xmlns:cx4="http://schemas.microsoft.com/office/drawing/2016/5/10/chartex" xmlns:cx5="http://schemas.microsoft.com/office/drawing/2016/5/11/chartex" xmlns:cx6="http://schemas.microsoft.com/office/drawing/2016/5/12/chartex" xmlns:cx7="http://schemas.microsoft.com/office/drawing/2016/5/13/chartex" xmlns:cx8="http://schemas.microsoft.com/office/drawing/2016/5/14/chartex" xmlns:mc="http://schemas.openxmlformats.org/markup-compatibility/2006" xmlns:aink="http://schemas.microsoft.com/office/drawing/2016/ink" xmlns:am3d="http://schemas.microsoft.com/office/drawing/2017/model3d" xmlns:o="urn:schemas-microsoft-com:office:office" xmlns:r="http://schemas.openxmlformats.org/officeDocument/2006/relationships" xmlns:m="http://schemas.openxmlformats.org/officeDocument/2006/math" xmlns:v="urn:schemas-microsoft-com:vml" xmlns:wp14="http://schemas.microsoft.com/office/word/2010/wordprocessingDrawing" xmlns:wp="http://schemas.openxmlformats.org/drawingml/2006/wordprocessingDrawing" xmlns:w10="urn:schemas-microsoft-com:office:word" xmlns:w="http://schemas.openxmlformats.org/wordprocessingml/2006/main" xmlns:w14="http://schemas.microsoft.com/office/word/2010/wordml" xmlns:w15="http://schemas.microsoft.com/office/word/2012/wordml" xmlns:w16cid="http://schemas.microsoft.com/office/word/2016/wordml/cid" xmlns:w16se="http://schemas.microsoft.com/office/word/2015/wordml/symex" xmlns:wpg="http://schemas.microsoft.com/office/word/2010/wordprocessingGroup" xmlns:wpi="http://schemas.microsoft.com/office/word/2010/wordprocessingInk" xmlns:wne="http://schemas.microsoft.com/office/word/2006/wordml" xmlns:wps="http://schemas.microsoft.com/office/word/2010/wordprocessingShape" mc:Ignorable="w14 w15 w16se w16cid wp14">
+<w:ftr xmlns:wpc="http://schemas.microsoft.com/office/word/2010/wordprocessingCanvas" xmlns:cx="http://schemas.microsoft.com/office/drawing/2014/chartex" xmlns:mc="http://schemas.openxmlformats.org/markup-compatibility/2006" xmlns:o="urn:schemas-microsoft-com:office:office" xmlns:r="http://schemas.openxmlformats.org/officeDocument/2006/relationships" xmlns:m="http://schemas.openxmlformats.org/officeDocument/2006/math" xmlns:v="urn:schemas-microsoft-com:vml" xmlns:wp14="http://schemas.microsoft.com/office/word/2010/wordprocessingDrawing" xmlns:wp="http://schemas.openxmlformats.org/drawingml/2006/wordprocessingDrawing" xmlns:w10="urn:schemas-microsoft-com:office:word" xmlns:w="http://schemas.openxmlformats.org/wordprocessingml/2006/main" xmlns:w14="http://schemas.microsoft.com/office/word/2010/wordml" xmlns:w15="http://schemas.microsoft.com/office/word/2012/wordml" xmlns:w16se="http://schemas.microsoft.com/office/word/2015/wordml/symex" xmlns:wpg="http://schemas.microsoft.com/office/word/2010/wordprocessingGroup" xmlns:wpi="http://schemas.microsoft.com/office/word/2010/wordprocessingInk" xmlns:wne="http://schemas.microsoft.com/office/word/2006/wordml" xmlns:wps="http://schemas.microsoft.com/office/word/2010/wordprocessingShape" mc:Ignorable="w14 w15 w16se wp14">
   <w:p>
     <w:pPr>
       <w:pStyle w:val="Pieddepage"/>
@@ -7985,7 +7550,7 @@
         <w:noProof/>
         <w:sz w:val="22"/>
       </w:rPr>
-      <w:t>7</w:t>
+      <w:t>1</w:t>
     </w:r>
     <w:r>
       <w:rPr>
@@ -8034,7 +7599,7 @@
         <w:noProof/>
         <w:sz w:val="22"/>
       </w:rPr>
-      <w:t>10</w:t>
+      <w:t>15</w:t>
     </w:r>
     <w:r>
       <w:rPr>
@@ -8049,7 +7614,7 @@
 </file>
 
 <file path=word/footnotes.xml><?xml version="1.0" encoding="utf-8"?>
-<w:footnotes xmlns:wpc="http://schemas.microsoft.com/office/word/2010/wordprocessingCanvas" xmlns:cx="http://schemas.microsoft.com/office/drawing/2014/chartex" xmlns:cx1="http://schemas.microsoft.com/office/drawing/2015/9/8/chartex" xmlns:cx2="http://schemas.microsoft.com/office/drawing/2015/10/21/chartex" xmlns:cx3="http://schemas.microsoft.com/office/drawing/2016/5/9/chartex" xmlns:cx4="http://schemas.microsoft.com/office/drawing/2016/5/10/chartex" xmlns:cx5="http://schemas.microsoft.com/office/drawing/2016/5/11/chartex" xmlns:cx6="http://schemas.microsoft.com/office/drawing/2016/5/12/chartex" xmlns:cx7="http://schemas.microsoft.com/office/drawing/2016/5/13/chartex" xmlns:cx8="http://schemas.microsoft.com/office/drawing/2016/5/14/chartex" xmlns:mc="http://schemas.openxmlformats.org/markup-compatibility/2006" xmlns:aink="http://schemas.microsoft.com/office/drawing/2016/ink" xmlns:am3d="http://schemas.microsoft.com/office/drawing/2017/model3d" xmlns:o="urn:schemas-microsoft-com:office:office" xmlns:r="http://schemas.openxmlformats.org/officeDocument/2006/relationships" xmlns:m="http://schemas.openxmlformats.org/officeDocument/2006/math" xmlns:v="urn:schemas-microsoft-com:vml" xmlns:wp14="http://schemas.microsoft.com/office/word/2010/wordprocessingDrawing" xmlns:wp="http://schemas.openxmlformats.org/drawingml/2006/wordprocessingDrawing" xmlns:w10="urn:schemas-microsoft-com:office:word" xmlns:w="http://schemas.openxmlformats.org/wordprocessingml/2006/main" xmlns:w14="http://schemas.microsoft.com/office/word/2010/wordml" xmlns:w15="http://schemas.microsoft.com/office/word/2012/wordml" xmlns:w16cid="http://schemas.microsoft.com/office/word/2016/wordml/cid" xmlns:w16se="http://schemas.microsoft.com/office/word/2015/wordml/symex" xmlns:wpg="http://schemas.microsoft.com/office/word/2010/wordprocessingGroup" xmlns:wpi="http://schemas.microsoft.com/office/word/2010/wordprocessingInk" xmlns:wne="http://schemas.microsoft.com/office/word/2006/wordml" xmlns:wps="http://schemas.microsoft.com/office/word/2010/wordprocessingShape" mc:Ignorable="w14 w15 w16se w16cid wp14">
+<w:footnotes xmlns:wpc="http://schemas.microsoft.com/office/word/2010/wordprocessingCanvas" xmlns:cx="http://schemas.microsoft.com/office/drawing/2014/chartex" xmlns:mc="http://schemas.openxmlformats.org/markup-compatibility/2006" xmlns:o="urn:schemas-microsoft-com:office:office" xmlns:r="http://schemas.openxmlformats.org/officeDocument/2006/relationships" xmlns:m="http://schemas.openxmlformats.org/officeDocument/2006/math" xmlns:v="urn:schemas-microsoft-com:vml" xmlns:wp14="http://schemas.microsoft.com/office/word/2010/wordprocessingDrawing" xmlns:wp="http://schemas.openxmlformats.org/drawingml/2006/wordprocessingDrawing" xmlns:w10="urn:schemas-microsoft-com:office:word" xmlns:w="http://schemas.openxmlformats.org/wordprocessingml/2006/main" xmlns:w14="http://schemas.microsoft.com/office/word/2010/wordml" xmlns:w15="http://schemas.microsoft.com/office/word/2012/wordml" xmlns:w16se="http://schemas.microsoft.com/office/word/2015/wordml/symex" xmlns:wpg="http://schemas.microsoft.com/office/word/2010/wordprocessingGroup" xmlns:wpi="http://schemas.microsoft.com/office/word/2010/wordprocessingInk" xmlns:wne="http://schemas.microsoft.com/office/word/2006/wordml" xmlns:wps="http://schemas.microsoft.com/office/word/2010/wordprocessingShape" mc:Ignorable="w14 w15 w16se wp14">
   <w:footnote w:type="separator" w:id="-1">
     <w:p>
       <w:r>
@@ -8068,7 +7633,7 @@
 </file>
 
 <file path=word/header1.xml><?xml version="1.0" encoding="utf-8"?>
-<w:hdr xmlns:wpc="http://schemas.microsoft.com/office/word/2010/wordprocessingCanvas" xmlns:cx="http://schemas.microsoft.com/office/drawing/2014/chartex" xmlns:cx1="http://schemas.microsoft.com/office/drawing/2015/9/8/chartex" xmlns:cx2="http://schemas.microsoft.com/office/drawing/2015/10/21/chartex" xmlns:cx3="http://schemas.microsoft.com/office/drawing/2016/5/9/chartex" xmlns:cx4="http://schemas.microsoft.com/office/drawing/2016/5/10/chartex" xmlns:cx5="http://schemas.microsoft.com/office/drawing/2016/5/11/chartex" xmlns:cx6="http://schemas.microsoft.com/office/drawing/2016/5/12/chartex" xmlns:cx7="http://schemas.microsoft.com/office/drawing/2016/5/13/chartex" xmlns:cx8="http://schemas.microsoft.com/office/drawing/2016/5/14/chartex" xmlns:mc="http://schemas.openxmlformats.org/markup-compatibility/2006" xmlns:aink="http://schemas.microsoft.com/office/drawing/2016/ink" xmlns:am3d="http://schemas.microsoft.com/office/drawing/2017/model3d" xmlns:o="urn:schemas-microsoft-com:office:office" xmlns:r="http://schemas.openxmlformats.org/officeDocument/2006/relationships" xmlns:m="http://schemas.openxmlformats.org/officeDocument/2006/math" xmlns:v="urn:schemas-microsoft-com:vml" xmlns:wp14="http://schemas.microsoft.com/office/word/2010/wordprocessingDrawing" xmlns:wp="http://schemas.openxmlformats.org/drawingml/2006/wordprocessingDrawing" xmlns:w10="urn:schemas-microsoft-com:office:word" xmlns:w="http://schemas.openxmlformats.org/wordprocessingml/2006/main" xmlns:w14="http://schemas.microsoft.com/office/word/2010/wordml" xmlns:w15="http://schemas.microsoft.com/office/word/2012/wordml" xmlns:w16cid="http://schemas.microsoft.com/office/word/2016/wordml/cid" xmlns:w16se="http://schemas.microsoft.com/office/word/2015/wordml/symex" xmlns:wpg="http://schemas.microsoft.com/office/word/2010/wordprocessingGroup" xmlns:wpi="http://schemas.microsoft.com/office/word/2010/wordprocessingInk" xmlns:wne="http://schemas.microsoft.com/office/word/2006/wordml" xmlns:wps="http://schemas.microsoft.com/office/word/2010/wordprocessingShape" mc:Ignorable="w14 w15 w16se w16cid wp14">
+<w:hdr xmlns:wpc="http://schemas.microsoft.com/office/word/2010/wordprocessingCanvas" xmlns:cx="http://schemas.microsoft.com/office/drawing/2014/chartex" xmlns:mc="http://schemas.openxmlformats.org/markup-compatibility/2006" xmlns:o="urn:schemas-microsoft-com:office:office" xmlns:r="http://schemas.openxmlformats.org/officeDocument/2006/relationships" xmlns:m="http://schemas.openxmlformats.org/officeDocument/2006/math" xmlns:v="urn:schemas-microsoft-com:vml" xmlns:wp14="http://schemas.microsoft.com/office/word/2010/wordprocessingDrawing" xmlns:wp="http://schemas.openxmlformats.org/drawingml/2006/wordprocessingDrawing" xmlns:w10="urn:schemas-microsoft-com:office:word" xmlns:w="http://schemas.openxmlformats.org/wordprocessingml/2006/main" xmlns:w14="http://schemas.microsoft.com/office/word/2010/wordml" xmlns:w15="http://schemas.microsoft.com/office/word/2012/wordml" xmlns:w16se="http://schemas.microsoft.com/office/word/2015/wordml/symex" xmlns:wpg="http://schemas.microsoft.com/office/word/2010/wordprocessingGroup" xmlns:wpi="http://schemas.microsoft.com/office/word/2010/wordprocessingInk" xmlns:wne="http://schemas.microsoft.com/office/word/2006/wordml" xmlns:wps="http://schemas.microsoft.com/office/word/2010/wordprocessingShape" mc:Ignorable="w14 w15 w16se wp14">
   <w:p>
     <w:pPr>
       <w:pStyle w:val="En-tte"/>
@@ -8098,7 +7663,7 @@
           <v:path o:extrusionok="f" gradientshapeok="t" o:connecttype="rect"/>
           <o:lock v:ext="edit" aspectratio="t"/>
         </v:shapetype>
-        <v:shape id="_x0000_i1028" type="#_x0000_t75" style="width:481.65pt;height:35.4pt">
+        <v:shape id="_x0000_i1055" type="#_x0000_t75" style="width:481.5pt;height:35.5pt">
           <v:imagedata r:id="rId1" o:title="petit_logo_08"/>
         </v:shape>
       </w:pict>
@@ -8108,7 +7673,7 @@
 </file>
 
 <file path=word/numbering.xml><?xml version="1.0" encoding="utf-8"?>
-<w:numbering xmlns:wpc="http://schemas.microsoft.com/office/word/2010/wordprocessingCanvas" xmlns:cx="http://schemas.microsoft.com/office/drawing/2014/chartex" xmlns:cx1="http://schemas.microsoft.com/office/drawing/2015/9/8/chartex" xmlns:cx2="http://schemas.microsoft.com/office/drawing/2015/10/21/chartex" xmlns:cx3="http://schemas.microsoft.com/office/drawing/2016/5/9/chartex" xmlns:cx4="http://schemas.microsoft.com/office/drawing/2016/5/10/chartex" xmlns:cx5="http://schemas.microsoft.com/office/drawing/2016/5/11/chartex" xmlns:cx6="http://schemas.microsoft.com/office/drawing/2016/5/12/chartex" xmlns:cx7="http://schemas.microsoft.com/office/drawing/2016/5/13/chartex" xmlns:cx8="http://schemas.microsoft.com/office/drawing/2016/5/14/chartex" xmlns:mc="http://schemas.openxmlformats.org/markup-compatibility/2006" xmlns:aink="http://schemas.microsoft.com/office/drawing/2016/ink" xmlns:am3d="http://schemas.microsoft.com/office/drawing/2017/model3d" xmlns:o="urn:schemas-microsoft-com:office:office" xmlns:r="http://schemas.openxmlformats.org/officeDocument/2006/relationships" xmlns:m="http://schemas.openxmlformats.org/officeDocument/2006/math" xmlns:v="urn:schemas-microsoft-com:vml" xmlns:wp14="http://schemas.microsoft.com/office/word/2010/wordprocessingDrawing" xmlns:wp="http://schemas.openxmlformats.org/drawingml/2006/wordprocessingDrawing" xmlns:w10="urn:schemas-microsoft-com:office:word" xmlns:w="http://schemas.openxmlformats.org/wordprocessingml/2006/main" xmlns:w14="http://schemas.microsoft.com/office/word/2010/wordml" xmlns:w15="http://schemas.microsoft.com/office/word/2012/wordml" xmlns:w16cid="http://schemas.microsoft.com/office/word/2016/wordml/cid" xmlns:w16se="http://schemas.microsoft.com/office/word/2015/wordml/symex" xmlns:wpg="http://schemas.microsoft.com/office/word/2010/wordprocessingGroup" xmlns:wpi="http://schemas.microsoft.com/office/word/2010/wordprocessingInk" xmlns:wne="http://schemas.microsoft.com/office/word/2006/wordml" xmlns:wps="http://schemas.microsoft.com/office/word/2010/wordprocessingShape" mc:Ignorable="w14 w15 w16se w16cid wp14">
+<w:numbering xmlns:wpc="http://schemas.microsoft.com/office/word/2010/wordprocessingCanvas" xmlns:cx="http://schemas.microsoft.com/office/drawing/2014/chartex" xmlns:mc="http://schemas.openxmlformats.org/markup-compatibility/2006" xmlns:o="urn:schemas-microsoft-com:office:office" xmlns:r="http://schemas.openxmlformats.org/officeDocument/2006/relationships" xmlns:m="http://schemas.openxmlformats.org/officeDocument/2006/math" xmlns:v="urn:schemas-microsoft-com:vml" xmlns:wp14="http://schemas.microsoft.com/office/word/2010/wordprocessingDrawing" xmlns:wp="http://schemas.openxmlformats.org/drawingml/2006/wordprocessingDrawing" xmlns:w10="urn:schemas-microsoft-com:office:word" xmlns:w="http://schemas.openxmlformats.org/wordprocessingml/2006/main" xmlns:w14="http://schemas.microsoft.com/office/word/2010/wordml" xmlns:w15="http://schemas.microsoft.com/office/word/2012/wordml" xmlns:w16se="http://schemas.microsoft.com/office/word/2015/wordml/symex" xmlns:wpg="http://schemas.microsoft.com/office/word/2010/wordprocessingGroup" xmlns:wpi="http://schemas.microsoft.com/office/word/2010/wordprocessingInk" xmlns:wne="http://schemas.microsoft.com/office/word/2006/wordml" xmlns:wps="http://schemas.microsoft.com/office/word/2010/wordprocessingShape" mc:Ignorable="w14 w15 w16se wp14">
   <w:abstractNum w:abstractNumId="0" w15:restartNumberingAfterBreak="0">
     <w:nsid w:val="FFFFFFFB"/>
     <w:multiLevelType w:val="multilevel"/>
@@ -8225,6 +7790,118 @@
     </w:lvl>
   </w:abstractNum>
   <w:abstractNum w:abstractNumId="3" w15:restartNumberingAfterBreak="0">
+    <w:nsid w:val="086B18B3"/>
+    <w:multiLevelType w:val="hybridMultilevel"/>
+    <w:tmpl w:val="01D6D056"/>
+    <w:lvl w:ilvl="0" w:tplc="00EE05BA">
+      <w:numFmt w:val="bullet"/>
+      <w:lvlText w:val=""/>
+      <w:lvlJc w:val="left"/>
+      <w:pPr>
+        <w:ind w:left="1080" w:hanging="360"/>
+      </w:pPr>
+      <w:rPr>
+        <w:rFonts w:ascii="Wingdings" w:eastAsia="Times New Roman" w:hAnsi="Wingdings" w:cs="Courier New" w:hint="default"/>
+      </w:rPr>
+    </w:lvl>
+    <w:lvl w:ilvl="1" w:tplc="040C0003" w:tentative="1">
+      <w:start w:val="1"/>
+      <w:numFmt w:val="bullet"/>
+      <w:lvlText w:val="o"/>
+      <w:lvlJc w:val="left"/>
+      <w:pPr>
+        <w:ind w:left="1800" w:hanging="360"/>
+      </w:pPr>
+      <w:rPr>
+        <w:rFonts w:ascii="Courier New" w:hAnsi="Courier New" w:cs="Courier New" w:hint="default"/>
+      </w:rPr>
+    </w:lvl>
+    <w:lvl w:ilvl="2" w:tplc="040C0005" w:tentative="1">
+      <w:start w:val="1"/>
+      <w:numFmt w:val="bullet"/>
+      <w:lvlText w:val=""/>
+      <w:lvlJc w:val="left"/>
+      <w:pPr>
+        <w:ind w:left="2520" w:hanging="360"/>
+      </w:pPr>
+      <w:rPr>
+        <w:rFonts w:ascii="Wingdings" w:hAnsi="Wingdings" w:hint="default"/>
+      </w:rPr>
+    </w:lvl>
+    <w:lvl w:ilvl="3" w:tplc="040C0001" w:tentative="1">
+      <w:start w:val="1"/>
+      <w:numFmt w:val="bullet"/>
+      <w:lvlText w:val=""/>
+      <w:lvlJc w:val="left"/>
+      <w:pPr>
+        <w:ind w:left="3240" w:hanging="360"/>
+      </w:pPr>
+      <w:rPr>
+        <w:rFonts w:ascii="Symbol" w:hAnsi="Symbol" w:hint="default"/>
+      </w:rPr>
+    </w:lvl>
+    <w:lvl w:ilvl="4" w:tplc="040C0003" w:tentative="1">
+      <w:start w:val="1"/>
+      <w:numFmt w:val="bullet"/>
+      <w:lvlText w:val="o"/>
+      <w:lvlJc w:val="left"/>
+      <w:pPr>
+        <w:ind w:left="3960" w:hanging="360"/>
+      </w:pPr>
+      <w:rPr>
+        <w:rFonts w:ascii="Courier New" w:hAnsi="Courier New" w:cs="Courier New" w:hint="default"/>
+      </w:rPr>
+    </w:lvl>
+    <w:lvl w:ilvl="5" w:tplc="040C0005" w:tentative="1">
+      <w:start w:val="1"/>
+      <w:numFmt w:val="bullet"/>
+      <w:lvlText w:val=""/>
+      <w:lvlJc w:val="left"/>
+      <w:pPr>
+        <w:ind w:left="4680" w:hanging="360"/>
+      </w:pPr>
+      <w:rPr>
+        <w:rFonts w:ascii="Wingdings" w:hAnsi="Wingdings" w:hint="default"/>
+      </w:rPr>
+    </w:lvl>
+    <w:lvl w:ilvl="6" w:tplc="040C0001" w:tentative="1">
+      <w:start w:val="1"/>
+      <w:numFmt w:val="bullet"/>
+      <w:lvlText w:val=""/>
+      <w:lvlJc w:val="left"/>
+      <w:pPr>
+        <w:ind w:left="5400" w:hanging="360"/>
+      </w:pPr>
+      <w:rPr>
+        <w:rFonts w:ascii="Symbol" w:hAnsi="Symbol" w:hint="default"/>
+      </w:rPr>
+    </w:lvl>
+    <w:lvl w:ilvl="7" w:tplc="040C0003" w:tentative="1">
+      <w:start w:val="1"/>
+      <w:numFmt w:val="bullet"/>
+      <w:lvlText w:val="o"/>
+      <w:lvlJc w:val="left"/>
+      <w:pPr>
+        <w:ind w:left="6120" w:hanging="360"/>
+      </w:pPr>
+      <w:rPr>
+        <w:rFonts w:ascii="Courier New" w:hAnsi="Courier New" w:cs="Courier New" w:hint="default"/>
+      </w:rPr>
+    </w:lvl>
+    <w:lvl w:ilvl="8" w:tplc="040C0005" w:tentative="1">
+      <w:start w:val="1"/>
+      <w:numFmt w:val="bullet"/>
+      <w:lvlText w:val=""/>
+      <w:lvlJc w:val="left"/>
+      <w:pPr>
+        <w:ind w:left="6840" w:hanging="360"/>
+      </w:pPr>
+      <w:rPr>
+        <w:rFonts w:ascii="Wingdings" w:hAnsi="Wingdings" w:hint="default"/>
+      </w:rPr>
+    </w:lvl>
+  </w:abstractNum>
+  <w:abstractNum w:abstractNumId="4" w15:restartNumberingAfterBreak="0">
     <w:nsid w:val="098A26CD"/>
     <w:multiLevelType w:val="hybridMultilevel"/>
     <w:tmpl w:val="A0881A44"/>
@@ -8337,7 +8014,7 @@
       </w:rPr>
     </w:lvl>
   </w:abstractNum>
-  <w:abstractNum w:abstractNumId="4" w15:restartNumberingAfterBreak="0">
+  <w:abstractNum w:abstractNumId="5" w15:restartNumberingAfterBreak="0">
     <w:nsid w:val="0C00171F"/>
     <w:multiLevelType w:val="hybridMultilevel"/>
     <w:tmpl w:val="45D2E3C8"/>
@@ -8450,7 +8127,7 @@
       </w:rPr>
     </w:lvl>
   </w:abstractNum>
-  <w:abstractNum w:abstractNumId="5" w15:restartNumberingAfterBreak="0">
+  <w:abstractNum w:abstractNumId="6" w15:restartNumberingAfterBreak="0">
     <w:nsid w:val="13C060E7"/>
     <w:multiLevelType w:val="hybridMultilevel"/>
     <w:tmpl w:val="A8E2513A"/>
@@ -8563,7 +8240,7 @@
       </w:rPr>
     </w:lvl>
   </w:abstractNum>
-  <w:abstractNum w:abstractNumId="6" w15:restartNumberingAfterBreak="0">
+  <w:abstractNum w:abstractNumId="7" w15:restartNumberingAfterBreak="0">
     <w:nsid w:val="154D65CF"/>
     <w:multiLevelType w:val="hybridMultilevel"/>
     <w:tmpl w:val="D1508508"/>
@@ -8676,7 +8353,7 @@
       </w:rPr>
     </w:lvl>
   </w:abstractNum>
-  <w:abstractNum w:abstractNumId="7" w15:restartNumberingAfterBreak="0">
+  <w:abstractNum w:abstractNumId="8" w15:restartNumberingAfterBreak="0">
     <w:nsid w:val="15C13B93"/>
     <w:multiLevelType w:val="hybridMultilevel"/>
     <w:tmpl w:val="18829966"/>
@@ -8789,7 +8466,7 @@
       </w:rPr>
     </w:lvl>
   </w:abstractNum>
-  <w:abstractNum w:abstractNumId="8" w15:restartNumberingAfterBreak="0">
+  <w:abstractNum w:abstractNumId="9" w15:restartNumberingAfterBreak="0">
     <w:nsid w:val="21BB4BC6"/>
     <w:multiLevelType w:val="hybridMultilevel"/>
     <w:tmpl w:val="3B267838"/>
@@ -8902,7 +8579,7 @@
       </w:rPr>
     </w:lvl>
   </w:abstractNum>
-  <w:abstractNum w:abstractNumId="9" w15:restartNumberingAfterBreak="0">
+  <w:abstractNum w:abstractNumId="10" w15:restartNumberingAfterBreak="0">
     <w:nsid w:val="270A6ABF"/>
     <w:multiLevelType w:val="singleLevel"/>
     <w:tmpl w:val="1FC2957E"/>
@@ -8923,7 +8600,7 @@
       </w:rPr>
     </w:lvl>
   </w:abstractNum>
-  <w:abstractNum w:abstractNumId="10" w15:restartNumberingAfterBreak="0">
+  <w:abstractNum w:abstractNumId="11" w15:restartNumberingAfterBreak="0">
     <w:nsid w:val="274A7AA2"/>
     <w:multiLevelType w:val="hybridMultilevel"/>
     <w:tmpl w:val="CB225300"/>
@@ -9064,7 +8741,7 @@
       </w:rPr>
     </w:lvl>
   </w:abstractNum>
-  <w:abstractNum w:abstractNumId="11" w15:restartNumberingAfterBreak="0">
+  <w:abstractNum w:abstractNumId="12" w15:restartNumberingAfterBreak="0">
     <w:nsid w:val="28B72AD6"/>
     <w:multiLevelType w:val="hybridMultilevel"/>
     <w:tmpl w:val="2738FA96"/>
@@ -9157,7 +8834,7 @@
       </w:pPr>
     </w:lvl>
   </w:abstractNum>
-  <w:abstractNum w:abstractNumId="12" w15:restartNumberingAfterBreak="0">
+  <w:abstractNum w:abstractNumId="13" w15:restartNumberingAfterBreak="0">
     <w:nsid w:val="33D4182D"/>
     <w:multiLevelType w:val="hybridMultilevel"/>
     <w:tmpl w:val="5A943DC0"/>
@@ -9270,7 +8947,7 @@
       </w:rPr>
     </w:lvl>
   </w:abstractNum>
-  <w:abstractNum w:abstractNumId="13" w15:restartNumberingAfterBreak="0">
+  <w:abstractNum w:abstractNumId="14" w15:restartNumberingAfterBreak="0">
     <w:nsid w:val="36731AEA"/>
     <w:multiLevelType w:val="hybridMultilevel"/>
     <w:tmpl w:val="63FAF18A"/>
@@ -9383,7 +9060,7 @@
       </w:rPr>
     </w:lvl>
   </w:abstractNum>
-  <w:abstractNum w:abstractNumId="14" w15:restartNumberingAfterBreak="0">
+  <w:abstractNum w:abstractNumId="15" w15:restartNumberingAfterBreak="0">
     <w:nsid w:val="37D23577"/>
     <w:multiLevelType w:val="hybridMultilevel"/>
     <w:tmpl w:val="9DCABB0E"/>
@@ -9496,7 +9173,7 @@
       </w:rPr>
     </w:lvl>
   </w:abstractNum>
-  <w:abstractNum w:abstractNumId="15" w15:restartNumberingAfterBreak="0">
+  <w:abstractNum w:abstractNumId="16" w15:restartNumberingAfterBreak="0">
     <w:nsid w:val="3C6D5C80"/>
     <w:multiLevelType w:val="hybridMultilevel"/>
     <w:tmpl w:val="A5D43AD2"/>
@@ -9609,7 +9286,7 @@
       </w:rPr>
     </w:lvl>
   </w:abstractNum>
-  <w:abstractNum w:abstractNumId="16" w15:restartNumberingAfterBreak="0">
+  <w:abstractNum w:abstractNumId="17" w15:restartNumberingAfterBreak="0">
     <w:nsid w:val="40F23BCA"/>
     <w:multiLevelType w:val="hybridMultilevel"/>
     <w:tmpl w:val="FC6E9568"/>
@@ -9722,7 +9399,7 @@
       </w:rPr>
     </w:lvl>
   </w:abstractNum>
-  <w:abstractNum w:abstractNumId="17" w15:restartNumberingAfterBreak="0">
+  <w:abstractNum w:abstractNumId="18" w15:restartNumberingAfterBreak="0">
     <w:nsid w:val="442745F2"/>
     <w:multiLevelType w:val="hybridMultilevel"/>
     <w:tmpl w:val="32929394"/>
@@ -9835,7 +9512,7 @@
       </w:rPr>
     </w:lvl>
   </w:abstractNum>
-  <w:abstractNum w:abstractNumId="18" w15:restartNumberingAfterBreak="0">
+  <w:abstractNum w:abstractNumId="19" w15:restartNumberingAfterBreak="0">
     <w:nsid w:val="4BBA6483"/>
     <w:multiLevelType w:val="hybridMultilevel"/>
     <w:tmpl w:val="66BA8CEC"/>
@@ -9948,7 +9625,7 @@
       </w:rPr>
     </w:lvl>
   </w:abstractNum>
-  <w:abstractNum w:abstractNumId="19" w15:restartNumberingAfterBreak="0">
+  <w:abstractNum w:abstractNumId="20" w15:restartNumberingAfterBreak="0">
     <w:nsid w:val="4CC14F88"/>
     <w:multiLevelType w:val="hybridMultilevel"/>
     <w:tmpl w:val="CFFEFCE0"/>
@@ -10061,7 +9738,7 @@
       </w:rPr>
     </w:lvl>
   </w:abstractNum>
-  <w:abstractNum w:abstractNumId="20" w15:restartNumberingAfterBreak="0">
+  <w:abstractNum w:abstractNumId="21" w15:restartNumberingAfterBreak="0">
     <w:nsid w:val="4D3523D0"/>
     <w:multiLevelType w:val="hybridMultilevel"/>
     <w:tmpl w:val="0BA89FF4"/>
@@ -10174,7 +9851,119 @@
       </w:rPr>
     </w:lvl>
   </w:abstractNum>
-  <w:abstractNum w:abstractNumId="21" w15:restartNumberingAfterBreak="0">
+  <w:abstractNum w:abstractNumId="22" w15:restartNumberingAfterBreak="0">
+    <w:nsid w:val="4F8F5FB6"/>
+    <w:multiLevelType w:val="hybridMultilevel"/>
+    <w:tmpl w:val="0F022C78"/>
+    <w:lvl w:ilvl="0" w:tplc="93F83A92">
+      <w:numFmt w:val="bullet"/>
+      <w:lvlText w:val=""/>
+      <w:lvlJc w:val="left"/>
+      <w:pPr>
+        <w:ind w:left="1080" w:hanging="360"/>
+      </w:pPr>
+      <w:rPr>
+        <w:rFonts w:ascii="Wingdings" w:eastAsia="Times New Roman" w:hAnsi="Wingdings" w:cs="Times New Roman" w:hint="default"/>
+      </w:rPr>
+    </w:lvl>
+    <w:lvl w:ilvl="1" w:tplc="040C0003" w:tentative="1">
+      <w:start w:val="1"/>
+      <w:numFmt w:val="bullet"/>
+      <w:lvlText w:val="o"/>
+      <w:lvlJc w:val="left"/>
+      <w:pPr>
+        <w:ind w:left="1800" w:hanging="360"/>
+      </w:pPr>
+      <w:rPr>
+        <w:rFonts w:ascii="Courier New" w:hAnsi="Courier New" w:cs="Courier New" w:hint="default"/>
+      </w:rPr>
+    </w:lvl>
+    <w:lvl w:ilvl="2" w:tplc="040C0005" w:tentative="1">
+      <w:start w:val="1"/>
+      <w:numFmt w:val="bullet"/>
+      <w:lvlText w:val=""/>
+      <w:lvlJc w:val="left"/>
+      <w:pPr>
+        <w:ind w:left="2520" w:hanging="360"/>
+      </w:pPr>
+      <w:rPr>
+        <w:rFonts w:ascii="Wingdings" w:hAnsi="Wingdings" w:hint="default"/>
+      </w:rPr>
+    </w:lvl>
+    <w:lvl w:ilvl="3" w:tplc="040C0001" w:tentative="1">
+      <w:start w:val="1"/>
+      <w:numFmt w:val="bullet"/>
+      <w:lvlText w:val=""/>
+      <w:lvlJc w:val="left"/>
+      <w:pPr>
+        <w:ind w:left="3240" w:hanging="360"/>
+      </w:pPr>
+      <w:rPr>
+        <w:rFonts w:ascii="Symbol" w:hAnsi="Symbol" w:hint="default"/>
+      </w:rPr>
+    </w:lvl>
+    <w:lvl w:ilvl="4" w:tplc="040C0003" w:tentative="1">
+      <w:start w:val="1"/>
+      <w:numFmt w:val="bullet"/>
+      <w:lvlText w:val="o"/>
+      <w:lvlJc w:val="left"/>
+      <w:pPr>
+        <w:ind w:left="3960" w:hanging="360"/>
+      </w:pPr>
+      <w:rPr>
+        <w:rFonts w:ascii="Courier New" w:hAnsi="Courier New" w:cs="Courier New" w:hint="default"/>
+      </w:rPr>
+    </w:lvl>
+    <w:lvl w:ilvl="5" w:tplc="040C0005" w:tentative="1">
+      <w:start w:val="1"/>
+      <w:numFmt w:val="bullet"/>
+      <w:lvlText w:val=""/>
+      <w:lvlJc w:val="left"/>
+      <w:pPr>
+        <w:ind w:left="4680" w:hanging="360"/>
+      </w:pPr>
+      <w:rPr>
+        <w:rFonts w:ascii="Wingdings" w:hAnsi="Wingdings" w:hint="default"/>
+      </w:rPr>
+    </w:lvl>
+    <w:lvl w:ilvl="6" w:tplc="040C0001" w:tentative="1">
+      <w:start w:val="1"/>
+      <w:numFmt w:val="bullet"/>
+      <w:lvlText w:val=""/>
+      <w:lvlJc w:val="left"/>
+      <w:pPr>
+        <w:ind w:left="5400" w:hanging="360"/>
+      </w:pPr>
+      <w:rPr>
+        <w:rFonts w:ascii="Symbol" w:hAnsi="Symbol" w:hint="default"/>
+      </w:rPr>
+    </w:lvl>
+    <w:lvl w:ilvl="7" w:tplc="040C0003" w:tentative="1">
+      <w:start w:val="1"/>
+      <w:numFmt w:val="bullet"/>
+      <w:lvlText w:val="o"/>
+      <w:lvlJc w:val="left"/>
+      <w:pPr>
+        <w:ind w:left="6120" w:hanging="360"/>
+      </w:pPr>
+      <w:rPr>
+        <w:rFonts w:ascii="Courier New" w:hAnsi="Courier New" w:cs="Courier New" w:hint="default"/>
+      </w:rPr>
+    </w:lvl>
+    <w:lvl w:ilvl="8" w:tplc="040C0005" w:tentative="1">
+      <w:start w:val="1"/>
+      <w:numFmt w:val="bullet"/>
+      <w:lvlText w:val=""/>
+      <w:lvlJc w:val="left"/>
+      <w:pPr>
+        <w:ind w:left="6840" w:hanging="360"/>
+      </w:pPr>
+      <w:rPr>
+        <w:rFonts w:ascii="Wingdings" w:hAnsi="Wingdings" w:hint="default"/>
+      </w:rPr>
+    </w:lvl>
+  </w:abstractNum>
+  <w:abstractNum w:abstractNumId="23" w15:restartNumberingAfterBreak="0">
     <w:nsid w:val="515D328F"/>
     <w:multiLevelType w:val="hybridMultilevel"/>
     <w:tmpl w:val="C9A666DC"/>
@@ -10287,7 +10076,7 @@
       </w:rPr>
     </w:lvl>
   </w:abstractNum>
-  <w:abstractNum w:abstractNumId="22" w15:restartNumberingAfterBreak="0">
+  <w:abstractNum w:abstractNumId="24" w15:restartNumberingAfterBreak="0">
     <w:nsid w:val="51D47425"/>
     <w:multiLevelType w:val="hybridMultilevel"/>
     <w:tmpl w:val="0C5C6A80"/>
@@ -10400,7 +10189,7 @@
       </w:rPr>
     </w:lvl>
   </w:abstractNum>
-  <w:abstractNum w:abstractNumId="23" w15:restartNumberingAfterBreak="0">
+  <w:abstractNum w:abstractNumId="25" w15:restartNumberingAfterBreak="0">
     <w:nsid w:val="53A820AE"/>
     <w:multiLevelType w:val="hybridMultilevel"/>
     <w:tmpl w:val="F998CD9C"/>
@@ -10513,7 +10302,7 @@
       </w:rPr>
     </w:lvl>
   </w:abstractNum>
-  <w:abstractNum w:abstractNumId="24" w15:restartNumberingAfterBreak="0">
+  <w:abstractNum w:abstractNumId="26" w15:restartNumberingAfterBreak="0">
     <w:nsid w:val="695537C7"/>
     <w:multiLevelType w:val="hybridMultilevel"/>
     <w:tmpl w:val="DDA49914"/>
@@ -10626,7 +10415,7 @@
       </w:rPr>
     </w:lvl>
   </w:abstractNum>
-  <w:abstractNum w:abstractNumId="25" w15:restartNumberingAfterBreak="0">
+  <w:abstractNum w:abstractNumId="27" w15:restartNumberingAfterBreak="0">
     <w:nsid w:val="6B781936"/>
     <w:multiLevelType w:val="hybridMultilevel"/>
     <w:tmpl w:val="BA4C920C"/>
@@ -10739,7 +10528,119 @@
       </w:rPr>
     </w:lvl>
   </w:abstractNum>
-  <w:abstractNum w:abstractNumId="26" w15:restartNumberingAfterBreak="0">
+  <w:abstractNum w:abstractNumId="28" w15:restartNumberingAfterBreak="0">
+    <w:nsid w:val="70E25C48"/>
+    <w:multiLevelType w:val="hybridMultilevel"/>
+    <w:tmpl w:val="13B67F80"/>
+    <w:lvl w:ilvl="0" w:tplc="93F83A92">
+      <w:numFmt w:val="bullet"/>
+      <w:lvlText w:val=""/>
+      <w:lvlJc w:val="left"/>
+      <w:pPr>
+        <w:ind w:left="1080" w:hanging="360"/>
+      </w:pPr>
+      <w:rPr>
+        <w:rFonts w:ascii="Wingdings" w:eastAsia="Times New Roman" w:hAnsi="Wingdings" w:cs="Times New Roman" w:hint="default"/>
+      </w:rPr>
+    </w:lvl>
+    <w:lvl w:ilvl="1" w:tplc="040C0003" w:tentative="1">
+      <w:start w:val="1"/>
+      <w:numFmt w:val="bullet"/>
+      <w:lvlText w:val="o"/>
+      <w:lvlJc w:val="left"/>
+      <w:pPr>
+        <w:ind w:left="1440" w:hanging="360"/>
+      </w:pPr>
+      <w:rPr>
+        <w:rFonts w:ascii="Courier New" w:hAnsi="Courier New" w:cs="Courier New" w:hint="default"/>
+      </w:rPr>
+    </w:lvl>
+    <w:lvl w:ilvl="2" w:tplc="040C0005" w:tentative="1">
+      <w:start w:val="1"/>
+      <w:numFmt w:val="bullet"/>
+      <w:lvlText w:val=""/>
+      <w:lvlJc w:val="left"/>
+      <w:pPr>
+        <w:ind w:left="2160" w:hanging="360"/>
+      </w:pPr>
+      <w:rPr>
+        <w:rFonts w:ascii="Wingdings" w:hAnsi="Wingdings" w:hint="default"/>
+      </w:rPr>
+    </w:lvl>
+    <w:lvl w:ilvl="3" w:tplc="040C0001" w:tentative="1">
+      <w:start w:val="1"/>
+      <w:numFmt w:val="bullet"/>
+      <w:lvlText w:val=""/>
+      <w:lvlJc w:val="left"/>
+      <w:pPr>
+        <w:ind w:left="2880" w:hanging="360"/>
+      </w:pPr>
+      <w:rPr>
+        <w:rFonts w:ascii="Symbol" w:hAnsi="Symbol" w:hint="default"/>
+      </w:rPr>
+    </w:lvl>
+    <w:lvl w:ilvl="4" w:tplc="040C0003" w:tentative="1">
+      <w:start w:val="1"/>
+      <w:numFmt w:val="bullet"/>
+      <w:lvlText w:val="o"/>
+      <w:lvlJc w:val="left"/>
+      <w:pPr>
+        <w:ind w:left="3600" w:hanging="360"/>
+      </w:pPr>
+      <w:rPr>
+        <w:rFonts w:ascii="Courier New" w:hAnsi="Courier New" w:cs="Courier New" w:hint="default"/>
+      </w:rPr>
+    </w:lvl>
+    <w:lvl w:ilvl="5" w:tplc="040C0005" w:tentative="1">
+      <w:start w:val="1"/>
+      <w:numFmt w:val="bullet"/>
+      <w:lvlText w:val=""/>
+      <w:lvlJc w:val="left"/>
+      <w:pPr>
+        <w:ind w:left="4320" w:hanging="360"/>
+      </w:pPr>
+      <w:rPr>
+        <w:rFonts w:ascii="Wingdings" w:hAnsi="Wingdings" w:hint="default"/>
+      </w:rPr>
+    </w:lvl>
+    <w:lvl w:ilvl="6" w:tplc="040C0001" w:tentative="1">
+      <w:start w:val="1"/>
+      <w:numFmt w:val="bullet"/>
+      <w:lvlText w:val=""/>
+      <w:lvlJc w:val="left"/>
+      <w:pPr>
+        <w:ind w:left="5040" w:hanging="360"/>
+      </w:pPr>
+      <w:rPr>
+        <w:rFonts w:ascii="Symbol" w:hAnsi="Symbol" w:hint="default"/>
+      </w:rPr>
+    </w:lvl>
+    <w:lvl w:ilvl="7" w:tplc="040C0003" w:tentative="1">
+      <w:start w:val="1"/>
+      <w:numFmt w:val="bullet"/>
+      <w:lvlText w:val="o"/>
+      <w:lvlJc w:val="left"/>
+      <w:pPr>
+        <w:ind w:left="5760" w:hanging="360"/>
+      </w:pPr>
+      <w:rPr>
+        <w:rFonts w:ascii="Courier New" w:hAnsi="Courier New" w:cs="Courier New" w:hint="default"/>
+      </w:rPr>
+    </w:lvl>
+    <w:lvl w:ilvl="8" w:tplc="040C0005" w:tentative="1">
+      <w:start w:val="1"/>
+      <w:numFmt w:val="bullet"/>
+      <w:lvlText w:val=""/>
+      <w:lvlJc w:val="left"/>
+      <w:pPr>
+        <w:ind w:left="6480" w:hanging="360"/>
+      </w:pPr>
+      <w:rPr>
+        <w:rFonts w:ascii="Wingdings" w:hAnsi="Wingdings" w:hint="default"/>
+      </w:rPr>
+    </w:lvl>
+  </w:abstractNum>
+  <w:abstractNum w:abstractNumId="29" w15:restartNumberingAfterBreak="0">
     <w:nsid w:val="7139592B"/>
     <w:multiLevelType w:val="hybridMultilevel"/>
     <w:tmpl w:val="D470558E"/>
@@ -10851,7 +10752,7 @@
       </w:rPr>
     </w:lvl>
   </w:abstractNum>
-  <w:abstractNum w:abstractNumId="27" w15:restartNumberingAfterBreak="0">
+  <w:abstractNum w:abstractNumId="30" w15:restartNumberingAfterBreak="0">
     <w:nsid w:val="727A13CE"/>
     <w:multiLevelType w:val="hybridMultilevel"/>
     <w:tmpl w:val="DC2AD8FC"/>
@@ -10964,7 +10865,7 @@
       </w:rPr>
     </w:lvl>
   </w:abstractNum>
-  <w:abstractNum w:abstractNumId="28" w15:restartNumberingAfterBreak="0">
+  <w:abstractNum w:abstractNumId="31" w15:restartNumberingAfterBreak="0">
     <w:nsid w:val="79881995"/>
     <w:multiLevelType w:val="hybridMultilevel"/>
     <w:tmpl w:val="4BA2EFCC"/>
@@ -11077,7 +10978,7 @@
       </w:rPr>
     </w:lvl>
   </w:abstractNum>
-  <w:abstractNum w:abstractNumId="29" w15:restartNumberingAfterBreak="0">
+  <w:abstractNum w:abstractNumId="32" w15:restartNumberingAfterBreak="0">
     <w:nsid w:val="7D3828B8"/>
     <w:multiLevelType w:val="hybridMultilevel"/>
     <w:tmpl w:val="CFC0A3D4"/>
@@ -11190,7 +11091,7 @@
       </w:rPr>
     </w:lvl>
   </w:abstractNum>
-  <w:abstractNum w:abstractNumId="30" w15:restartNumberingAfterBreak="0">
+  <w:abstractNum w:abstractNumId="33" w15:restartNumberingAfterBreak="0">
     <w:nsid w:val="7D916B3D"/>
     <w:multiLevelType w:val="hybridMultilevel"/>
     <w:tmpl w:val="BD50157A"/>
@@ -11303,7 +11204,7 @@
       </w:rPr>
     </w:lvl>
   </w:abstractNum>
-  <w:abstractNum w:abstractNumId="31" w15:restartNumberingAfterBreak="0">
+  <w:abstractNum w:abstractNumId="34" w15:restartNumberingAfterBreak="0">
     <w:nsid w:val="7F0B2275"/>
     <w:multiLevelType w:val="hybridMultilevel"/>
     <w:tmpl w:val="1A70BA10"/>
@@ -11417,107 +11318,116 @@
     </w:lvl>
   </w:abstractNum>
   <w:num w:numId="1">
-    <w:abstractNumId w:val="9"/>
+    <w:abstractNumId w:val="10"/>
   </w:num>
   <w:num w:numId="2">
     <w:abstractNumId w:val="0"/>
   </w:num>
   <w:num w:numId="3">
-    <w:abstractNumId w:val="10"/>
+    <w:abstractNumId w:val="11"/>
   </w:num>
   <w:num w:numId="4">
+    <w:abstractNumId w:val="6"/>
+  </w:num>
+  <w:num w:numId="5">
+    <w:abstractNumId w:val="13"/>
+  </w:num>
+  <w:num w:numId="6">
+    <w:abstractNumId w:val="24"/>
+  </w:num>
+  <w:num w:numId="7">
+    <w:abstractNumId w:val="4"/>
+  </w:num>
+  <w:num w:numId="8">
+    <w:abstractNumId w:val="9"/>
+  </w:num>
+  <w:num w:numId="9">
+    <w:abstractNumId w:val="8"/>
+  </w:num>
+  <w:num w:numId="10">
+    <w:abstractNumId w:val="15"/>
+  </w:num>
+  <w:num w:numId="11">
+    <w:abstractNumId w:val="32"/>
+  </w:num>
+  <w:num w:numId="12">
+    <w:abstractNumId w:val="17"/>
+  </w:num>
+  <w:num w:numId="13">
     <w:abstractNumId w:val="5"/>
   </w:num>
-  <w:num w:numId="5">
-    <w:abstractNumId w:val="12"/>
-  </w:num>
-  <w:num w:numId="6">
-    <w:abstractNumId w:val="22"/>
-  </w:num>
-  <w:num w:numId="7">
-    <w:abstractNumId w:val="3"/>
-  </w:num>
-  <w:num w:numId="8">
-    <w:abstractNumId w:val="8"/>
-  </w:num>
-  <w:num w:numId="9">
+  <w:num w:numId="14">
     <w:abstractNumId w:val="7"/>
   </w:num>
-  <w:num w:numId="10">
-    <w:abstractNumId w:val="14"/>
-  </w:num>
-  <w:num w:numId="11">
-    <w:abstractNumId w:val="29"/>
-  </w:num>
-  <w:num w:numId="12">
-    <w:abstractNumId w:val="16"/>
-  </w:num>
-  <w:num w:numId="13">
-    <w:abstractNumId w:val="4"/>
-  </w:num>
-  <w:num w:numId="14">
-    <w:abstractNumId w:val="6"/>
-  </w:num>
   <w:num w:numId="15">
-    <w:abstractNumId w:val="18"/>
+    <w:abstractNumId w:val="19"/>
   </w:num>
   <w:num w:numId="16">
-    <w:abstractNumId w:val="30"/>
+    <w:abstractNumId w:val="33"/>
   </w:num>
   <w:num w:numId="17">
-    <w:abstractNumId w:val="20"/>
+    <w:abstractNumId w:val="21"/>
   </w:num>
   <w:num w:numId="18">
-    <w:abstractNumId w:val="25"/>
+    <w:abstractNumId w:val="27"/>
   </w:num>
   <w:num w:numId="19">
     <w:abstractNumId w:val="1"/>
   </w:num>
   <w:num w:numId="20">
-    <w:abstractNumId w:val="11"/>
+    <w:abstractNumId w:val="12"/>
   </w:num>
   <w:num w:numId="21">
     <w:abstractNumId w:val="2"/>
   </w:num>
   <w:num w:numId="22">
+    <w:abstractNumId w:val="25"/>
+  </w:num>
+  <w:num w:numId="23">
+    <w:abstractNumId w:val="16"/>
+  </w:num>
+  <w:num w:numId="24">
+    <w:abstractNumId w:val="31"/>
+  </w:num>
+  <w:num w:numId="25">
+    <w:abstractNumId w:val="20"/>
+  </w:num>
+  <w:num w:numId="26">
+    <w:abstractNumId w:val="18"/>
+  </w:num>
+  <w:num w:numId="27">
+    <w:abstractNumId w:val="26"/>
+  </w:num>
+  <w:num w:numId="28">
+    <w:abstractNumId w:val="34"/>
+  </w:num>
+  <w:num w:numId="29">
+    <w:abstractNumId w:val="30"/>
+  </w:num>
+  <w:num w:numId="30">
+    <w:abstractNumId w:val="14"/>
+  </w:num>
+  <w:num w:numId="31">
     <w:abstractNumId w:val="23"/>
   </w:num>
-  <w:num w:numId="23">
-    <w:abstractNumId w:val="15"/>
+  <w:num w:numId="32">
+    <w:abstractNumId w:val="29"/>
   </w:num>
-  <w:num w:numId="24">
+  <w:num w:numId="33">
+    <w:abstractNumId w:val="3"/>
+  </w:num>
+  <w:num w:numId="34">
+    <w:abstractNumId w:val="22"/>
+  </w:num>
+  <w:num w:numId="35">
     <w:abstractNumId w:val="28"/>
-  </w:num>
-  <w:num w:numId="25">
-    <w:abstractNumId w:val="19"/>
-  </w:num>
-  <w:num w:numId="26">
-    <w:abstractNumId w:val="17"/>
-  </w:num>
-  <w:num w:numId="27">
-    <w:abstractNumId w:val="24"/>
-  </w:num>
-  <w:num w:numId="28">
-    <w:abstractNumId w:val="31"/>
-  </w:num>
-  <w:num w:numId="29">
-    <w:abstractNumId w:val="27"/>
-  </w:num>
-  <w:num w:numId="30">
-    <w:abstractNumId w:val="13"/>
-  </w:num>
-  <w:num w:numId="31">
-    <w:abstractNumId w:val="21"/>
-  </w:num>
-  <w:num w:numId="32">
-    <w:abstractNumId w:val="26"/>
   </w:num>
   <w:numIdMacAtCleanup w:val="12"/>
 </w:numbering>
 </file>
 
 <file path=word/styles.xml><?xml version="1.0" encoding="utf-8"?>
-<w:styles xmlns:mc="http://schemas.openxmlformats.org/markup-compatibility/2006" xmlns:r="http://schemas.openxmlformats.org/officeDocument/2006/relationships" xmlns:w="http://schemas.openxmlformats.org/wordprocessingml/2006/main" xmlns:w14="http://schemas.microsoft.com/office/word/2010/wordml" xmlns:w15="http://schemas.microsoft.com/office/word/2012/wordml" xmlns:w16cid="http://schemas.microsoft.com/office/word/2016/wordml/cid" xmlns:w16se="http://schemas.microsoft.com/office/word/2015/wordml/symex" mc:Ignorable="w14 w15 w16se w16cid">
+<w:styles xmlns:mc="http://schemas.openxmlformats.org/markup-compatibility/2006" xmlns:r="http://schemas.openxmlformats.org/officeDocument/2006/relationships" xmlns:w="http://schemas.openxmlformats.org/wordprocessingml/2006/main" xmlns:w14="http://schemas.microsoft.com/office/word/2010/wordml" xmlns:w15="http://schemas.microsoft.com/office/word/2012/wordml" xmlns:w16se="http://schemas.microsoft.com/office/word/2015/wordml/symex" mc:Ignorable="w14 w15 w16se">
   <w:docDefaults>
     <w:rPrDefault>
       <w:rPr>
@@ -11527,7 +11437,7 @@
     </w:rPrDefault>
     <w:pPrDefault/>
   </w:docDefaults>
-  <w:latentStyles w:defLockedState="0" w:defUIPriority="0" w:defSemiHidden="0" w:defUnhideWhenUsed="0" w:defQFormat="0" w:count="375">
+  <w:latentStyles w:defLockedState="0" w:defUIPriority="0" w:defSemiHidden="0" w:defUnhideWhenUsed="0" w:defQFormat="0" w:count="371">
     <w:lsdException w:name="Normal" w:qFormat="1"/>
     <w:lsdException w:name="heading 1" w:qFormat="1"/>
     <w:lsdException w:name="heading 2" w:qFormat="1"/>
@@ -11546,7 +11456,51 @@
     <w:lsdException w:name="Hyperlink" w:uiPriority="99"/>
     <w:lsdException w:name="Strong" w:qFormat="1"/>
     <w:lsdException w:name="Emphasis" w:qFormat="1"/>
+    <w:lsdException w:name="Normal Table" w:semiHidden="1" w:unhideWhenUsed="1"/>
+    <w:lsdException w:name="Table Simple 1" w:semiHidden="1" w:unhideWhenUsed="1"/>
+    <w:lsdException w:name="Table Simple 2" w:semiHidden="1" w:unhideWhenUsed="1"/>
+    <w:lsdException w:name="Table Simple 3" w:semiHidden="1" w:unhideWhenUsed="1"/>
+    <w:lsdException w:name="Table Classic 1" w:semiHidden="1" w:unhideWhenUsed="1"/>
+    <w:lsdException w:name="Table Classic 2" w:semiHidden="1" w:unhideWhenUsed="1"/>
+    <w:lsdException w:name="Table Classic 3" w:semiHidden="1" w:unhideWhenUsed="1"/>
+    <w:lsdException w:name="Table Classic 4" w:semiHidden="1" w:unhideWhenUsed="1"/>
+    <w:lsdException w:name="Table Colorful 1" w:semiHidden="1" w:unhideWhenUsed="1"/>
+    <w:lsdException w:name="Table Colorful 2" w:semiHidden="1" w:unhideWhenUsed="1"/>
+    <w:lsdException w:name="Table Colorful 3" w:semiHidden="1" w:unhideWhenUsed="1"/>
+    <w:lsdException w:name="Table Columns 1" w:semiHidden="1" w:unhideWhenUsed="1"/>
+    <w:lsdException w:name="Table Columns 2" w:semiHidden="1" w:unhideWhenUsed="1"/>
+    <w:lsdException w:name="Table Columns 3" w:semiHidden="1" w:unhideWhenUsed="1"/>
+    <w:lsdException w:name="Table Columns 4" w:semiHidden="1" w:unhideWhenUsed="1"/>
+    <w:lsdException w:name="Table Columns 5" w:semiHidden="1" w:unhideWhenUsed="1"/>
+    <w:lsdException w:name="Table Grid 1" w:semiHidden="1" w:unhideWhenUsed="1"/>
+    <w:lsdException w:name="Table Grid 2" w:semiHidden="1" w:unhideWhenUsed="1"/>
+    <w:lsdException w:name="Table Grid 3" w:semiHidden="1" w:unhideWhenUsed="1"/>
+    <w:lsdException w:name="Table Grid 4" w:semiHidden="1" w:unhideWhenUsed="1"/>
+    <w:lsdException w:name="Table Grid 5" w:semiHidden="1" w:unhideWhenUsed="1"/>
+    <w:lsdException w:name="Table Grid 6" w:semiHidden="1" w:unhideWhenUsed="1"/>
+    <w:lsdException w:name="Table Grid 7" w:semiHidden="1" w:unhideWhenUsed="1"/>
+    <w:lsdException w:name="Table Grid 8" w:semiHidden="1" w:unhideWhenUsed="1"/>
+    <w:lsdException w:name="Table List 1" w:semiHidden="1" w:unhideWhenUsed="1"/>
+    <w:lsdException w:name="Table List 2" w:semiHidden="1" w:unhideWhenUsed="1"/>
+    <w:lsdException w:name="Table List 3" w:semiHidden="1" w:unhideWhenUsed="1"/>
+    <w:lsdException w:name="Table List 4" w:semiHidden="1" w:unhideWhenUsed="1"/>
+    <w:lsdException w:name="Table List 5" w:semiHidden="1" w:unhideWhenUsed="1"/>
+    <w:lsdException w:name="Table List 6" w:semiHidden="1" w:unhideWhenUsed="1"/>
+    <w:lsdException w:name="Table List 7" w:semiHidden="1" w:unhideWhenUsed="1"/>
+    <w:lsdException w:name="Table List 8" w:semiHidden="1" w:unhideWhenUsed="1"/>
+    <w:lsdException w:name="Table 3D effects 1" w:semiHidden="1" w:unhideWhenUsed="1"/>
+    <w:lsdException w:name="Table 3D effects 2" w:semiHidden="1" w:unhideWhenUsed="1"/>
+    <w:lsdException w:name="Table 3D effects 3" w:semiHidden="1" w:unhideWhenUsed="1"/>
+    <w:lsdException w:name="Table Contemporary" w:semiHidden="1" w:unhideWhenUsed="1"/>
+    <w:lsdException w:name="Table Elegant" w:semiHidden="1" w:unhideWhenUsed="1"/>
+    <w:lsdException w:name="Table Professional" w:semiHidden="1" w:unhideWhenUsed="1"/>
+    <w:lsdException w:name="Table Subtle 1" w:semiHidden="1" w:unhideWhenUsed="1"/>
+    <w:lsdException w:name="Table Subtle 2" w:semiHidden="1" w:unhideWhenUsed="1"/>
+    <w:lsdException w:name="Table Web 1" w:semiHidden="1" w:unhideWhenUsed="1"/>
+    <w:lsdException w:name="Table Web 2" w:semiHidden="1" w:unhideWhenUsed="1"/>
+    <w:lsdException w:name="Table Web 3" w:semiHidden="1" w:unhideWhenUsed="1"/>
     <w:lsdException w:name="Table Grid" w:uiPriority="59"/>
+    <w:lsdException w:name="Table Theme" w:semiHidden="1" w:unhideWhenUsed="1"/>
     <w:lsdException w:name="Placeholder Text" w:semiHidden="1" w:uiPriority="99"/>
     <w:lsdException w:name="No Spacing" w:uiPriority="1" w:qFormat="1"/>
     <w:lsdException w:name="Light Shading" w:uiPriority="60"/>
@@ -11762,10 +11716,6 @@
     <w:lsdException w:name="List Table 5 Dark Accent 6" w:uiPriority="50"/>
     <w:lsdException w:name="List Table 6 Colorful Accent 6" w:uiPriority="51"/>
     <w:lsdException w:name="List Table 7 Colorful Accent 6" w:uiPriority="52"/>
-    <w:lsdException w:name="Mention" w:semiHidden="1" w:uiPriority="99" w:unhideWhenUsed="1"/>
-    <w:lsdException w:name="Smart Hyperlink" w:semiHidden="1" w:uiPriority="99" w:unhideWhenUsed="1"/>
-    <w:lsdException w:name="Hashtag" w:semiHidden="1" w:uiPriority="99" w:unhideWhenUsed="1"/>
-    <w:lsdException w:name="Unresolved Mention" w:semiHidden="1" w:uiPriority="99" w:unhideWhenUsed="1"/>
   </w:latentStyles>
   <w:style w:type="paragraph" w:default="1" w:styleId="Normal">
     <w:name w:val="Normal"/>
@@ -11944,11 +11894,15 @@
   </w:style>
   <w:style w:type="character" w:default="1" w:styleId="Policepardfaut">
     <w:name w:val="Default Paragraph Font"/>
+    <w:uiPriority w:val="1"/>
     <w:semiHidden/>
+    <w:unhideWhenUsed/>
   </w:style>
   <w:style w:type="table" w:default="1" w:styleId="TableauNormal">
     <w:name w:val="Normal Table"/>
+    <w:uiPriority w:val="99"/>
     <w:semiHidden/>
+    <w:unhideWhenUsed/>
     <w:tblPr>
       <w:tblInd w:w="0" w:type="dxa"/>
       <w:tblCellMar>
@@ -11961,7 +11915,9 @@
   </w:style>
   <w:style w:type="numbering" w:default="1" w:styleId="Aucuneliste">
     <w:name w:val="No List"/>
+    <w:uiPriority w:val="99"/>
     <w:semiHidden/>
+    <w:unhideWhenUsed/>
   </w:style>
   <w:style w:type="paragraph" w:styleId="En-tte">
     <w:name w:val="header"/>
